--- a/mammography/trunk/docs/Tjanstekontrakt Screening-Mammography.docx
+++ b/mammography/trunk/docs/Tjanstekontrakt Screening-Mammography.docx
@@ -378,7 +378,7 @@
           <w:color w:val="auto"/>
           <w:sz w:val="24"/>
           <w:szCs w:val="24"/>
-          <w:lang w:val="en-US" w:eastAsia="ja-JP"/>
+          <w:lang w:eastAsia="ja-JP"/>
         </w:rPr>
       </w:pPr>
       <w:r>
@@ -411,7 +411,7 @@
           <w:color w:val="auto"/>
           <w:sz w:val="24"/>
           <w:szCs w:val="24"/>
-          <w:lang w:val="en-US" w:eastAsia="ja-JP"/>
+          <w:lang w:eastAsia="ja-JP"/>
         </w:rPr>
         <w:tab/>
       </w:r>
@@ -425,7 +425,7 @@
         <w:fldChar w:fldCharType="begin"/>
       </w:r>
       <w:r>
-        <w:instrText xml:space="preserve"> PAGEREF _Toc220088718 \h </w:instrText>
+        <w:instrText xml:space="preserve"> PAGEREF _Toc225316552 \h </w:instrText>
       </w:r>
       <w:r>
         <w:fldChar w:fldCharType="separate"/>
@@ -452,7 +452,7 @@
           <w:color w:val="auto"/>
           <w:sz w:val="24"/>
           <w:szCs w:val="24"/>
-          <w:lang w:val="en-US" w:eastAsia="ja-JP"/>
+          <w:lang w:eastAsia="ja-JP"/>
         </w:rPr>
       </w:pPr>
       <w:r>
@@ -467,7 +467,7 @@
           <w:color w:val="auto"/>
           <w:sz w:val="24"/>
           <w:szCs w:val="24"/>
-          <w:lang w:val="en-US" w:eastAsia="ja-JP"/>
+          <w:lang w:eastAsia="ja-JP"/>
         </w:rPr>
         <w:tab/>
       </w:r>
@@ -481,7 +481,7 @@
         <w:fldChar w:fldCharType="begin"/>
       </w:r>
       <w:r>
-        <w:instrText xml:space="preserve"> PAGEREF _Toc220088719 \h </w:instrText>
+        <w:instrText xml:space="preserve"> PAGEREF _Toc225316553 \h </w:instrText>
       </w:r>
       <w:r>
         <w:fldChar w:fldCharType="separate"/>
@@ -508,7 +508,7 @@
           <w:color w:val="auto"/>
           <w:sz w:val="24"/>
           <w:szCs w:val="24"/>
-          <w:lang w:val="en-US" w:eastAsia="ja-JP"/>
+          <w:lang w:eastAsia="ja-JP"/>
         </w:rPr>
       </w:pPr>
       <w:r>
@@ -523,7 +523,7 @@
           <w:color w:val="auto"/>
           <w:sz w:val="24"/>
           <w:szCs w:val="24"/>
-          <w:lang w:val="en-US" w:eastAsia="ja-JP"/>
+          <w:lang w:eastAsia="ja-JP"/>
         </w:rPr>
         <w:tab/>
       </w:r>
@@ -537,7 +537,7 @@
         <w:fldChar w:fldCharType="begin"/>
       </w:r>
       <w:r>
-        <w:instrText xml:space="preserve"> PAGEREF _Toc220088720 \h </w:instrText>
+        <w:instrText xml:space="preserve"> PAGEREF _Toc225316554 \h </w:instrText>
       </w:r>
       <w:r>
         <w:fldChar w:fldCharType="separate"/>
@@ -564,7 +564,7 @@
           <w:color w:val="auto"/>
           <w:sz w:val="24"/>
           <w:szCs w:val="24"/>
-          <w:lang w:val="en-US" w:eastAsia="ja-JP"/>
+          <w:lang w:eastAsia="ja-JP"/>
         </w:rPr>
       </w:pPr>
       <w:r>
@@ -579,7 +579,7 @@
           <w:color w:val="auto"/>
           <w:sz w:val="24"/>
           <w:szCs w:val="24"/>
-          <w:lang w:val="en-US" w:eastAsia="ja-JP"/>
+          <w:lang w:eastAsia="ja-JP"/>
         </w:rPr>
         <w:tab/>
       </w:r>
@@ -593,7 +593,7 @@
         <w:fldChar w:fldCharType="begin"/>
       </w:r>
       <w:r>
-        <w:instrText xml:space="preserve"> PAGEREF _Toc220088721 \h </w:instrText>
+        <w:instrText xml:space="preserve"> PAGEREF _Toc225316555 \h </w:instrText>
       </w:r>
       <w:r>
         <w:fldChar w:fldCharType="separate"/>
@@ -620,7 +620,7 @@
           <w:color w:val="auto"/>
           <w:sz w:val="24"/>
           <w:szCs w:val="24"/>
-          <w:lang w:val="en-US" w:eastAsia="ja-JP"/>
+          <w:lang w:eastAsia="ja-JP"/>
         </w:rPr>
       </w:pPr>
       <w:r>
@@ -635,7 +635,7 @@
           <w:color w:val="auto"/>
           <w:sz w:val="24"/>
           <w:szCs w:val="24"/>
-          <w:lang w:val="en-US" w:eastAsia="ja-JP"/>
+          <w:lang w:eastAsia="ja-JP"/>
         </w:rPr>
         <w:tab/>
       </w:r>
@@ -649,7 +649,7 @@
         <w:fldChar w:fldCharType="begin"/>
       </w:r>
       <w:r>
-        <w:instrText xml:space="preserve"> PAGEREF _Toc220088722 \h </w:instrText>
+        <w:instrText xml:space="preserve"> PAGEREF _Toc225316556 \h </w:instrText>
       </w:r>
       <w:r>
         <w:fldChar w:fldCharType="separate"/>
@@ -676,7 +676,7 @@
           <w:color w:val="auto"/>
           <w:sz w:val="24"/>
           <w:szCs w:val="24"/>
-          <w:lang w:val="en-US" w:eastAsia="ja-JP"/>
+          <w:lang w:eastAsia="ja-JP"/>
         </w:rPr>
       </w:pPr>
       <w:r>
@@ -691,12 +691,12 @@
           <w:color w:val="auto"/>
           <w:sz w:val="24"/>
           <w:szCs w:val="24"/>
-          <w:lang w:val="en-US" w:eastAsia="ja-JP"/>
+          <w:lang w:eastAsia="ja-JP"/>
         </w:rPr>
         <w:tab/>
       </w:r>
       <w:r>
-        <w:t>GetRequestActivities</w:t>
+        <w:t>GetExaminationResult</w:t>
       </w:r>
       <w:r>
         <w:tab/>
@@ -705,7 +705,7 @@
         <w:fldChar w:fldCharType="begin"/>
       </w:r>
       <w:r>
-        <w:instrText xml:space="preserve"> PAGEREF _Toc220088723 \h </w:instrText>
+        <w:instrText xml:space="preserve"> PAGEREF _Toc225316557 \h </w:instrText>
       </w:r>
       <w:r>
         <w:fldChar w:fldCharType="separate"/>
@@ -732,7 +732,7 @@
           <w:color w:val="auto"/>
           <w:sz w:val="24"/>
           <w:szCs w:val="24"/>
-          <w:lang w:val="en-US" w:eastAsia="ja-JP"/>
+          <w:lang w:eastAsia="ja-JP"/>
         </w:rPr>
       </w:pPr>
       <w:r>
@@ -747,7 +747,7 @@
           <w:color w:val="auto"/>
           <w:sz w:val="24"/>
           <w:szCs w:val="24"/>
-          <w:lang w:val="en-US" w:eastAsia="ja-JP"/>
+          <w:lang w:eastAsia="ja-JP"/>
         </w:rPr>
         <w:tab/>
       </w:r>
@@ -761,7 +761,7 @@
         <w:fldChar w:fldCharType="begin"/>
       </w:r>
       <w:r>
-        <w:instrText xml:space="preserve"> PAGEREF _Toc220088724 \h </w:instrText>
+        <w:instrText xml:space="preserve"> PAGEREF _Toc225316558 \h </w:instrText>
       </w:r>
       <w:r>
         <w:fldChar w:fldCharType="separate"/>
@@ -788,7 +788,7 @@
           <w:color w:val="auto"/>
           <w:sz w:val="24"/>
           <w:szCs w:val="24"/>
-          <w:lang w:val="en-US" w:eastAsia="ja-JP"/>
+          <w:lang w:eastAsia="ja-JP"/>
         </w:rPr>
       </w:pPr>
       <w:r>
@@ -803,7 +803,7 @@
           <w:color w:val="auto"/>
           <w:sz w:val="24"/>
           <w:szCs w:val="24"/>
-          <w:lang w:val="en-US" w:eastAsia="ja-JP"/>
+          <w:lang w:eastAsia="ja-JP"/>
         </w:rPr>
         <w:tab/>
       </w:r>
@@ -817,13 +817,13 @@
         <w:fldChar w:fldCharType="begin"/>
       </w:r>
       <w:r>
-        <w:instrText xml:space="preserve"> PAGEREF _Toc220088725 \h </w:instrText>
+        <w:instrText xml:space="preserve"> PAGEREF _Toc225316559 \h </w:instrText>
       </w:r>
       <w:r>
         <w:fldChar w:fldCharType="separate"/>
       </w:r>
       <w:r>
-        <w:t>27</w:t>
+        <w:t>20</w:t>
       </w:r>
       <w:r>
         <w:fldChar w:fldCharType="end"/>
@@ -853,7 +853,7 @@
       <w:bookmarkStart w:id="4" w:name="_Toc199552434"/>
       <w:bookmarkStart w:id="5" w:name="_Toc163300577"/>
       <w:bookmarkStart w:id="6" w:name="_Toc163300879"/>
-      <w:bookmarkStart w:id="7" w:name="_Toc220088718"/>
+      <w:bookmarkStart w:id="7" w:name="_Toc225316552"/>
       <w:r>
         <w:lastRenderedPageBreak/>
         <w:t>Inledning</w:t>
@@ -1282,7 +1282,7 @@
                                 <w:sz w:val="20"/>
                                 <w:lang w:val="en-US"/>
                               </w:rPr>
-                              <w:t>Peter Merikan (Callista)</w:t>
+                              <w:t>Peter Merikan (Callista Enterprise)</w:t>
                             </w:r>
                           </w:p>
                           <w:p>
@@ -1353,7 +1353,7 @@
                 <v:stroke joinstyle="miter"/>
                 <v:path gradientshapeok="t" o:connecttype="rect"/>
               </v:shapetype>
-              <v:shape id="Text Box 2" o:spid="_x0000_s1026" type="#_x0000_t202" style="width:254.95pt;height:290.1pt;visibility:visible;mso-wrap-style:square;mso-left-percent:-10001;mso-top-percent:-10001;mso-position-horizontal:absolute;mso-position-horizontal-relative:char;mso-position-vertical:absolute;mso-position-vertical-relative:line;mso-left-percent:-10001;mso-top-percent:-10001;v-text-anchor:top" o:gfxdata="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" fillcolor="#ddd">
+              <v:shape id="Text Box 2" o:spid="_x0000_s1026" type="#_x0000_t202" style="width:254.95pt;height:290.1pt;visibility:visible;mso-wrap-style:square;mso-left-percent:-10001;mso-top-percent:-10001;mso-position-horizontal:absolute;mso-position-horizontal-relative:char;mso-position-vertical:absolute;mso-position-vertical-relative:line;mso-left-percent:-10001;mso-top-percent:-10001;v-text-anchor:top" o:gfxdata="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" fillcolor="#ddd">
                 <v:textbox>
                   <w:txbxContent>
                     <w:p>
@@ -1430,7 +1430,7 @@
                           <w:sz w:val="20"/>
                           <w:lang w:val="en-US"/>
                         </w:rPr>
-                        <w:t>Peter Merikan (Callista)</w:t>
+                        <w:t>Peter Merikan (Callista Enterprise)</w:t>
                       </w:r>
                     </w:p>
                     <w:p>
@@ -1529,7 +1529,7 @@
       <w:pPr>
         <w:pStyle w:val="Rubrik1"/>
       </w:pPr>
-      <w:bookmarkStart w:id="10" w:name="_Toc220088719"/>
+      <w:bookmarkStart w:id="10" w:name="_Toc225316553"/>
       <w:r>
         <w:lastRenderedPageBreak/>
         <w:t>Informationssäkerhet</w:t>
@@ -1714,7 +1714,7 @@
         <w:pStyle w:val="Rubrik1"/>
       </w:pPr>
       <w:bookmarkStart w:id="11" w:name="_Toc199848592"/>
-      <w:bookmarkStart w:id="12" w:name="_Toc220088720"/>
+      <w:bookmarkStart w:id="12" w:name="_Toc225316554"/>
       <w:r>
         <w:lastRenderedPageBreak/>
         <w:t>Tjänstedomänens arkitektur</w:t>
@@ -1817,9 +1817,13 @@
         <w:fldChar w:fldCharType="end"/>
       </w:r>
       <w:r>
-        <w:t>: Exempel på konsumtion av tjänsten</w:t>
+        <w:t xml:space="preserve">: Exempel på </w:t>
+      </w:r>
+      <w:r>
+        <w:t>systemsamband</w:t>
       </w:r>
     </w:p>
+    <w:p/>
     <w:p>
       <w:pPr>
         <w:pStyle w:val="Rubrik2"/>
@@ -1912,7 +1916,7 @@
       </w:pPr>
       <w:bookmarkStart w:id="13" w:name="_Toc163300579"/>
       <w:bookmarkStart w:id="14" w:name="_Toc163300881"/>
-      <w:bookmarkStart w:id="15" w:name="_Toc220088721"/>
+      <w:bookmarkStart w:id="15" w:name="_Toc225316555"/>
       <w:r>
         <w:lastRenderedPageBreak/>
         <w:t>Versionsinformation</w:t>
@@ -2342,7 +2346,7 @@
       </w:pPr>
       <w:bookmarkStart w:id="20" w:name="_Toc163300581"/>
       <w:bookmarkStart w:id="21" w:name="_Toc163300887"/>
-      <w:bookmarkStart w:id="22" w:name="_Toc220088722"/>
+      <w:bookmarkStart w:id="22" w:name="_Toc225316556"/>
       <w:r>
         <w:lastRenderedPageBreak/>
         <w:t>Generella regler</w:t>
@@ -5146,16 +5150,16 @@
       <w:pPr>
         <w:pStyle w:val="Rubrik1"/>
       </w:pPr>
-      <w:bookmarkStart w:id="27" w:name="_Toc220088723"/>
+      <w:bookmarkStart w:id="27" w:name="_Toc225316557"/>
       <w:proofErr w:type="spellStart"/>
       <w:r>
         <w:lastRenderedPageBreak/>
         <w:t>Get</w:t>
       </w:r>
+      <w:r>
+        <w:t>ExaminationResult</w:t>
+      </w:r>
       <w:bookmarkEnd w:id="27"/>
-      <w:r>
-        <w:t>ExaminationResult</w:t>
-      </w:r>
       <w:proofErr w:type="spellEnd"/>
     </w:p>
     <w:p>
@@ -5561,7 +5565,10 @@
       </w:pPr>
       <w:r>
         <w:lastRenderedPageBreak/>
-        <w:t xml:space="preserve">enhet </w:t>
+        <w:t>careUnitId</w:t>
+      </w:r>
+      <w:r>
+        <w:t xml:space="preserve"> </w:t>
       </w:r>
       <w:r>
         <w:t>[</w:t>
@@ -5588,7 +5595,7 @@
         </w:numPr>
       </w:pPr>
       <w:r>
-        <w:t>roundId [1</w:t>
+        <w:t>roundId [0</w:t>
       </w:r>
       <w:r>
         <w:t>..1]</w:t>
@@ -5617,12 +5624,12 @@
         <w:tblLook w:val="0000" w:firstRow="0" w:lastRow="0" w:firstColumn="0" w:lastColumn="0" w:noHBand="0" w:noVBand="0"/>
       </w:tblPr>
       <w:tblGrid>
-        <w:gridCol w:w="1598"/>
-        <w:gridCol w:w="1504"/>
-        <w:gridCol w:w="1934"/>
-        <w:gridCol w:w="862"/>
+        <w:gridCol w:w="1458"/>
+        <w:gridCol w:w="2067"/>
+        <w:gridCol w:w="1793"/>
+        <w:gridCol w:w="721"/>
         <w:gridCol w:w="2034"/>
-        <w:gridCol w:w="1538"/>
+        <w:gridCol w:w="1397"/>
       </w:tblGrid>
       <w:tr>
         <w:trPr>
@@ -5842,9 +5849,8 @@
             <w:r>
               <w:rPr>
                 <w:rFonts w:cs="Arial"/>
-                <w:highlight w:val="yellow"/>
-              </w:rPr>
-              <w:t>subjectOfCareId</w:t>
+              </w:rPr>
+              <w:t>patientId</w:t>
             </w:r>
           </w:p>
         </w:tc>
@@ -5873,8 +5879,19 @@
                 <w:szCs w:val="20"/>
                 <w:lang w:val="sv-SE"/>
               </w:rPr>
-              <w:t>Invånarens personnummer</w:t>
-            </w:r>
+              <w:t xml:space="preserve">Patientens </w:t>
+            </w:r>
+            <w:r>
+              <w:rPr>
+                <w:rFonts w:ascii="Arial" w:hAnsi="Arial" w:cs="Arial"/>
+                <w:sz w:val="20"/>
+                <w:szCs w:val="20"/>
+                <w:lang w:val="sv-SE"/>
+              </w:rPr>
+              <w:t>personnummer</w:t>
+            </w:r>
+            <w:bookmarkStart w:id="28" w:name="_GoBack"/>
+            <w:bookmarkEnd w:id="28"/>
           </w:p>
         </w:tc>
         <w:tc>
@@ -5883,7 +5900,6 @@
           </w:tcPr>
           <w:p>
             <w:pPr>
-              <w:jc w:val="center"/>
               <w:rPr>
                 <w:rFonts w:eastAsia="Arial Unicode MS" w:cs="Arial"/>
               </w:rPr>
@@ -5892,7 +5908,19 @@
               <w:rPr>
                 <w:rFonts w:eastAsia="Arial Unicode MS" w:cs="Arial"/>
               </w:rPr>
-              <w:t>SubjectOfCareIdType</w:t>
+              <w:t>P</w:t>
+            </w:r>
+            <w:r>
+              <w:rPr>
+                <w:rFonts w:eastAsia="Arial Unicode MS" w:cs="Arial"/>
+              </w:rPr>
+              <w:t>atientId</w:t>
+            </w:r>
+            <w:r>
+              <w:rPr>
+                <w:rFonts w:eastAsia="Arial Unicode MS" w:cs="Arial"/>
+              </w:rPr>
+              <w:t>Type</w:t>
             </w:r>
           </w:p>
           <w:p>
@@ -5991,14 +6019,12 @@
             <w:r>
               <w:rPr>
                 <w:rFonts w:cs="Arial"/>
-                <w:highlight w:val="yellow"/>
               </w:rPr>
               <w:t>care</w:t>
             </w:r>
             <w:r>
               <w:rPr>
                 <w:rFonts w:cs="Arial"/>
-                <w:highlight w:val="yellow"/>
               </w:rPr>
               <w:t>UnitId</w:t>
             </w:r>
@@ -6028,74 +6054,49 @@
                 <w:lang w:val="sv-SE"/>
               </w:rPr>
             </w:pPr>
-            <w:r>
-              <w:rPr>
-                <w:rFonts w:ascii="Arial" w:hAnsi="Arial" w:cs="Arial"/>
-                <w:sz w:val="20"/>
-                <w:szCs w:val="20"/>
-                <w:highlight w:val="yellow"/>
+            <w:proofErr w:type="spellStart"/>
+            <w:r>
+              <w:rPr>
+                <w:rFonts w:ascii="Arial" w:hAnsi="Arial" w:cs="Arial"/>
+                <w:sz w:val="20"/>
+                <w:szCs w:val="20"/>
                 <w:lang w:val="sv-SE"/>
               </w:rPr>
-              <w:t xml:space="preserve">Lista av </w:t>
-            </w:r>
-            <w:proofErr w:type="spellStart"/>
-            <w:r>
-              <w:rPr>
-                <w:rFonts w:ascii="Arial" w:hAnsi="Arial" w:cs="Arial"/>
-                <w:sz w:val="20"/>
-                <w:szCs w:val="20"/>
-                <w:highlight w:val="yellow"/>
+              <w:t>HSA</w:t>
+            </w:r>
+            <w:proofErr w:type="spellEnd"/>
+            <w:r>
+              <w:rPr>
+                <w:rFonts w:ascii="Arial" w:hAnsi="Arial" w:cs="Arial"/>
+                <w:sz w:val="20"/>
+                <w:szCs w:val="20"/>
                 <w:lang w:val="sv-SE"/>
               </w:rPr>
-              <w:t>HSA</w:t>
-            </w:r>
-            <w:proofErr w:type="spellEnd"/>
-            <w:r>
-              <w:rPr>
-                <w:rFonts w:ascii="Arial" w:hAnsi="Arial" w:cs="Arial"/>
-                <w:sz w:val="20"/>
-                <w:szCs w:val="20"/>
-                <w:highlight w:val="yellow"/>
+              <w:t xml:space="preserve">-id </w:t>
+            </w:r>
+            <w:r>
+              <w:rPr>
+                <w:rFonts w:ascii="Arial" w:hAnsi="Arial" w:cs="Arial"/>
+                <w:sz w:val="20"/>
+                <w:szCs w:val="20"/>
                 <w:lang w:val="sv-SE"/>
               </w:rPr>
-              <w:t xml:space="preserve">-id </w:t>
-            </w:r>
-            <w:r>
-              <w:rPr>
-                <w:rFonts w:ascii="Arial" w:hAnsi="Arial" w:cs="Arial"/>
-                <w:sz w:val="20"/>
-                <w:szCs w:val="20"/>
-                <w:highlight w:val="yellow"/>
+              <w:t xml:space="preserve">för enheten </w:t>
+            </w:r>
+            <w:r>
+              <w:rPr>
+                <w:rFonts w:ascii="Arial" w:hAnsi="Arial" w:cs="Arial"/>
+                <w:sz w:val="20"/>
+                <w:szCs w:val="20"/>
                 <w:lang w:val="sv-SE"/>
               </w:rPr>
-              <w:t xml:space="preserve">på PDL-enhetsnivå </w:t>
-            </w:r>
-            <w:r>
-              <w:rPr>
-                <w:rFonts w:ascii="Arial" w:hAnsi="Arial" w:cs="Arial"/>
-                <w:sz w:val="20"/>
-                <w:szCs w:val="20"/>
-                <w:highlight w:val="yellow"/>
-                <w:lang w:val="sv-SE"/>
-              </w:rPr>
-              <w:t xml:space="preserve">för </w:t>
-            </w:r>
-            <w:r>
-              <w:rPr>
-                <w:rFonts w:ascii="Arial" w:hAnsi="Arial" w:cs="Arial"/>
-                <w:sz w:val="20"/>
-                <w:szCs w:val="20"/>
-                <w:highlight w:val="yellow"/>
-                <w:lang w:val="sv-SE"/>
-              </w:rPr>
-              <w:t>remitterande eller remitterad verksamhet</w:t>
-            </w:r>
-            <w:r>
-              <w:rPr>
-                <w:rFonts w:ascii="Arial" w:hAnsi="Arial" w:cs="Arial"/>
-                <w:sz w:val="20"/>
-                <w:szCs w:val="20"/>
-                <w:highlight w:val="yellow"/>
+              <w:t>där undersökning utförts</w:t>
+            </w:r>
+            <w:r>
+              <w:rPr>
+                <w:rFonts w:ascii="Arial" w:hAnsi="Arial" w:cs="Arial"/>
+                <w:sz w:val="20"/>
+                <w:szCs w:val="20"/>
                 <w:lang w:val="sv-SE"/>
               </w:rPr>
               <w:t>.</w:t>
@@ -6138,23 +6139,8 @@
             <w:r>
               <w:rPr>
                 <w:rFonts w:cs="Arial"/>
-                <w:highlight w:val="yellow"/>
-              </w:rPr>
-              <w:t>0</w:t>
-            </w:r>
-            <w:r>
-              <w:rPr>
-                <w:rFonts w:cs="Arial"/>
-                <w:highlight w:val="yellow"/>
-              </w:rPr>
-              <w:t>..</w:t>
-            </w:r>
-            <w:r>
-              <w:rPr>
-                <w:rFonts w:cs="Arial"/>
-                <w:highlight w:val="yellow"/>
-              </w:rPr>
-              <w:t>*</w:t>
+              </w:rPr>
+              <w:t>1..1</w:t>
             </w:r>
           </w:p>
         </w:tc>
@@ -6186,116 +6172,10 @@
               <w:spacing w:before="200"/>
               <w:outlineLvl w:val="8"/>
               <w:rPr>
-                <w:rFonts w:ascii="Arial" w:hAnsi="Arial" w:cs="Arial"/>
-                <w:sz w:val="20"/>
-                <w:szCs w:val="20"/>
-                <w:highlight w:val="yellow"/>
-                <w:lang w:val="sv-SE"/>
-              </w:rPr>
-            </w:pPr>
-            <w:r>
-              <w:rPr>
-                <w:rFonts w:ascii="Arial" w:hAnsi="Arial" w:cs="Arial"/>
-                <w:sz w:val="20"/>
-                <w:szCs w:val="20"/>
-                <w:highlight w:val="yellow"/>
-                <w:lang w:val="sv-SE"/>
-              </w:rPr>
-              <w:t>Svaret ska avgränsas till angiv</w:t>
-            </w:r>
-            <w:r>
-              <w:rPr>
-                <w:rFonts w:ascii="Arial" w:hAnsi="Arial" w:cs="Arial"/>
-                <w:sz w:val="20"/>
-                <w:szCs w:val="20"/>
-                <w:highlight w:val="yellow"/>
-                <w:lang w:val="sv-SE"/>
-              </w:rPr>
-              <w:t>n</w:t>
-            </w:r>
-            <w:r>
-              <w:rPr>
-                <w:rFonts w:ascii="Arial" w:hAnsi="Arial" w:cs="Arial"/>
-                <w:sz w:val="20"/>
-                <w:szCs w:val="20"/>
-                <w:highlight w:val="yellow"/>
-                <w:lang w:val="sv-SE"/>
-              </w:rPr>
-              <w:t>a</w:t>
-            </w:r>
-            <w:r>
-              <w:rPr>
-                <w:rFonts w:ascii="Arial" w:hAnsi="Arial" w:cs="Arial"/>
-                <w:sz w:val="20"/>
-                <w:szCs w:val="20"/>
-                <w:highlight w:val="yellow"/>
-                <w:lang w:val="sv-SE"/>
-              </w:rPr>
-              <w:t xml:space="preserve"> </w:t>
-            </w:r>
-            <w:r>
-              <w:rPr>
-                <w:rFonts w:ascii="Arial" w:hAnsi="Arial" w:cs="Arial"/>
-                <w:sz w:val="20"/>
-                <w:szCs w:val="20"/>
-                <w:highlight w:val="yellow"/>
-                <w:lang w:val="sv-SE"/>
-              </w:rPr>
-              <w:t>PDL-</w:t>
-            </w:r>
-            <w:r>
-              <w:rPr>
-                <w:rFonts w:ascii="Arial" w:hAnsi="Arial" w:cs="Arial"/>
-                <w:sz w:val="20"/>
-                <w:szCs w:val="20"/>
-                <w:highlight w:val="yellow"/>
-                <w:lang w:val="sv-SE"/>
-              </w:rPr>
-              <w:t>enhet</w:t>
-            </w:r>
-            <w:r>
-              <w:rPr>
-                <w:rFonts w:ascii="Arial" w:hAnsi="Arial" w:cs="Arial"/>
-                <w:sz w:val="20"/>
-                <w:szCs w:val="20"/>
-                <w:highlight w:val="yellow"/>
-                <w:lang w:val="sv-SE"/>
-              </w:rPr>
-              <w:t>er</w:t>
-            </w:r>
-            <w:r>
-              <w:rPr>
-                <w:rFonts w:ascii="Arial" w:hAnsi="Arial" w:cs="Arial"/>
-                <w:sz w:val="20"/>
-                <w:szCs w:val="20"/>
-                <w:highlight w:val="yellow"/>
-                <w:lang w:val="sv-SE"/>
-              </w:rPr>
-              <w:t>.</w:t>
-            </w:r>
-          </w:p>
-          <w:p>
-            <w:pPr>
-              <w:pStyle w:val="Default"/>
-              <w:keepNext/>
-              <w:keepLines/>
-              <w:spacing w:before="200"/>
-              <w:outlineLvl w:val="8"/>
-              <w:rPr>
                 <w:rFonts w:cs="Arial"/>
                 <w:b/>
               </w:rPr>
             </w:pPr>
-            <w:r>
-              <w:rPr>
-                <w:rFonts w:ascii="Arial" w:hAnsi="Arial" w:cs="Arial"/>
-                <w:sz w:val="20"/>
-                <w:szCs w:val="20"/>
-                <w:highlight w:val="yellow"/>
-                <w:lang w:val="sv-SE"/>
-              </w:rPr>
-              <w:t xml:space="preserve"> Om inget värde anges ska adresserat system svara med alla remiss-statusposter som uppfyller övriga sökkriterier.</w:t>
-            </w:r>
           </w:p>
         </w:tc>
       </w:tr>
@@ -6330,12 +6210,20 @@
               <w:pStyle w:val="Default"/>
               <w:rPr>
                 <w:rFonts w:ascii="Arial" w:hAnsi="Arial" w:cs="Arial"/>
-                <w:b/>
                 <w:sz w:val="20"/>
                 <w:szCs w:val="20"/>
                 <w:lang w:val="sv-SE"/>
               </w:rPr>
             </w:pPr>
+            <w:r>
+              <w:rPr>
+                <w:rFonts w:ascii="Arial" w:hAnsi="Arial" w:cs="Arial"/>
+                <w:sz w:val="20"/>
+                <w:szCs w:val="20"/>
+                <w:lang w:val="sv-SE"/>
+              </w:rPr>
+              <w:t>Undersökningsomgång</w:t>
+            </w:r>
           </w:p>
         </w:tc>
         <w:tc>
@@ -6372,9 +6260,14 @@
             <w:r>
               <w:rPr>
                 <w:rFonts w:cs="Arial"/>
-                <w:highlight w:val="yellow"/>
-              </w:rPr>
-              <w:t>0..*</w:t>
+              </w:rPr>
+              <w:t>0</w:t>
+            </w:r>
+            <w:r>
+              <w:rPr>
+                <w:rFonts w:cs="Arial"/>
+              </w:rPr>
+              <w:t>..1</w:t>
             </w:r>
           </w:p>
         </w:tc>
@@ -7801,7 +7694,6 @@
           <w:szCs w:val="20"/>
           <w:lang w:val="sv-SE"/>
         </w:rPr>
-        <w:lastRenderedPageBreak/>
         <w:t>event</w:t>
       </w:r>
       <w:r>
@@ -12788,7332 +12680,41 @@
           <w:szCs w:val="28"/>
         </w:rPr>
       </w:pPr>
-      <w:bookmarkStart w:id="28" w:name="_Toc194206359"/>
-      <w:bookmarkStart w:id="29" w:name="_Toc194206679"/>
-      <w:bookmarkStart w:id="30" w:name="_Toc194721692"/>
-      <w:bookmarkStart w:id="31" w:name="_Toc192045561"/>
-      <w:bookmarkStart w:id="32" w:name="_Toc139439949"/>
-      <w:bookmarkStart w:id="33" w:name="_Toc144289533"/>
-      <w:bookmarkStart w:id="34" w:name="_Toc162011539"/>
-      <w:bookmarkStart w:id="35" w:name="_Toc100125833"/>
-      <w:bookmarkStart w:id="36" w:name="_Toc116886648"/>
-      <w:bookmarkStart w:id="37" w:name="_Toc148522907"/>
-      <w:r>
-        <w:br w:type="page"/>
-      </w:r>
+      <w:bookmarkStart w:id="29" w:name="_Toc194206359"/>
+      <w:bookmarkStart w:id="30" w:name="_Toc194206679"/>
+      <w:bookmarkStart w:id="31" w:name="_Toc194721692"/>
+      <w:bookmarkStart w:id="32" w:name="_Toc192045561"/>
+      <w:bookmarkStart w:id="33" w:name="_Toc139439949"/>
+      <w:bookmarkStart w:id="34" w:name="_Toc144289533"/>
+      <w:bookmarkStart w:id="35" w:name="_Toc162011539"/>
+      <w:bookmarkStart w:id="36" w:name="_Toc100125833"/>
+      <w:bookmarkStart w:id="37" w:name="_Toc116886648"/>
+      <w:bookmarkStart w:id="38" w:name="_Toc148522907"/>
     </w:p>
     <w:p>
       <w:pPr>
         <w:pStyle w:val="Rubrik1"/>
-      </w:pPr>
-      <w:bookmarkStart w:id="38" w:name="_Toc220088724"/>
-      <w:proofErr w:type="spellStart"/>
-      <w:r>
-        <w:lastRenderedPageBreak/>
-        <w:t>Get</w:t>
-      </w:r>
-      <w:r>
-        <w:t>ExaminationResult</w:t>
-      </w:r>
-      <w:proofErr w:type="spellEnd"/>
-    </w:p>
-    <w:p>
-      <w:pPr>
-        <w:pStyle w:val="Brdtext"/>
-      </w:pPr>
-      <w:r>
-        <w:t>Denna tjänst returnerar en eller flera undersökningsresultat för en patient. Processen startas genom att RIS informerar via engagemangsindex att undersökningsresultat finns tillgängliga.</w:t>
-      </w:r>
-    </w:p>
-    <w:p>
-      <w:pPr>
-        <w:pStyle w:val="Brdtext"/>
-      </w:pPr>
-    </w:p>
-    <w:p>
-      <w:pPr>
-        <w:pStyle w:val="Brdtext"/>
-      </w:pPr>
-      <w:r>
-        <w:rPr>
-          <w:noProof/>
-          <w:lang w:eastAsia="sv-SE"/>
-        </w:rPr>
-        <w:drawing>
-          <wp:inline distT="0" distB="0" distL="0" distR="0" wp14:anchorId="57D1D26E" wp14:editId="7A4CCA5A">
-            <wp:extent cx="4569753" cy="2603558"/>
-            <wp:effectExtent l="0" t="0" r="2540" b="0"/>
-            <wp:docPr id="9" name="Bild 3"/>
-            <wp:cNvGraphicFramePr>
-              <a:graphicFrameLocks xmlns:a="http://schemas.openxmlformats.org/drawingml/2006/main" noChangeAspect="1"/>
-            </wp:cNvGraphicFramePr>
-            <a:graphic xmlns:a="http://schemas.openxmlformats.org/drawingml/2006/main">
-              <a:graphicData uri="http://schemas.openxmlformats.org/drawingml/2006/picture">
-                <pic:pic xmlns:pic="http://schemas.openxmlformats.org/drawingml/2006/picture">
-                  <pic:nvPicPr>
-                    <pic:cNvPr id="0" name="Picture 3"/>
-                    <pic:cNvPicPr>
-                      <a:picLocks noChangeAspect="1" noChangeArrowheads="1"/>
-                    </pic:cNvPicPr>
-                  </pic:nvPicPr>
-                  <pic:blipFill>
-                    <a:blip r:embed="rId11">
-                      <a:extLst>
-                        <a:ext uri="{28A0092B-C50C-407E-A947-70E740481C1C}">
-                          <a14:useLocalDpi xmlns:a14="http://schemas.microsoft.com/office/drawing/2010/main" val="0"/>
-                        </a:ext>
-                      </a:extLst>
-                    </a:blip>
-                    <a:srcRect/>
-                    <a:stretch>
-                      <a:fillRect/>
-                    </a:stretch>
-                  </pic:blipFill>
-                  <pic:spPr bwMode="auto">
-                    <a:xfrm>
-                      <a:off x="0" y="0"/>
-                      <a:ext cx="4569828" cy="2603601"/>
-                    </a:xfrm>
-                    <a:prstGeom prst="rect">
-                      <a:avLst/>
-                    </a:prstGeom>
-                    <a:noFill/>
-                    <a:ln>
-                      <a:noFill/>
-                    </a:ln>
-                  </pic:spPr>
-                </pic:pic>
-              </a:graphicData>
-            </a:graphic>
-          </wp:inline>
-        </w:drawing>
-      </w:r>
-    </w:p>
-    <w:p>
-      <w:pPr>
-        <w:pStyle w:val="Rubrik2"/>
-      </w:pPr>
-      <w:r>
-        <w:t>Frivillighet</w:t>
-      </w:r>
-    </w:p>
-    <w:p>
-      <w:pPr>
-        <w:pStyle w:val="Brdtext"/>
-      </w:pPr>
-      <w:r>
-        <w:t xml:space="preserve">Tjänsten är </w:t>
-      </w:r>
-      <w:r>
-        <w:t>obligatorisk för den som skall tillhandahålla undersökningsresultat</w:t>
-      </w:r>
-      <w:r>
-        <w:t xml:space="preserve">. </w:t>
-      </w:r>
-    </w:p>
-    <w:p>
-      <w:pPr>
-        <w:pStyle w:val="Rubrik2"/>
-      </w:pPr>
-      <w:r>
-        <w:t>Version</w:t>
-      </w:r>
-    </w:p>
-    <w:p>
-      <w:pPr>
-        <w:pStyle w:val="Brdtext"/>
-      </w:pPr>
-      <w:r>
-        <w:t>Tjänsten finns sedan 1.0.</w:t>
-      </w:r>
-    </w:p>
-    <w:p>
-      <w:pPr>
-        <w:pStyle w:val="Brdtext"/>
-      </w:pPr>
-      <w:r>
-        <w:t>Tjänsten har inte uppdaterats sedan 1.0.</w:t>
-      </w:r>
-    </w:p>
-    <w:p>
-      <w:pPr>
-        <w:pStyle w:val="Rubrik2"/>
-      </w:pPr>
-      <w:r>
-        <w:t>SLA-krav</w:t>
-      </w:r>
-    </w:p>
-    <w:p>
-      <w:pPr>
-        <w:pStyle w:val="Brdtext"/>
-      </w:pPr>
-      <w:r>
-        <w:t xml:space="preserve">Följande SLA-krav gäller för </w:t>
-      </w:r>
-      <w:r>
-        <w:t>producenter</w:t>
-      </w:r>
-      <w:r>
-        <w:t xml:space="preserve"> av detta tjänstekontrakt (</w:t>
-      </w:r>
-      <w:proofErr w:type="spellStart"/>
-      <w:r>
-        <w:t>Källsystem</w:t>
-      </w:r>
-      <w:proofErr w:type="spellEnd"/>
-      <w:r>
-        <w:t xml:space="preserve"> eller anslutningspunkt):</w:t>
-      </w:r>
-    </w:p>
-    <w:p/>
-    <w:tbl>
-      <w:tblPr>
-        <w:tblW w:w="0" w:type="auto"/>
-        <w:tblInd w:w="392" w:type="dxa"/>
-        <w:tblBorders>
-          <w:top w:val="single" w:sz="4" w:space="0" w:color="000000"/>
-          <w:left w:val="single" w:sz="4" w:space="0" w:color="000000"/>
-          <w:bottom w:val="single" w:sz="4" w:space="0" w:color="000000"/>
-          <w:right w:val="single" w:sz="4" w:space="0" w:color="000000"/>
-          <w:insideH w:val="single" w:sz="4" w:space="0" w:color="000000"/>
-          <w:insideV w:val="single" w:sz="4" w:space="0" w:color="000000"/>
-        </w:tblBorders>
-        <w:tblLook w:val="04A0" w:firstRow="1" w:lastRow="0" w:firstColumn="1" w:lastColumn="0" w:noHBand="0" w:noVBand="1"/>
-      </w:tblPr>
-      <w:tblGrid>
-        <w:gridCol w:w="3156"/>
-        <w:gridCol w:w="3853"/>
-      </w:tblGrid>
-      <w:tr>
-        <w:tc>
-          <w:tcPr>
-            <w:tcW w:w="3156" w:type="dxa"/>
-          </w:tcPr>
-          <w:p>
-            <w:pPr>
-              <w:rPr>
-                <w:b/>
-              </w:rPr>
-            </w:pPr>
-            <w:r>
-              <w:rPr>
-                <w:b/>
-              </w:rPr>
-              <w:t>Kategori</w:t>
-            </w:r>
-          </w:p>
-        </w:tc>
-        <w:tc>
-          <w:tcPr>
-            <w:tcW w:w="3853" w:type="dxa"/>
-          </w:tcPr>
-          <w:p>
-            <w:pPr>
-              <w:rPr>
-                <w:b/>
-              </w:rPr>
-            </w:pPr>
-            <w:r>
-              <w:rPr>
-                <w:b/>
-              </w:rPr>
-              <w:t>Krav</w:t>
-            </w:r>
-          </w:p>
-        </w:tc>
-      </w:tr>
-      <w:tr>
-        <w:tc>
-          <w:tcPr>
-            <w:tcW w:w="3156" w:type="dxa"/>
-          </w:tcPr>
-          <w:p>
-            <w:r>
-              <w:t>Svarstid</w:t>
-            </w:r>
-          </w:p>
-        </w:tc>
-        <w:tc>
-          <w:tcPr>
-            <w:tcW w:w="3853" w:type="dxa"/>
-          </w:tcPr>
-          <w:p>
-            <w:r>
-              <w:t>&lt; 3 sekunder för 95% av alla anrop</w:t>
-            </w:r>
-          </w:p>
-        </w:tc>
-      </w:tr>
-      <w:tr>
-        <w:tc>
-          <w:tcPr>
-            <w:tcW w:w="3156" w:type="dxa"/>
-          </w:tcPr>
-          <w:p>
-            <w:r>
-              <w:t>Tillgänglighet</w:t>
-            </w:r>
-          </w:p>
-        </w:tc>
-        <w:tc>
-          <w:tcPr>
-            <w:tcW w:w="3853" w:type="dxa"/>
-          </w:tcPr>
-          <w:p>
-            <w:r>
-              <w:t>24x7, 99,5%</w:t>
-            </w:r>
-          </w:p>
-        </w:tc>
-      </w:tr>
-      <w:tr>
-        <w:tc>
-          <w:tcPr>
-            <w:tcW w:w="3156" w:type="dxa"/>
-          </w:tcPr>
-          <w:p>
-            <w:r>
-              <w:t>Last</w:t>
-            </w:r>
-          </w:p>
-        </w:tc>
-        <w:tc>
-          <w:tcPr>
-            <w:tcW w:w="3853" w:type="dxa"/>
-          </w:tcPr>
-          <w:p>
-            <w:r>
-              <w:t>Svarstiden ska skala utgående från beställarens lastkrav.</w:t>
-            </w:r>
-          </w:p>
-        </w:tc>
-      </w:tr>
-      <w:tr>
-        <w:tc>
-          <w:tcPr>
-            <w:tcW w:w="3156" w:type="dxa"/>
-          </w:tcPr>
-          <w:p>
-            <w:r>
-              <w:t>Aktualitet</w:t>
-            </w:r>
-          </w:p>
-        </w:tc>
-        <w:tc>
-          <w:tcPr>
-            <w:tcW w:w="3853" w:type="dxa"/>
-          </w:tcPr>
-          <w:p>
-            <w:pPr>
-              <w:rPr>
-                <w:b/>
-              </w:rPr>
-            </w:pPr>
-            <w:r>
-              <w:t>Online mot datalager/journalsystem</w:t>
-            </w:r>
-          </w:p>
-        </w:tc>
-      </w:tr>
-      <w:tr>
-        <w:tc>
-          <w:tcPr>
-            <w:tcW w:w="3156" w:type="dxa"/>
-          </w:tcPr>
-          <w:p>
-            <w:r>
-              <w:t>Robusthet</w:t>
-            </w:r>
-          </w:p>
-        </w:tc>
-        <w:tc>
-          <w:tcPr>
-            <w:tcW w:w="3853" w:type="dxa"/>
-          </w:tcPr>
-          <w:p/>
-        </w:tc>
-      </w:tr>
-    </w:tbl>
-    <w:p/>
-    <w:p>
-      <w:pPr>
-        <w:pStyle w:val="Brdtext"/>
-      </w:pPr>
-    </w:p>
-    <w:p>
-      <w:pPr>
-        <w:pStyle w:val="Rubrik2"/>
-      </w:pPr>
-      <w:r>
-        <w:t xml:space="preserve">Begäran: </w:t>
-      </w:r>
-      <w:proofErr w:type="spellStart"/>
-      <w:r>
-        <w:t>GetExaminationResult</w:t>
-      </w:r>
-      <w:proofErr w:type="spellEnd"/>
-      <w:r>
-        <w:t xml:space="preserve"> </w:t>
-      </w:r>
-    </w:p>
-    <w:p>
-      <w:pPr>
-        <w:pStyle w:val="Brdtext"/>
-      </w:pPr>
-      <w:r>
-        <w:t xml:space="preserve">Tabellen beskriver innehållet i en förfrågan som motsvaras av </w:t>
-      </w:r>
-      <w:proofErr w:type="spellStart"/>
-      <w:r>
-        <w:t>GetExaminationResult</w:t>
-      </w:r>
-      <w:proofErr w:type="spellEnd"/>
-      <w:r>
-        <w:t xml:space="preserve"> i GetExaminationResult</w:t>
-      </w:r>
-      <w:r>
-        <w:t>Responder_1_0.xsd</w:t>
-      </w:r>
-    </w:p>
-    <w:p/>
-    <w:p>
-      <w:pPr>
-        <w:pStyle w:val="Liststycke"/>
-        <w:numPr>
-          <w:ilvl w:val="0"/>
-          <w:numId w:val="22"/>
-        </w:numPr>
-      </w:pPr>
-      <w:r>
-        <w:rPr>
-          <w:highlight w:val="yellow"/>
-        </w:rPr>
-        <w:lastRenderedPageBreak/>
-        <w:t>subjectOfCareId</w:t>
-      </w:r>
-      <w:r>
-        <w:t xml:space="preserve"> [1..1]</w:t>
-      </w:r>
-    </w:p>
-    <w:p>
-      <w:pPr>
-        <w:pStyle w:val="Liststycke"/>
-        <w:numPr>
-          <w:ilvl w:val="0"/>
-          <w:numId w:val="22"/>
-        </w:numPr>
-      </w:pPr>
-      <w:bookmarkStart w:id="39" w:name="_GoBack"/>
-      <w:bookmarkEnd w:id="39"/>
-      <w:r>
-        <w:rPr>
-          <w:highlight w:val="yellow"/>
-        </w:rPr>
-        <w:t>enhet</w:t>
-      </w:r>
-      <w:r>
-        <w:t xml:space="preserve"> </w:t>
-      </w:r>
-      <w:r>
-        <w:t>[</w:t>
-      </w:r>
-      <w:r>
-        <w:t>1</w:t>
-      </w:r>
-      <w:r>
-        <w:t>..</w:t>
-      </w:r>
-      <w:r>
-        <w:t>1</w:t>
-      </w:r>
-      <w:r>
-        <w:t>]</w:t>
-      </w:r>
-    </w:p>
-    <w:p>
-      <w:pPr>
-        <w:pStyle w:val="Liststycke"/>
-        <w:numPr>
-          <w:ilvl w:val="0"/>
-          <w:numId w:val="22"/>
-        </w:numPr>
-      </w:pPr>
-      <w:r>
-        <w:t>roundId [1..1]</w:t>
-      </w:r>
-    </w:p>
-    <w:p>
-      <w:pPr>
-        <w:pStyle w:val="Liststycke"/>
-      </w:pPr>
-    </w:p>
-    <w:tbl>
-      <w:tblPr>
-        <w:tblW w:w="5214" w:type="pct"/>
-        <w:tblBorders>
-          <w:top w:val="single" w:sz="4" w:space="0" w:color="auto"/>
-          <w:left w:val="single" w:sz="4" w:space="0" w:color="auto"/>
-          <w:bottom w:val="single" w:sz="4" w:space="0" w:color="auto"/>
-          <w:right w:val="single" w:sz="4" w:space="0" w:color="auto"/>
-          <w:insideH w:val="single" w:sz="4" w:space="0" w:color="auto"/>
-          <w:insideV w:val="single" w:sz="4" w:space="0" w:color="auto"/>
-        </w:tblBorders>
-        <w:tblCellMar>
-          <w:left w:w="0" w:type="dxa"/>
-          <w:right w:w="0" w:type="dxa"/>
-        </w:tblCellMar>
-        <w:tblLook w:val="0000" w:firstRow="0" w:lastRow="0" w:firstColumn="0" w:lastColumn="0" w:noHBand="0" w:noVBand="0"/>
-      </w:tblPr>
-      <w:tblGrid>
-        <w:gridCol w:w="1598"/>
-        <w:gridCol w:w="1504"/>
-        <w:gridCol w:w="1934"/>
-        <w:gridCol w:w="862"/>
-        <w:gridCol w:w="2034"/>
-        <w:gridCol w:w="1538"/>
-      </w:tblGrid>
-      <w:tr>
-        <w:trPr>
-          <w:trHeight w:val="516"/>
-        </w:trPr>
-        <w:tc>
-          <w:tcPr>
-            <w:tcW w:w="844" w:type="pct"/>
-          </w:tcPr>
-          <w:p>
-            <w:pPr>
-              <w:rPr>
-                <w:rFonts w:eastAsia="Arial Unicode MS" w:cs="Arial"/>
-                <w:b/>
-              </w:rPr>
-            </w:pPr>
-            <w:r>
-              <w:rPr>
-                <w:rFonts w:cs="Arial"/>
-                <w:b/>
-              </w:rPr>
-              <w:t>Attribut</w:t>
-            </w:r>
-          </w:p>
-        </w:tc>
-        <w:tc>
-          <w:tcPr>
-            <w:tcW w:w="794" w:type="pct"/>
-          </w:tcPr>
-          <w:p>
-            <w:pPr>
-              <w:pStyle w:val="Default"/>
-              <w:rPr>
-                <w:rFonts w:ascii="Arial" w:hAnsi="Arial" w:cs="Arial"/>
-                <w:b/>
-                <w:sz w:val="20"/>
-                <w:szCs w:val="20"/>
-                <w:lang w:val="sv-SE"/>
-              </w:rPr>
-            </w:pPr>
-            <w:r>
-              <w:rPr>
-                <w:rFonts w:ascii="Arial" w:hAnsi="Arial" w:cs="Arial"/>
-                <w:b/>
-                <w:sz w:val="20"/>
-                <w:szCs w:val="20"/>
-                <w:lang w:val="sv-SE"/>
-              </w:rPr>
-              <w:t>Beskrivning</w:t>
-            </w:r>
-          </w:p>
-        </w:tc>
-        <w:tc>
-          <w:tcPr>
-            <w:tcW w:w="1021" w:type="pct"/>
-          </w:tcPr>
-          <w:p>
-            <w:pPr>
-              <w:jc w:val="center"/>
-              <w:rPr>
-                <w:rFonts w:eastAsia="Arial Unicode MS" w:cs="Arial"/>
-              </w:rPr>
-            </w:pPr>
-            <w:r>
-              <w:rPr>
-                <w:rFonts w:cs="Arial"/>
-                <w:b/>
-              </w:rPr>
-              <w:t>Format</w:t>
-            </w:r>
-          </w:p>
-        </w:tc>
-        <w:tc>
-          <w:tcPr>
-            <w:tcW w:w="455" w:type="pct"/>
-          </w:tcPr>
-          <w:p>
-            <w:pPr>
-              <w:jc w:val="center"/>
-              <w:rPr>
-                <w:rFonts w:eastAsia="Arial Unicode MS" w:cs="Arial"/>
-              </w:rPr>
-            </w:pPr>
-            <w:r>
-              <w:rPr>
-                <w:rFonts w:cs="Arial"/>
-                <w:b/>
-              </w:rPr>
-              <w:t>Mult</w:t>
-            </w:r>
-          </w:p>
-        </w:tc>
-        <w:tc>
-          <w:tcPr>
-            <w:tcW w:w="1074" w:type="pct"/>
-          </w:tcPr>
-          <w:p>
-            <w:pPr>
-              <w:pStyle w:val="Default"/>
-              <w:rPr>
-                <w:rFonts w:ascii="Arial" w:hAnsi="Arial" w:cs="Arial"/>
-                <w:sz w:val="20"/>
-                <w:szCs w:val="20"/>
-              </w:rPr>
-            </w:pPr>
-            <w:proofErr w:type="spellStart"/>
-            <w:r>
-              <w:rPr>
-                <w:rFonts w:ascii="Arial" w:hAnsi="Arial" w:cs="Arial"/>
-                <w:b/>
-                <w:sz w:val="20"/>
-                <w:szCs w:val="20"/>
-              </w:rPr>
-              <w:t>Kodverk</w:t>
-            </w:r>
-            <w:proofErr w:type="spellEnd"/>
-            <w:r>
-              <w:rPr>
-                <w:rFonts w:ascii="Arial" w:hAnsi="Arial" w:cs="Arial"/>
-                <w:b/>
-                <w:sz w:val="20"/>
-                <w:szCs w:val="20"/>
-              </w:rPr>
-              <w:t xml:space="preserve">/ </w:t>
-            </w:r>
-            <w:proofErr w:type="spellStart"/>
-            <w:r>
-              <w:rPr>
-                <w:rFonts w:ascii="Arial" w:hAnsi="Arial" w:cs="Arial"/>
-                <w:b/>
-                <w:sz w:val="20"/>
-                <w:szCs w:val="20"/>
-              </w:rPr>
-              <w:t>värdemängd</w:t>
-            </w:r>
-            <w:proofErr w:type="spellEnd"/>
-            <w:r>
-              <w:rPr>
-                <w:rFonts w:ascii="Arial" w:hAnsi="Arial" w:cs="Arial"/>
-                <w:b/>
-                <w:sz w:val="20"/>
-                <w:szCs w:val="20"/>
-              </w:rPr>
-              <w:t>/</w:t>
-            </w:r>
-            <w:proofErr w:type="spellStart"/>
-            <w:r>
-              <w:rPr>
-                <w:rFonts w:ascii="Arial" w:hAnsi="Arial" w:cs="Arial"/>
-                <w:b/>
-                <w:sz w:val="20"/>
-                <w:szCs w:val="20"/>
-              </w:rPr>
-              <w:t>ev</w:t>
-            </w:r>
-            <w:proofErr w:type="spellEnd"/>
-            <w:r>
-              <w:rPr>
-                <w:rFonts w:ascii="Arial" w:hAnsi="Arial" w:cs="Arial"/>
-                <w:b/>
-                <w:sz w:val="20"/>
-                <w:szCs w:val="20"/>
-              </w:rPr>
-              <w:t xml:space="preserve"> </w:t>
-            </w:r>
-            <w:proofErr w:type="spellStart"/>
-            <w:r>
-              <w:rPr>
-                <w:rFonts w:ascii="Arial" w:hAnsi="Arial" w:cs="Arial"/>
-                <w:b/>
-                <w:sz w:val="20"/>
-                <w:szCs w:val="20"/>
-              </w:rPr>
-              <w:t>begränsningar</w:t>
-            </w:r>
-            <w:proofErr w:type="spellEnd"/>
-          </w:p>
-        </w:tc>
-        <w:tc>
-          <w:tcPr>
-            <w:tcW w:w="812" w:type="pct"/>
-          </w:tcPr>
-          <w:p>
-            <w:pPr>
-              <w:rPr>
-                <w:rFonts w:eastAsia="Arial Unicode MS" w:cs="Arial"/>
-              </w:rPr>
-            </w:pPr>
-            <w:r>
-              <w:rPr>
-                <w:rFonts w:cs="Arial"/>
-                <w:b/>
-              </w:rPr>
-              <w:t>Beslutsregel</w:t>
-            </w:r>
-          </w:p>
-        </w:tc>
-      </w:tr>
-      <w:tr>
-        <w:trPr>
-          <w:trHeight w:val="516"/>
-        </w:trPr>
-        <w:tc>
-          <w:tcPr>
-            <w:tcW w:w="844" w:type="pct"/>
-          </w:tcPr>
-          <w:p>
-            <w:pPr>
-              <w:keepNext/>
-              <w:keepLines/>
-              <w:spacing w:before="200"/>
-              <w:outlineLvl w:val="8"/>
-              <w:rPr>
-                <w:rFonts w:cs="Arial"/>
-              </w:rPr>
-            </w:pPr>
-            <w:r>
-              <w:rPr>
-                <w:rFonts w:cs="Arial"/>
-                <w:highlight w:val="yellow"/>
-              </w:rPr>
-              <w:t>subjectOfCareId</w:t>
-            </w:r>
-          </w:p>
-        </w:tc>
-        <w:tc>
-          <w:tcPr>
-            <w:tcW w:w="794" w:type="pct"/>
-          </w:tcPr>
-          <w:p>
-            <w:pPr>
-              <w:pStyle w:val="Default"/>
-              <w:keepNext/>
-              <w:keepLines/>
-              <w:spacing w:before="200"/>
-              <w:outlineLvl w:val="8"/>
-              <w:rPr>
-                <w:rFonts w:ascii="Arial" w:hAnsi="Arial" w:cs="Arial"/>
-                <w:sz w:val="20"/>
-                <w:szCs w:val="20"/>
-                <w:lang w:val="sv-SE"/>
-              </w:rPr>
-            </w:pPr>
-            <w:r>
-              <w:rPr>
-                <w:rFonts w:ascii="Arial" w:hAnsi="Arial" w:cs="Arial"/>
-                <w:sz w:val="20"/>
-                <w:szCs w:val="20"/>
-                <w:lang w:val="sv-SE"/>
-              </w:rPr>
-              <w:t>Invånarens personnummer</w:t>
-            </w:r>
-          </w:p>
-        </w:tc>
-        <w:tc>
-          <w:tcPr>
-            <w:tcW w:w="1021" w:type="pct"/>
-          </w:tcPr>
-          <w:p>
-            <w:pPr>
-              <w:jc w:val="center"/>
-              <w:rPr>
-                <w:rFonts w:eastAsia="Arial Unicode MS" w:cs="Arial"/>
-              </w:rPr>
-            </w:pPr>
-            <w:r>
-              <w:rPr>
-                <w:rFonts w:eastAsia="Arial Unicode MS" w:cs="Arial"/>
-              </w:rPr>
-              <w:t>SubjectOfCareIdType</w:t>
-            </w:r>
-          </w:p>
-          <w:p>
-            <w:pPr>
-              <w:rPr>
-                <w:rFonts w:cs="Arial"/>
-              </w:rPr>
-            </w:pPr>
-            <w:r>
-              <w:rPr>
-                <w:rFonts w:eastAsia="Arial Unicode MS" w:cs="Arial"/>
-              </w:rPr>
-              <w:t>Person eller samordnings-nummer enligt skatteverkets definition 12 tecken.</w:t>
-            </w:r>
-          </w:p>
-        </w:tc>
-        <w:tc>
-          <w:tcPr>
-            <w:tcW w:w="455" w:type="pct"/>
-          </w:tcPr>
-          <w:p>
-            <w:pPr>
-              <w:keepNext/>
-              <w:keepLines/>
-              <w:spacing w:before="200"/>
-              <w:jc w:val="center"/>
-              <w:outlineLvl w:val="8"/>
-              <w:rPr>
-                <w:rFonts w:cs="Arial"/>
-              </w:rPr>
-            </w:pPr>
-            <w:r>
-              <w:rPr>
-                <w:rFonts w:cs="Arial"/>
-              </w:rPr>
-              <w:t>1..1</w:t>
-            </w:r>
-          </w:p>
-        </w:tc>
-        <w:tc>
-          <w:tcPr>
-            <w:tcW w:w="1074" w:type="pct"/>
-          </w:tcPr>
-          <w:p>
-            <w:pPr>
-              <w:pStyle w:val="Default"/>
-              <w:rPr>
-                <w:rFonts w:ascii="Arial" w:hAnsi="Arial" w:cs="Arial"/>
-                <w:b/>
-                <w:sz w:val="20"/>
-                <w:szCs w:val="20"/>
-              </w:rPr>
-            </w:pPr>
-            <w:r>
-              <w:rPr>
-                <w:rFonts w:ascii="Arial" w:hAnsi="Arial" w:cs="Arial"/>
-                <w:sz w:val="20"/>
-                <w:szCs w:val="20"/>
-              </w:rPr>
-              <w:t>^[0-9]{8}[0-9pPtTfF][0-9]{3}$</w:t>
-            </w:r>
-          </w:p>
-        </w:tc>
-        <w:tc>
-          <w:tcPr>
-            <w:tcW w:w="812" w:type="pct"/>
-          </w:tcPr>
-          <w:p>
-            <w:pPr>
-              <w:rPr>
-                <w:rFonts w:cs="Arial"/>
-                <w:b/>
-              </w:rPr>
-            </w:pPr>
-          </w:p>
-        </w:tc>
-      </w:tr>
-      <w:tr>
-        <w:trPr>
-          <w:trHeight w:val="516"/>
-        </w:trPr>
-        <w:tc>
-          <w:tcPr>
-            <w:tcW w:w="844" w:type="pct"/>
-          </w:tcPr>
-          <w:p>
-            <w:pPr>
-              <w:keepNext/>
-              <w:keepLines/>
-              <w:spacing w:before="200"/>
-              <w:outlineLvl w:val="8"/>
-              <w:rPr>
-                <w:rFonts w:cs="Arial"/>
-              </w:rPr>
-            </w:pPr>
-            <w:r>
-              <w:rPr>
-                <w:rFonts w:cs="Arial"/>
-                <w:highlight w:val="yellow"/>
-              </w:rPr>
-              <w:t>careUnitId</w:t>
-            </w:r>
-            <w:r>
-              <w:rPr>
-                <w:rFonts w:cs="Arial"/>
-              </w:rPr>
-              <w:t xml:space="preserve"> </w:t>
-            </w:r>
-          </w:p>
-        </w:tc>
-        <w:tc>
-          <w:tcPr>
-            <w:tcW w:w="794" w:type="pct"/>
-          </w:tcPr>
-          <w:p>
-            <w:pPr>
-              <w:pStyle w:val="Default"/>
-              <w:keepNext/>
-              <w:keepLines/>
-              <w:spacing w:before="200"/>
-              <w:outlineLvl w:val="8"/>
-              <w:rPr>
-                <w:rFonts w:ascii="Arial" w:hAnsi="Arial" w:cs="Arial"/>
-                <w:sz w:val="20"/>
-                <w:szCs w:val="20"/>
-                <w:lang w:val="sv-SE"/>
-              </w:rPr>
-            </w:pPr>
-            <w:r>
-              <w:rPr>
-                <w:rFonts w:ascii="Arial" w:hAnsi="Arial" w:cs="Arial"/>
-                <w:sz w:val="20"/>
-                <w:szCs w:val="20"/>
-                <w:highlight w:val="yellow"/>
-                <w:lang w:val="sv-SE"/>
-              </w:rPr>
-              <w:t xml:space="preserve">Lista av </w:t>
-            </w:r>
-            <w:proofErr w:type="spellStart"/>
-            <w:r>
-              <w:rPr>
-                <w:rFonts w:ascii="Arial" w:hAnsi="Arial" w:cs="Arial"/>
-                <w:sz w:val="20"/>
-                <w:szCs w:val="20"/>
-                <w:highlight w:val="yellow"/>
-                <w:lang w:val="sv-SE"/>
-              </w:rPr>
-              <w:t>HSA</w:t>
-            </w:r>
-            <w:proofErr w:type="spellEnd"/>
-            <w:r>
-              <w:rPr>
-                <w:rFonts w:ascii="Arial" w:hAnsi="Arial" w:cs="Arial"/>
-                <w:sz w:val="20"/>
-                <w:szCs w:val="20"/>
-                <w:highlight w:val="yellow"/>
-                <w:lang w:val="sv-SE"/>
-              </w:rPr>
-              <w:t xml:space="preserve">-id på </w:t>
-            </w:r>
-            <w:proofErr w:type="spellStart"/>
-            <w:r>
-              <w:rPr>
-                <w:rFonts w:ascii="Arial" w:hAnsi="Arial" w:cs="Arial"/>
-                <w:sz w:val="20"/>
-                <w:szCs w:val="20"/>
-                <w:highlight w:val="yellow"/>
-                <w:lang w:val="sv-SE"/>
-              </w:rPr>
-              <w:t>PDL</w:t>
-            </w:r>
-            <w:proofErr w:type="spellEnd"/>
-            <w:r>
-              <w:rPr>
-                <w:rFonts w:ascii="Arial" w:hAnsi="Arial" w:cs="Arial"/>
-                <w:sz w:val="20"/>
-                <w:szCs w:val="20"/>
-                <w:highlight w:val="yellow"/>
-                <w:lang w:val="sv-SE"/>
-              </w:rPr>
-              <w:t>-enhetsnivå för remitterande eller remitterad verksamhet.</w:t>
-            </w:r>
-          </w:p>
-        </w:tc>
-        <w:tc>
-          <w:tcPr>
-            <w:tcW w:w="1021" w:type="pct"/>
-          </w:tcPr>
-          <w:p>
-            <w:pPr>
-              <w:rPr>
-                <w:rFonts w:cs="Arial"/>
-              </w:rPr>
-            </w:pPr>
-            <w:r>
-              <w:rPr>
-                <w:rFonts w:cs="Arial"/>
-              </w:rPr>
-              <w:t>HsaIdType</w:t>
-            </w:r>
-          </w:p>
-        </w:tc>
-        <w:tc>
-          <w:tcPr>
-            <w:tcW w:w="455" w:type="pct"/>
-          </w:tcPr>
-          <w:p>
-            <w:pPr>
-              <w:keepNext/>
-              <w:keepLines/>
-              <w:spacing w:before="200"/>
-              <w:jc w:val="center"/>
-              <w:outlineLvl w:val="8"/>
-              <w:rPr>
-                <w:rFonts w:cs="Arial"/>
-              </w:rPr>
-            </w:pPr>
-            <w:r>
-              <w:rPr>
-                <w:rFonts w:cs="Arial"/>
-                <w:highlight w:val="yellow"/>
-              </w:rPr>
-              <w:t>0..*</w:t>
-            </w:r>
-          </w:p>
-        </w:tc>
-        <w:tc>
-          <w:tcPr>
-            <w:tcW w:w="1074" w:type="pct"/>
-          </w:tcPr>
-          <w:p>
-            <w:pPr>
-              <w:pStyle w:val="Default"/>
-              <w:rPr>
-                <w:rFonts w:ascii="Arial" w:hAnsi="Arial" w:cs="Arial"/>
-                <w:b/>
-                <w:sz w:val="20"/>
-                <w:szCs w:val="20"/>
-              </w:rPr>
-            </w:pPr>
-          </w:p>
-        </w:tc>
-        <w:tc>
-          <w:tcPr>
-            <w:tcW w:w="812" w:type="pct"/>
-          </w:tcPr>
-          <w:p>
-            <w:pPr>
-              <w:pStyle w:val="Default"/>
-              <w:keepNext/>
-              <w:keepLines/>
-              <w:spacing w:before="200"/>
-              <w:outlineLvl w:val="8"/>
-              <w:rPr>
-                <w:rFonts w:ascii="Arial" w:hAnsi="Arial" w:cs="Arial"/>
-                <w:sz w:val="20"/>
-                <w:szCs w:val="20"/>
-                <w:highlight w:val="yellow"/>
-                <w:lang w:val="sv-SE"/>
-              </w:rPr>
-            </w:pPr>
-            <w:r>
-              <w:rPr>
-                <w:rFonts w:ascii="Arial" w:hAnsi="Arial" w:cs="Arial"/>
-                <w:sz w:val="20"/>
-                <w:szCs w:val="20"/>
-                <w:highlight w:val="yellow"/>
-                <w:lang w:val="sv-SE"/>
-              </w:rPr>
-              <w:t xml:space="preserve">Svaret ska avgränsas till angivna </w:t>
-            </w:r>
-            <w:proofErr w:type="spellStart"/>
-            <w:r>
-              <w:rPr>
-                <w:rFonts w:ascii="Arial" w:hAnsi="Arial" w:cs="Arial"/>
-                <w:sz w:val="20"/>
-                <w:szCs w:val="20"/>
-                <w:highlight w:val="yellow"/>
-                <w:lang w:val="sv-SE"/>
-              </w:rPr>
-              <w:t>PDL</w:t>
-            </w:r>
-            <w:proofErr w:type="spellEnd"/>
-            <w:r>
-              <w:rPr>
-                <w:rFonts w:ascii="Arial" w:hAnsi="Arial" w:cs="Arial"/>
-                <w:sz w:val="20"/>
-                <w:szCs w:val="20"/>
-                <w:highlight w:val="yellow"/>
-                <w:lang w:val="sv-SE"/>
-              </w:rPr>
-              <w:t>-</w:t>
-            </w:r>
-            <w:r>
-              <w:rPr>
-                <w:rFonts w:ascii="Arial" w:hAnsi="Arial" w:cs="Arial"/>
-                <w:sz w:val="20"/>
-                <w:szCs w:val="20"/>
-                <w:highlight w:val="yellow"/>
-                <w:lang w:val="sv-SE"/>
-              </w:rPr>
-              <w:t>enheter.</w:t>
-            </w:r>
-          </w:p>
-          <w:p>
-            <w:pPr>
-              <w:pStyle w:val="Default"/>
-              <w:keepNext/>
-              <w:keepLines/>
-              <w:spacing w:before="200"/>
-              <w:outlineLvl w:val="8"/>
-              <w:rPr>
-                <w:rFonts w:cs="Arial"/>
-                <w:b/>
-              </w:rPr>
-            </w:pPr>
-            <w:r>
-              <w:rPr>
-                <w:rFonts w:ascii="Arial" w:hAnsi="Arial" w:cs="Arial"/>
-                <w:sz w:val="20"/>
-                <w:szCs w:val="20"/>
-                <w:highlight w:val="yellow"/>
-                <w:lang w:val="sv-SE"/>
-              </w:rPr>
-              <w:t xml:space="preserve"> Om inget värde anges ska adresserat system svara med alla remiss-statusposter som uppfyller övriga sökkriterier.</w:t>
-            </w:r>
-          </w:p>
-        </w:tc>
-      </w:tr>
-      <w:tr>
-        <w:trPr>
-          <w:trHeight w:val="516"/>
-        </w:trPr>
-        <w:tc>
-          <w:tcPr>
-            <w:tcW w:w="844" w:type="pct"/>
-          </w:tcPr>
-          <w:p>
-            <w:pPr>
-              <w:rPr>
-                <w:rFonts w:cs="Arial"/>
-              </w:rPr>
-            </w:pPr>
-            <w:r>
-              <w:rPr>
-                <w:rFonts w:cs="Arial"/>
-              </w:rPr>
-              <w:t>roundId</w:t>
-            </w:r>
-          </w:p>
-        </w:tc>
-        <w:tc>
-          <w:tcPr>
-            <w:tcW w:w="794" w:type="pct"/>
-          </w:tcPr>
-          <w:p>
-            <w:pPr>
-              <w:pStyle w:val="Default"/>
-              <w:rPr>
-                <w:rFonts w:ascii="Arial" w:hAnsi="Arial" w:cs="Arial"/>
-                <w:b/>
-                <w:sz w:val="20"/>
-                <w:szCs w:val="20"/>
-                <w:lang w:val="sv-SE"/>
-              </w:rPr>
-            </w:pPr>
-          </w:p>
-        </w:tc>
-        <w:tc>
-          <w:tcPr>
-            <w:tcW w:w="1021" w:type="pct"/>
-          </w:tcPr>
-          <w:p>
-            <w:pPr>
-              <w:jc w:val="center"/>
-              <w:rPr>
-                <w:rFonts w:cs="Arial"/>
-                <w:b/>
-              </w:rPr>
-            </w:pPr>
-            <w:r>
-              <w:rPr>
-                <w:rFonts w:eastAsia="Arial Unicode MS" w:cs="Arial"/>
-              </w:rPr>
-              <w:t>String</w:t>
-            </w:r>
-          </w:p>
-        </w:tc>
-        <w:tc>
-          <w:tcPr>
-            <w:tcW w:w="455" w:type="pct"/>
-          </w:tcPr>
-          <w:p>
-            <w:pPr>
-              <w:jc w:val="center"/>
-              <w:rPr>
-                <w:rFonts w:cs="Arial"/>
-              </w:rPr>
-            </w:pPr>
-            <w:r>
-              <w:rPr>
-                <w:rFonts w:cs="Arial"/>
-                <w:highlight w:val="yellow"/>
-              </w:rPr>
-              <w:t>0..*</w:t>
-            </w:r>
-          </w:p>
-        </w:tc>
-        <w:tc>
-          <w:tcPr>
-            <w:tcW w:w="1074" w:type="pct"/>
-          </w:tcPr>
-          <w:p>
-            <w:pPr>
-              <w:autoSpaceDE w:val="0"/>
-              <w:autoSpaceDN w:val="0"/>
-              <w:adjustRightInd w:val="0"/>
-              <w:rPr>
-                <w:rFonts w:cs="Arial"/>
-              </w:rPr>
-            </w:pPr>
-            <w:r>
-              <w:rPr>
-                <w:rFonts w:cs="Arial"/>
-              </w:rPr>
-              <w:t>Unikt id för en undersökningsomgång</w:t>
-            </w:r>
-          </w:p>
-          <w:p>
-            <w:pPr>
-              <w:pStyle w:val="Default"/>
-              <w:rPr>
-                <w:rFonts w:ascii="Arial" w:hAnsi="Arial" w:cs="Arial"/>
-                <w:b/>
-                <w:sz w:val="20"/>
-                <w:szCs w:val="20"/>
-              </w:rPr>
-            </w:pPr>
-          </w:p>
-        </w:tc>
-        <w:tc>
-          <w:tcPr>
-            <w:tcW w:w="812" w:type="pct"/>
-          </w:tcPr>
-          <w:p>
-            <w:pPr>
-              <w:rPr>
-                <w:rFonts w:cs="Arial"/>
-                <w:b/>
-              </w:rPr>
-            </w:pPr>
-          </w:p>
-        </w:tc>
-      </w:tr>
-    </w:tbl>
-    <w:p>
-      <w:pPr>
-        <w:pStyle w:val="Brdtext"/>
-      </w:pPr>
-    </w:p>
-    <w:p>
-      <w:pPr>
-        <w:pStyle w:val="Rubrik2"/>
-      </w:pPr>
-      <w:r>
-        <w:t xml:space="preserve">Svar: </w:t>
-      </w:r>
-      <w:proofErr w:type="spellStart"/>
-      <w:r>
-        <w:t>GetExaminationResult</w:t>
-      </w:r>
-      <w:proofErr w:type="spellEnd"/>
-    </w:p>
-    <w:p>
-      <w:pPr>
-        <w:pStyle w:val="Brdtext"/>
-      </w:pPr>
-      <w:r>
-        <w:t xml:space="preserve">Tabellen beskriver innehållet i en svarspost som motsvaras av </w:t>
-      </w:r>
-      <w:proofErr w:type="spellStart"/>
-      <w:r>
-        <w:t>ResultResponseType</w:t>
-      </w:r>
-      <w:proofErr w:type="spellEnd"/>
-      <w:r>
-        <w:t xml:space="preserve"> i </w:t>
-      </w:r>
-      <w:r>
-        <w:t>GetExaminationResultResponder_1.0</w:t>
-      </w:r>
-      <w:r>
-        <w:t>.xsd</w:t>
-      </w:r>
-    </w:p>
-    <w:p>
-      <w:pPr>
-        <w:pStyle w:val="Brdtext"/>
-      </w:pPr>
-    </w:p>
-    <w:p>
-      <w:pPr>
-        <w:pStyle w:val="Brdtext"/>
-        <w:rPr>
-          <w:sz w:val="28"/>
-          <w:szCs w:val="28"/>
-        </w:rPr>
-      </w:pPr>
-      <w:r>
-        <w:rPr>
-          <w:sz w:val="28"/>
-          <w:szCs w:val="28"/>
-          <w:highlight w:val="yellow"/>
-        </w:rPr>
-        <w:t xml:space="preserve">OBS!! Tabellen nedan skall uppdateras med </w:t>
-      </w:r>
-      <w:proofErr w:type="spellStart"/>
-      <w:r>
-        <w:rPr>
-          <w:sz w:val="28"/>
-          <w:szCs w:val="28"/>
-          <w:highlight w:val="yellow"/>
-        </w:rPr>
-        <w:t>infromationen</w:t>
-      </w:r>
-      <w:proofErr w:type="spellEnd"/>
-      <w:r>
-        <w:rPr>
-          <w:sz w:val="28"/>
-          <w:szCs w:val="28"/>
-          <w:highlight w:val="yellow"/>
-        </w:rPr>
-        <w:t xml:space="preserve"> efter det att </w:t>
-      </w:r>
-      <w:proofErr w:type="spellStart"/>
-      <w:r>
-        <w:rPr>
-          <w:sz w:val="28"/>
-          <w:szCs w:val="28"/>
-          <w:highlight w:val="yellow"/>
-        </w:rPr>
-        <w:t>scehmat</w:t>
-      </w:r>
-      <w:proofErr w:type="spellEnd"/>
-      <w:r>
-        <w:rPr>
-          <w:sz w:val="28"/>
-          <w:szCs w:val="28"/>
-          <w:highlight w:val="yellow"/>
-        </w:rPr>
-        <w:t xml:space="preserve"> är fastställt</w:t>
-      </w:r>
-    </w:p>
-    <w:p>
-      <w:pPr>
-        <w:pStyle w:val="Brdtext"/>
-      </w:pPr>
-    </w:p>
-    <w:p>
-      <w:pPr>
-        <w:pStyle w:val="Brdtext"/>
-        <w:numPr>
-          <w:ilvl w:val="0"/>
-          <w:numId w:val="23"/>
-        </w:numPr>
-      </w:pPr>
-      <w:proofErr w:type="spellStart"/>
-      <w:r>
-        <w:t>ResultResponse</w:t>
-      </w:r>
-      <w:proofErr w:type="spellEnd"/>
-      <w:r>
-        <w:t xml:space="preserve"> [0</w:t>
-      </w:r>
-      <w:proofErr w:type="gramStart"/>
-      <w:r>
-        <w:t>..</w:t>
-      </w:r>
-      <w:proofErr w:type="gramEnd"/>
-      <w:r>
-        <w:t>*]</w:t>
-      </w:r>
-    </w:p>
-    <w:p>
-      <w:pPr>
-        <w:pStyle w:val="Default"/>
-        <w:numPr>
-          <w:ilvl w:val="1"/>
-          <w:numId w:val="23"/>
-        </w:numPr>
-        <w:rPr>
-          <w:rFonts w:ascii="Arial" w:hAnsi="Arial" w:cs="Arial"/>
-          <w:iCs/>
-          <w:sz w:val="20"/>
-          <w:szCs w:val="20"/>
-          <w:lang w:val="sv-SE"/>
-        </w:rPr>
-      </w:pPr>
-      <w:proofErr w:type="spellStart"/>
-      <w:r>
-        <w:rPr>
-          <w:rFonts w:ascii="Arial" w:hAnsi="Arial" w:cs="Arial"/>
-          <w:iCs/>
-          <w:sz w:val="20"/>
-          <w:szCs w:val="20"/>
-          <w:lang w:val="sv-SE"/>
-        </w:rPr>
-        <w:t>subjectOfCareId</w:t>
-      </w:r>
-      <w:proofErr w:type="spellEnd"/>
-      <w:r>
-        <w:rPr>
-          <w:rFonts w:ascii="Arial" w:hAnsi="Arial" w:cs="Arial"/>
-          <w:iCs/>
-          <w:sz w:val="20"/>
-          <w:szCs w:val="20"/>
-          <w:lang w:val="sv-SE"/>
-        </w:rPr>
-        <w:t xml:space="preserve"> [1</w:t>
-      </w:r>
-      <w:proofErr w:type="gramStart"/>
-      <w:r>
-        <w:rPr>
-          <w:rFonts w:ascii="Arial" w:hAnsi="Arial" w:cs="Arial"/>
-          <w:iCs/>
-          <w:sz w:val="20"/>
-          <w:szCs w:val="20"/>
-          <w:lang w:val="sv-SE"/>
-        </w:rPr>
-        <w:t>..</w:t>
-      </w:r>
-      <w:proofErr w:type="gramEnd"/>
-      <w:r>
-        <w:rPr>
-          <w:rFonts w:ascii="Arial" w:hAnsi="Arial" w:cs="Arial"/>
-          <w:iCs/>
-          <w:sz w:val="20"/>
-          <w:szCs w:val="20"/>
-          <w:lang w:val="sv-SE"/>
-        </w:rPr>
-        <w:t>1]</w:t>
-      </w:r>
-    </w:p>
-    <w:p>
-      <w:pPr>
-        <w:pStyle w:val="Default"/>
-        <w:numPr>
-          <w:ilvl w:val="1"/>
-          <w:numId w:val="23"/>
-        </w:numPr>
-        <w:rPr>
-          <w:rFonts w:ascii="Arial" w:hAnsi="Arial" w:cs="Arial"/>
-          <w:iCs/>
-          <w:sz w:val="20"/>
-          <w:szCs w:val="20"/>
-          <w:lang w:val="sv-SE"/>
-        </w:rPr>
-      </w:pPr>
-      <w:proofErr w:type="spellStart"/>
-      <w:r>
-        <w:rPr>
-          <w:rFonts w:ascii="Arial" w:hAnsi="Arial" w:cs="Arial"/>
-          <w:iCs/>
-          <w:sz w:val="20"/>
-          <w:szCs w:val="20"/>
-          <w:lang w:val="sv-SE"/>
-        </w:rPr>
-        <w:t>sender</w:t>
-      </w:r>
-      <w:r>
-        <w:rPr>
-          <w:rFonts w:ascii="Arial" w:hAnsi="Arial" w:cs="Arial"/>
-          <w:iCs/>
-          <w:sz w:val="20"/>
-          <w:szCs w:val="20"/>
-          <w:lang w:val="sv-SE"/>
-        </w:rPr>
-        <w:t>R</w:t>
-      </w:r>
-      <w:r>
-        <w:rPr>
-          <w:rFonts w:ascii="Arial" w:hAnsi="Arial" w:cs="Arial"/>
-          <w:iCs/>
-          <w:sz w:val="20"/>
-          <w:szCs w:val="20"/>
-          <w:lang w:val="sv-SE"/>
-        </w:rPr>
-        <w:t>equest</w:t>
-      </w:r>
-      <w:r>
-        <w:rPr>
-          <w:rFonts w:ascii="Arial" w:hAnsi="Arial" w:cs="Arial"/>
-          <w:iCs/>
-          <w:sz w:val="20"/>
-          <w:szCs w:val="20"/>
-          <w:lang w:val="sv-SE"/>
-        </w:rPr>
-        <w:t>I</w:t>
-      </w:r>
-      <w:r>
-        <w:rPr>
-          <w:rFonts w:ascii="Arial" w:hAnsi="Arial" w:cs="Arial"/>
-          <w:iCs/>
-          <w:sz w:val="20"/>
-          <w:szCs w:val="20"/>
-          <w:lang w:val="sv-SE"/>
-        </w:rPr>
-        <w:t>d</w:t>
-      </w:r>
-      <w:proofErr w:type="spellEnd"/>
-      <w:r>
-        <w:rPr>
-          <w:rFonts w:ascii="Arial" w:hAnsi="Arial" w:cs="Arial"/>
-          <w:iCs/>
-          <w:sz w:val="20"/>
-          <w:szCs w:val="20"/>
-          <w:lang w:val="sv-SE"/>
-        </w:rPr>
-        <w:t xml:space="preserve"> [0</w:t>
-      </w:r>
-      <w:proofErr w:type="gramStart"/>
-      <w:r>
-        <w:rPr>
-          <w:rFonts w:ascii="Arial" w:hAnsi="Arial" w:cs="Arial"/>
-          <w:iCs/>
-          <w:sz w:val="20"/>
-          <w:szCs w:val="20"/>
-          <w:lang w:val="sv-SE"/>
-        </w:rPr>
-        <w:t>..</w:t>
-      </w:r>
-      <w:proofErr w:type="gramEnd"/>
-      <w:r>
-        <w:rPr>
-          <w:rFonts w:ascii="Arial" w:hAnsi="Arial" w:cs="Arial"/>
-          <w:iCs/>
-          <w:sz w:val="20"/>
-          <w:szCs w:val="20"/>
-          <w:lang w:val="sv-SE"/>
-        </w:rPr>
-        <w:t>1]</w:t>
-      </w:r>
-    </w:p>
-    <w:p>
-      <w:pPr>
-        <w:pStyle w:val="Default"/>
-        <w:numPr>
-          <w:ilvl w:val="1"/>
-          <w:numId w:val="23"/>
-        </w:numPr>
-        <w:rPr>
-          <w:rFonts w:ascii="Arial" w:hAnsi="Arial" w:cs="Arial"/>
-          <w:iCs/>
-          <w:sz w:val="20"/>
-          <w:szCs w:val="20"/>
-          <w:lang w:val="sv-SE"/>
-        </w:rPr>
-      </w:pPr>
-      <w:proofErr w:type="spellStart"/>
-      <w:r>
-        <w:rPr>
-          <w:rFonts w:ascii="Arial" w:hAnsi="Arial" w:cs="Arial"/>
-          <w:iCs/>
-          <w:sz w:val="20"/>
-          <w:szCs w:val="20"/>
-          <w:lang w:val="sv-SE"/>
-        </w:rPr>
-        <w:t>receiver</w:t>
-      </w:r>
-      <w:r>
-        <w:rPr>
-          <w:rFonts w:ascii="Arial" w:hAnsi="Arial" w:cs="Arial"/>
-          <w:iCs/>
-          <w:sz w:val="20"/>
-          <w:szCs w:val="20"/>
-          <w:lang w:val="sv-SE"/>
-        </w:rPr>
-        <w:t>R</w:t>
-      </w:r>
-      <w:r>
-        <w:rPr>
-          <w:rFonts w:ascii="Arial" w:hAnsi="Arial" w:cs="Arial"/>
-          <w:iCs/>
-          <w:sz w:val="20"/>
-          <w:szCs w:val="20"/>
-          <w:lang w:val="sv-SE"/>
-        </w:rPr>
-        <w:t>equest</w:t>
-      </w:r>
-      <w:r>
-        <w:rPr>
-          <w:rFonts w:ascii="Arial" w:hAnsi="Arial" w:cs="Arial"/>
-          <w:iCs/>
-          <w:sz w:val="20"/>
-          <w:szCs w:val="20"/>
-          <w:lang w:val="sv-SE"/>
-        </w:rPr>
-        <w:t>I</w:t>
-      </w:r>
-      <w:r>
-        <w:rPr>
-          <w:rFonts w:ascii="Arial" w:hAnsi="Arial" w:cs="Arial"/>
-          <w:iCs/>
-          <w:sz w:val="20"/>
-          <w:szCs w:val="20"/>
-          <w:lang w:val="sv-SE"/>
-        </w:rPr>
-        <w:t>d</w:t>
-      </w:r>
-      <w:proofErr w:type="spellEnd"/>
-      <w:r>
-        <w:rPr>
-          <w:rFonts w:ascii="Arial" w:hAnsi="Arial" w:cs="Arial"/>
-          <w:iCs/>
-          <w:sz w:val="20"/>
-          <w:szCs w:val="20"/>
-          <w:lang w:val="sv-SE"/>
-        </w:rPr>
-        <w:t xml:space="preserve"> [0</w:t>
-      </w:r>
-      <w:proofErr w:type="gramStart"/>
-      <w:r>
-        <w:rPr>
-          <w:rFonts w:ascii="Arial" w:hAnsi="Arial" w:cs="Arial"/>
-          <w:iCs/>
-          <w:sz w:val="20"/>
-          <w:szCs w:val="20"/>
-          <w:lang w:val="sv-SE"/>
-        </w:rPr>
-        <w:t>..</w:t>
-      </w:r>
-      <w:proofErr w:type="gramEnd"/>
-      <w:r>
-        <w:rPr>
-          <w:rFonts w:ascii="Arial" w:hAnsi="Arial" w:cs="Arial"/>
-          <w:iCs/>
-          <w:sz w:val="20"/>
-          <w:szCs w:val="20"/>
-          <w:lang w:val="sv-SE"/>
-        </w:rPr>
-        <w:t>1]</w:t>
-      </w:r>
-    </w:p>
-    <w:p>
-      <w:pPr>
-        <w:pStyle w:val="Default"/>
-        <w:numPr>
-          <w:ilvl w:val="1"/>
-          <w:numId w:val="23"/>
-        </w:numPr>
-        <w:rPr>
-          <w:rFonts w:ascii="Arial" w:hAnsi="Arial" w:cs="Arial"/>
-          <w:sz w:val="20"/>
-          <w:szCs w:val="20"/>
-          <w:lang w:val="sv-SE"/>
-        </w:rPr>
-      </w:pPr>
-      <w:proofErr w:type="spellStart"/>
-      <w:r>
-        <w:rPr>
-          <w:rFonts w:ascii="Arial" w:hAnsi="Arial" w:cs="Arial"/>
-          <w:iCs/>
-          <w:sz w:val="20"/>
-          <w:szCs w:val="20"/>
-          <w:lang w:val="sv-SE"/>
-        </w:rPr>
-        <w:t>type</w:t>
-      </w:r>
-      <w:r>
-        <w:rPr>
-          <w:rFonts w:ascii="Arial" w:hAnsi="Arial" w:cs="Arial"/>
-          <w:iCs/>
-          <w:sz w:val="20"/>
-          <w:szCs w:val="20"/>
-          <w:lang w:val="sv-SE"/>
-        </w:rPr>
-        <w:t>O</w:t>
-      </w:r>
-      <w:r>
-        <w:rPr>
-          <w:rFonts w:ascii="Arial" w:hAnsi="Arial" w:cs="Arial"/>
-          <w:iCs/>
-          <w:sz w:val="20"/>
-          <w:szCs w:val="20"/>
-          <w:lang w:val="sv-SE"/>
-        </w:rPr>
-        <w:t>f</w:t>
-      </w:r>
-      <w:r>
-        <w:rPr>
-          <w:rFonts w:ascii="Arial" w:hAnsi="Arial" w:cs="Arial"/>
-          <w:iCs/>
-          <w:sz w:val="20"/>
-          <w:szCs w:val="20"/>
-          <w:lang w:val="sv-SE"/>
-        </w:rPr>
-        <w:t>R</w:t>
-      </w:r>
-      <w:r>
-        <w:rPr>
-          <w:rFonts w:ascii="Arial" w:hAnsi="Arial" w:cs="Arial"/>
-          <w:iCs/>
-          <w:sz w:val="20"/>
-          <w:szCs w:val="20"/>
-          <w:lang w:val="sv-SE"/>
-        </w:rPr>
-        <w:t>equest</w:t>
-      </w:r>
-      <w:proofErr w:type="spellEnd"/>
-      <w:r>
-        <w:rPr>
-          <w:rFonts w:ascii="Arial" w:hAnsi="Arial" w:cs="Arial"/>
-          <w:iCs/>
-          <w:sz w:val="20"/>
-          <w:szCs w:val="20"/>
-          <w:lang w:val="sv-SE"/>
-        </w:rPr>
-        <w:t xml:space="preserve"> </w:t>
-      </w:r>
-      <w:r>
-        <w:rPr>
-          <w:rFonts w:ascii="Arial" w:hAnsi="Arial" w:cs="Arial"/>
-          <w:iCs/>
-          <w:sz w:val="20"/>
-          <w:szCs w:val="20"/>
-          <w:lang w:val="sv-SE"/>
-        </w:rPr>
-        <w:t>[1</w:t>
-      </w:r>
-      <w:proofErr w:type="gramStart"/>
-      <w:r>
-        <w:rPr>
-          <w:rFonts w:ascii="Arial" w:hAnsi="Arial" w:cs="Arial"/>
-          <w:iCs/>
-          <w:sz w:val="20"/>
-          <w:szCs w:val="20"/>
-          <w:lang w:val="sv-SE"/>
-        </w:rPr>
-        <w:t>..</w:t>
-      </w:r>
-      <w:proofErr w:type="gramEnd"/>
-      <w:r>
-        <w:rPr>
-          <w:rFonts w:ascii="Arial" w:hAnsi="Arial" w:cs="Arial"/>
-          <w:iCs/>
-          <w:sz w:val="20"/>
-          <w:szCs w:val="20"/>
-          <w:lang w:val="sv-SE"/>
-        </w:rPr>
-        <w:t>1]</w:t>
-      </w:r>
-    </w:p>
-    <w:p>
-      <w:pPr>
-        <w:pStyle w:val="Default"/>
-        <w:numPr>
-          <w:ilvl w:val="1"/>
-          <w:numId w:val="23"/>
-        </w:numPr>
-        <w:rPr>
-          <w:rFonts w:ascii="Arial" w:hAnsi="Arial" w:cs="Arial"/>
-          <w:iCs/>
-          <w:sz w:val="20"/>
-          <w:szCs w:val="20"/>
-          <w:lang w:val="sv-SE"/>
-        </w:rPr>
-      </w:pPr>
-      <w:proofErr w:type="spellStart"/>
-      <w:r>
-        <w:rPr>
-          <w:rFonts w:ascii="Arial" w:hAnsi="Arial" w:cs="Arial"/>
-          <w:iCs/>
-          <w:sz w:val="20"/>
-          <w:szCs w:val="20"/>
-          <w:lang w:val="sv-SE"/>
-        </w:rPr>
-        <w:t>r</w:t>
-      </w:r>
-      <w:r>
-        <w:rPr>
-          <w:rFonts w:ascii="Arial" w:hAnsi="Arial" w:cs="Arial"/>
-          <w:iCs/>
-          <w:sz w:val="20"/>
-          <w:szCs w:val="20"/>
-          <w:lang w:val="sv-SE"/>
-        </w:rPr>
-        <w:t>equest</w:t>
-      </w:r>
-      <w:r>
-        <w:rPr>
-          <w:rFonts w:ascii="Arial" w:hAnsi="Arial" w:cs="Arial"/>
-          <w:iCs/>
-          <w:sz w:val="20"/>
-          <w:szCs w:val="20"/>
-          <w:lang w:val="sv-SE"/>
-        </w:rPr>
-        <w:t>Medium</w:t>
-      </w:r>
-      <w:proofErr w:type="spellEnd"/>
-      <w:r>
-        <w:rPr>
-          <w:rFonts w:ascii="Arial" w:hAnsi="Arial" w:cs="Arial"/>
-          <w:iCs/>
-          <w:sz w:val="20"/>
-          <w:szCs w:val="20"/>
-          <w:lang w:val="sv-SE"/>
-        </w:rPr>
-        <w:t xml:space="preserve"> [0</w:t>
-      </w:r>
-      <w:proofErr w:type="gramStart"/>
-      <w:r>
-        <w:rPr>
-          <w:rFonts w:ascii="Arial" w:hAnsi="Arial" w:cs="Arial"/>
-          <w:iCs/>
-          <w:sz w:val="20"/>
-          <w:szCs w:val="20"/>
-          <w:lang w:val="sv-SE"/>
-        </w:rPr>
-        <w:t>..</w:t>
-      </w:r>
-      <w:proofErr w:type="gramEnd"/>
-      <w:r>
-        <w:rPr>
-          <w:rFonts w:ascii="Arial" w:hAnsi="Arial" w:cs="Arial"/>
-          <w:iCs/>
-          <w:sz w:val="20"/>
-          <w:szCs w:val="20"/>
-          <w:lang w:val="sv-SE"/>
-        </w:rPr>
-        <w:t xml:space="preserve">1] </w:t>
-      </w:r>
-    </w:p>
-    <w:p>
-      <w:pPr>
-        <w:pStyle w:val="Default"/>
-        <w:numPr>
-          <w:ilvl w:val="1"/>
-          <w:numId w:val="23"/>
-        </w:numPr>
-        <w:rPr>
-          <w:rFonts w:ascii="Arial" w:hAnsi="Arial" w:cs="Arial"/>
-          <w:iCs/>
-          <w:sz w:val="20"/>
-          <w:szCs w:val="20"/>
-        </w:rPr>
-      </w:pPr>
-      <w:proofErr w:type="spellStart"/>
-      <w:proofErr w:type="gramStart"/>
-      <w:r>
-        <w:rPr>
-          <w:rFonts w:ascii="Arial" w:hAnsi="Arial" w:cs="Arial"/>
-          <w:iCs/>
-          <w:sz w:val="20"/>
-          <w:szCs w:val="20"/>
-        </w:rPr>
-        <w:t>request</w:t>
-      </w:r>
-      <w:r>
-        <w:rPr>
-          <w:rFonts w:ascii="Arial" w:hAnsi="Arial" w:cs="Arial"/>
-          <w:iCs/>
-          <w:sz w:val="20"/>
-          <w:szCs w:val="20"/>
-        </w:rPr>
-        <w:t>I</w:t>
-      </w:r>
-      <w:r>
-        <w:rPr>
-          <w:rFonts w:ascii="Arial" w:hAnsi="Arial" w:cs="Arial"/>
-          <w:iCs/>
-          <w:sz w:val="20"/>
-          <w:szCs w:val="20"/>
-        </w:rPr>
-        <w:t>ssued</w:t>
-      </w:r>
-      <w:r>
-        <w:rPr>
-          <w:rFonts w:ascii="Arial" w:hAnsi="Arial" w:cs="Arial"/>
-          <w:iCs/>
-          <w:sz w:val="20"/>
-          <w:szCs w:val="20"/>
-        </w:rPr>
-        <w:t>B</w:t>
-      </w:r>
-      <w:r>
-        <w:rPr>
-          <w:rFonts w:ascii="Arial" w:hAnsi="Arial" w:cs="Arial"/>
-          <w:iCs/>
-          <w:sz w:val="20"/>
-          <w:szCs w:val="20"/>
-        </w:rPr>
-        <w:t>y</w:t>
-      </w:r>
-      <w:r>
-        <w:rPr>
-          <w:rFonts w:ascii="Arial" w:hAnsi="Arial" w:cs="Arial"/>
-          <w:iCs/>
-          <w:sz w:val="20"/>
-          <w:szCs w:val="20"/>
-        </w:rPr>
-        <w:t>P</w:t>
-      </w:r>
-      <w:r>
-        <w:rPr>
-          <w:rFonts w:ascii="Arial" w:hAnsi="Arial" w:cs="Arial"/>
-          <w:iCs/>
-          <w:sz w:val="20"/>
-          <w:szCs w:val="20"/>
-        </w:rPr>
-        <w:t>erson</w:t>
-      </w:r>
-      <w:r>
-        <w:rPr>
-          <w:rFonts w:ascii="Arial" w:hAnsi="Arial" w:cs="Arial"/>
-          <w:iCs/>
-          <w:sz w:val="20"/>
-          <w:szCs w:val="20"/>
-        </w:rPr>
-        <w:t>N</w:t>
-      </w:r>
-      <w:r>
-        <w:rPr>
-          <w:rFonts w:ascii="Arial" w:hAnsi="Arial" w:cs="Arial"/>
-          <w:iCs/>
-          <w:sz w:val="20"/>
-          <w:szCs w:val="20"/>
-        </w:rPr>
-        <w:t>ame</w:t>
-      </w:r>
-      <w:proofErr w:type="spellEnd"/>
-      <w:proofErr w:type="gramEnd"/>
-      <w:r>
-        <w:rPr>
-          <w:rFonts w:ascii="Arial" w:hAnsi="Arial" w:cs="Arial"/>
-          <w:iCs/>
-          <w:sz w:val="20"/>
-          <w:szCs w:val="20"/>
-        </w:rPr>
-        <w:t xml:space="preserve"> [0..1]</w:t>
-      </w:r>
-    </w:p>
-    <w:p>
-      <w:pPr>
-        <w:pStyle w:val="Default"/>
-        <w:numPr>
-          <w:ilvl w:val="1"/>
-          <w:numId w:val="23"/>
-        </w:numPr>
-        <w:rPr>
-          <w:rFonts w:ascii="Arial" w:hAnsi="Arial" w:cs="Arial"/>
-          <w:iCs/>
-          <w:sz w:val="20"/>
-          <w:szCs w:val="20"/>
-        </w:rPr>
-      </w:pPr>
-      <w:proofErr w:type="spellStart"/>
-      <w:proofErr w:type="gramStart"/>
-      <w:r>
-        <w:rPr>
-          <w:rFonts w:ascii="Arial" w:hAnsi="Arial" w:cs="Arial"/>
-          <w:iCs/>
-          <w:sz w:val="20"/>
-          <w:szCs w:val="20"/>
-        </w:rPr>
-        <w:t>request</w:t>
-      </w:r>
-      <w:r>
-        <w:rPr>
-          <w:rFonts w:ascii="Arial" w:hAnsi="Arial" w:cs="Arial"/>
-          <w:iCs/>
-          <w:sz w:val="20"/>
-          <w:szCs w:val="20"/>
-        </w:rPr>
-        <w:t>I</w:t>
-      </w:r>
-      <w:r>
-        <w:rPr>
-          <w:rFonts w:ascii="Arial" w:hAnsi="Arial" w:cs="Arial"/>
-          <w:iCs/>
-          <w:sz w:val="20"/>
-          <w:szCs w:val="20"/>
-        </w:rPr>
-        <w:t>ssued</w:t>
-      </w:r>
-      <w:r>
-        <w:rPr>
-          <w:rFonts w:ascii="Arial" w:hAnsi="Arial" w:cs="Arial"/>
-          <w:iCs/>
-          <w:sz w:val="20"/>
-          <w:szCs w:val="20"/>
-        </w:rPr>
-        <w:t>B</w:t>
-      </w:r>
-      <w:r>
-        <w:rPr>
-          <w:rFonts w:ascii="Arial" w:hAnsi="Arial" w:cs="Arial"/>
-          <w:iCs/>
-          <w:sz w:val="20"/>
-          <w:szCs w:val="20"/>
-        </w:rPr>
-        <w:t>y</w:t>
-      </w:r>
-      <w:r>
-        <w:t>O</w:t>
-      </w:r>
-      <w:r>
-        <w:rPr>
-          <w:rFonts w:ascii="Arial" w:hAnsi="Arial" w:cs="Arial"/>
-          <w:iCs/>
-          <w:sz w:val="20"/>
-          <w:szCs w:val="20"/>
-        </w:rPr>
-        <w:t>rganizationalUnitId</w:t>
-      </w:r>
-      <w:proofErr w:type="spellEnd"/>
-      <w:proofErr w:type="gramEnd"/>
-      <w:r>
-        <w:rPr>
-          <w:rFonts w:ascii="Arial" w:hAnsi="Arial" w:cs="Arial"/>
-          <w:iCs/>
-          <w:sz w:val="20"/>
-          <w:szCs w:val="20"/>
-        </w:rPr>
-        <w:t xml:space="preserve"> </w:t>
-      </w:r>
-      <w:r>
-        <w:rPr>
-          <w:rFonts w:ascii="Arial" w:hAnsi="Arial" w:cs="Arial"/>
-          <w:iCs/>
-          <w:sz w:val="20"/>
-          <w:szCs w:val="20"/>
-        </w:rPr>
-        <w:t>[0..1]</w:t>
-      </w:r>
-    </w:p>
-    <w:p>
-      <w:pPr>
-        <w:pStyle w:val="Default"/>
-        <w:numPr>
-          <w:ilvl w:val="1"/>
-          <w:numId w:val="23"/>
-        </w:numPr>
-        <w:rPr>
-          <w:rFonts w:ascii="Arial" w:hAnsi="Arial" w:cs="Arial"/>
-          <w:iCs/>
-          <w:sz w:val="20"/>
-          <w:szCs w:val="20"/>
-        </w:rPr>
-      </w:pPr>
-      <w:proofErr w:type="spellStart"/>
-      <w:proofErr w:type="gramStart"/>
-      <w:r>
-        <w:rPr>
-          <w:rFonts w:ascii="Arial" w:hAnsi="Arial" w:cs="Arial"/>
-          <w:iCs/>
-          <w:sz w:val="20"/>
-          <w:szCs w:val="20"/>
-        </w:rPr>
-        <w:t>request</w:t>
-      </w:r>
-      <w:r>
-        <w:rPr>
-          <w:rFonts w:ascii="Arial" w:hAnsi="Arial" w:cs="Arial"/>
-          <w:iCs/>
-          <w:sz w:val="20"/>
-          <w:szCs w:val="20"/>
-        </w:rPr>
-        <w:t>I</w:t>
-      </w:r>
-      <w:r>
-        <w:rPr>
-          <w:rFonts w:ascii="Arial" w:hAnsi="Arial" w:cs="Arial"/>
-          <w:iCs/>
-          <w:sz w:val="20"/>
-          <w:szCs w:val="20"/>
-        </w:rPr>
-        <w:t>ssued</w:t>
-      </w:r>
-      <w:r>
-        <w:rPr>
-          <w:rFonts w:ascii="Arial" w:hAnsi="Arial" w:cs="Arial"/>
-          <w:iCs/>
-          <w:sz w:val="20"/>
-          <w:szCs w:val="20"/>
-        </w:rPr>
-        <w:t>B</w:t>
-      </w:r>
-      <w:r>
-        <w:rPr>
-          <w:rFonts w:ascii="Arial" w:hAnsi="Arial" w:cs="Arial"/>
-          <w:iCs/>
-          <w:sz w:val="20"/>
-          <w:szCs w:val="20"/>
-        </w:rPr>
-        <w:t>y</w:t>
-      </w:r>
-      <w:r>
-        <w:t>O</w:t>
-      </w:r>
-      <w:r>
-        <w:rPr>
-          <w:rFonts w:ascii="Arial" w:hAnsi="Arial" w:cs="Arial"/>
-          <w:iCs/>
-          <w:sz w:val="20"/>
-          <w:szCs w:val="20"/>
-        </w:rPr>
-        <w:t>rganizationalUnit</w:t>
-      </w:r>
-      <w:r>
-        <w:rPr>
-          <w:rFonts w:ascii="Arial" w:hAnsi="Arial" w:cs="Arial"/>
-          <w:iCs/>
-          <w:sz w:val="20"/>
-          <w:szCs w:val="20"/>
-        </w:rPr>
-        <w:t>D</w:t>
-      </w:r>
-      <w:r>
-        <w:rPr>
-          <w:rFonts w:ascii="Arial" w:hAnsi="Arial" w:cs="Arial"/>
-          <w:iCs/>
-          <w:sz w:val="20"/>
-          <w:szCs w:val="20"/>
-        </w:rPr>
-        <w:t>escription</w:t>
-      </w:r>
-      <w:proofErr w:type="spellEnd"/>
-      <w:proofErr w:type="gramEnd"/>
-      <w:r>
-        <w:rPr>
-          <w:rFonts w:ascii="Arial" w:hAnsi="Arial" w:cs="Arial"/>
-          <w:iCs/>
-          <w:sz w:val="20"/>
-          <w:szCs w:val="20"/>
-        </w:rPr>
-        <w:t xml:space="preserve"> [0..1]</w:t>
-      </w:r>
-    </w:p>
-    <w:p>
-      <w:pPr>
-        <w:pStyle w:val="Default"/>
-        <w:numPr>
-          <w:ilvl w:val="1"/>
-          <w:numId w:val="23"/>
-        </w:numPr>
-        <w:rPr>
-          <w:rFonts w:ascii="Arial" w:hAnsi="Arial" w:cs="Arial"/>
-          <w:sz w:val="20"/>
-          <w:szCs w:val="20"/>
-        </w:rPr>
-      </w:pPr>
-      <w:proofErr w:type="spellStart"/>
-      <w:proofErr w:type="gramStart"/>
-      <w:r>
-        <w:rPr>
-          <w:rFonts w:ascii="Arial" w:hAnsi="Arial" w:cs="Arial"/>
-          <w:iCs/>
-          <w:sz w:val="20"/>
-          <w:szCs w:val="20"/>
-        </w:rPr>
-        <w:t>receiving</w:t>
-      </w:r>
-      <w:r>
-        <w:rPr>
-          <w:rFonts w:ascii="Arial" w:hAnsi="Arial" w:cs="Arial"/>
-          <w:iCs/>
-          <w:sz w:val="20"/>
-          <w:szCs w:val="20"/>
-        </w:rPr>
-        <w:t>P</w:t>
-      </w:r>
-      <w:r>
-        <w:rPr>
-          <w:rFonts w:ascii="Arial" w:hAnsi="Arial" w:cs="Arial"/>
-          <w:iCs/>
-          <w:sz w:val="20"/>
-          <w:szCs w:val="20"/>
-        </w:rPr>
-        <w:t>erson</w:t>
-      </w:r>
-      <w:r>
-        <w:rPr>
-          <w:rFonts w:ascii="Arial" w:hAnsi="Arial" w:cs="Arial"/>
-          <w:iCs/>
-          <w:sz w:val="20"/>
-          <w:szCs w:val="20"/>
-        </w:rPr>
-        <w:t>N</w:t>
-      </w:r>
-      <w:r>
-        <w:rPr>
-          <w:rFonts w:ascii="Arial" w:hAnsi="Arial" w:cs="Arial"/>
-          <w:iCs/>
-          <w:sz w:val="20"/>
-          <w:szCs w:val="20"/>
-        </w:rPr>
-        <w:t>ame</w:t>
-      </w:r>
-      <w:proofErr w:type="spellEnd"/>
-      <w:proofErr w:type="gramEnd"/>
-      <w:r>
-        <w:rPr>
-          <w:rFonts w:ascii="Arial" w:hAnsi="Arial" w:cs="Arial"/>
-          <w:iCs/>
-          <w:sz w:val="20"/>
-          <w:szCs w:val="20"/>
-        </w:rPr>
-        <w:t xml:space="preserve"> </w:t>
-      </w:r>
-      <w:r>
-        <w:rPr>
-          <w:rFonts w:ascii="Arial" w:hAnsi="Arial" w:cs="Arial"/>
-          <w:iCs/>
-          <w:sz w:val="20"/>
-          <w:szCs w:val="20"/>
-          <w:lang w:val="sv-SE"/>
-        </w:rPr>
-        <w:t>[0..1]</w:t>
-      </w:r>
-    </w:p>
-    <w:p>
-      <w:pPr>
-        <w:pStyle w:val="Default"/>
-        <w:numPr>
-          <w:ilvl w:val="1"/>
-          <w:numId w:val="23"/>
-        </w:numPr>
-        <w:rPr>
-          <w:rFonts w:ascii="Arial" w:hAnsi="Arial" w:cs="Arial"/>
-          <w:sz w:val="20"/>
-          <w:szCs w:val="20"/>
-        </w:rPr>
-      </w:pPr>
-      <w:proofErr w:type="spellStart"/>
-      <w:proofErr w:type="gramStart"/>
-      <w:r>
-        <w:rPr>
-          <w:rFonts w:ascii="Arial" w:hAnsi="Arial" w:cs="Arial"/>
-          <w:iCs/>
-          <w:sz w:val="20"/>
-          <w:szCs w:val="20"/>
-        </w:rPr>
-        <w:t>receiving</w:t>
-      </w:r>
-      <w:r>
-        <w:t>O</w:t>
-      </w:r>
-      <w:r>
-        <w:rPr>
-          <w:rFonts w:ascii="Arial" w:hAnsi="Arial" w:cs="Arial"/>
-          <w:iCs/>
-          <w:sz w:val="20"/>
-          <w:szCs w:val="20"/>
-        </w:rPr>
-        <w:t>rganizationalUnitId</w:t>
-      </w:r>
-      <w:proofErr w:type="spellEnd"/>
-      <w:proofErr w:type="gramEnd"/>
-      <w:r>
-        <w:rPr>
-          <w:rFonts w:ascii="Arial" w:hAnsi="Arial" w:cs="Arial"/>
-          <w:iCs/>
-          <w:sz w:val="20"/>
-          <w:szCs w:val="20"/>
-        </w:rPr>
-        <w:t xml:space="preserve"> </w:t>
-      </w:r>
-      <w:r>
-        <w:rPr>
-          <w:rFonts w:ascii="Arial" w:hAnsi="Arial" w:cs="Arial"/>
-          <w:iCs/>
-          <w:sz w:val="20"/>
-          <w:szCs w:val="20"/>
-          <w:lang w:val="sv-SE"/>
-        </w:rPr>
-        <w:t>[0..1]</w:t>
-      </w:r>
-    </w:p>
-    <w:p>
-      <w:pPr>
-        <w:pStyle w:val="Default"/>
-        <w:numPr>
-          <w:ilvl w:val="1"/>
-          <w:numId w:val="23"/>
-        </w:numPr>
-        <w:rPr>
-          <w:rFonts w:ascii="Arial" w:hAnsi="Arial" w:cs="Arial"/>
-          <w:iCs/>
-          <w:sz w:val="20"/>
-          <w:szCs w:val="20"/>
-          <w:lang w:val="sv-SE"/>
-        </w:rPr>
-      </w:pPr>
-      <w:proofErr w:type="spellStart"/>
-      <w:r>
-        <w:rPr>
-          <w:rFonts w:ascii="Arial" w:hAnsi="Arial" w:cs="Arial"/>
-          <w:iCs/>
-          <w:sz w:val="20"/>
-          <w:szCs w:val="20"/>
-          <w:lang w:val="sv-SE"/>
-        </w:rPr>
-        <w:t>receiving</w:t>
-      </w:r>
-      <w:proofErr w:type="spellEnd"/>
-      <w:r>
-        <w:t>O</w:t>
-      </w:r>
-      <w:proofErr w:type="spellStart"/>
-      <w:r>
-        <w:rPr>
-          <w:rFonts w:ascii="Arial" w:hAnsi="Arial" w:cs="Arial"/>
-          <w:iCs/>
-          <w:sz w:val="20"/>
-          <w:szCs w:val="20"/>
-          <w:lang w:val="sv-SE"/>
-        </w:rPr>
-        <w:t>rganizationalUnitId</w:t>
-      </w:r>
-      <w:proofErr w:type="spellEnd"/>
-      <w:r>
-        <w:rPr>
-          <w:rFonts w:ascii="Arial" w:hAnsi="Arial" w:cs="Arial"/>
-          <w:iCs/>
-          <w:sz w:val="20"/>
-          <w:szCs w:val="20"/>
-          <w:lang w:val="sv-SE"/>
-        </w:rPr>
-        <w:t xml:space="preserve"> [0</w:t>
-      </w:r>
-      <w:proofErr w:type="gramStart"/>
-      <w:r>
-        <w:rPr>
-          <w:rFonts w:ascii="Arial" w:hAnsi="Arial" w:cs="Arial"/>
-          <w:iCs/>
-          <w:sz w:val="20"/>
-          <w:szCs w:val="20"/>
-          <w:lang w:val="sv-SE"/>
-        </w:rPr>
-        <w:t>..</w:t>
-      </w:r>
-      <w:proofErr w:type="gramEnd"/>
-      <w:r>
-        <w:rPr>
-          <w:rFonts w:ascii="Arial" w:hAnsi="Arial" w:cs="Arial"/>
-          <w:iCs/>
-          <w:sz w:val="20"/>
-          <w:szCs w:val="20"/>
-          <w:lang w:val="sv-SE"/>
-        </w:rPr>
-        <w:t>1]</w:t>
-      </w:r>
-    </w:p>
-    <w:p>
-      <w:pPr>
-        <w:pStyle w:val="Default"/>
-        <w:numPr>
-          <w:ilvl w:val="1"/>
-          <w:numId w:val="23"/>
-        </w:numPr>
-        <w:rPr>
-          <w:rFonts w:ascii="Arial" w:hAnsi="Arial" w:cs="Arial"/>
-          <w:iCs/>
-          <w:sz w:val="20"/>
-          <w:szCs w:val="20"/>
-          <w:highlight w:val="yellow"/>
-          <w:lang w:val="sv-SE"/>
-        </w:rPr>
-      </w:pPr>
-      <w:proofErr w:type="spellStart"/>
-      <w:r>
-        <w:rPr>
-          <w:rFonts w:ascii="Arial" w:hAnsi="Arial" w:cs="Arial"/>
-          <w:iCs/>
-          <w:sz w:val="20"/>
-          <w:szCs w:val="20"/>
-          <w:highlight w:val="yellow"/>
-          <w:lang w:val="sv-SE"/>
-        </w:rPr>
-        <w:t>careUnitId</w:t>
-      </w:r>
-      <w:proofErr w:type="spellEnd"/>
-      <w:r>
-        <w:rPr>
-          <w:rFonts w:ascii="Arial" w:hAnsi="Arial" w:cs="Arial"/>
-          <w:iCs/>
-          <w:sz w:val="20"/>
-          <w:szCs w:val="20"/>
-          <w:highlight w:val="yellow"/>
-          <w:lang w:val="sv-SE"/>
-        </w:rPr>
-        <w:t xml:space="preserve"> [1</w:t>
-      </w:r>
-      <w:proofErr w:type="gramStart"/>
-      <w:r>
-        <w:rPr>
-          <w:rFonts w:ascii="Arial" w:hAnsi="Arial" w:cs="Arial"/>
-          <w:iCs/>
-          <w:sz w:val="20"/>
-          <w:szCs w:val="20"/>
-          <w:highlight w:val="yellow"/>
-          <w:lang w:val="sv-SE"/>
-        </w:rPr>
-        <w:t>..</w:t>
-      </w:r>
-      <w:proofErr w:type="gramEnd"/>
-      <w:r>
-        <w:rPr>
-          <w:rFonts w:ascii="Arial" w:hAnsi="Arial" w:cs="Arial"/>
-          <w:iCs/>
-          <w:sz w:val="20"/>
-          <w:szCs w:val="20"/>
-          <w:highlight w:val="yellow"/>
-          <w:lang w:val="sv-SE"/>
-        </w:rPr>
-        <w:t>1]</w:t>
-      </w:r>
-    </w:p>
-    <w:p>
-      <w:pPr>
-        <w:pStyle w:val="Default"/>
-        <w:numPr>
-          <w:ilvl w:val="1"/>
-          <w:numId w:val="23"/>
-        </w:numPr>
-        <w:rPr>
-          <w:rFonts w:ascii="Arial" w:hAnsi="Arial" w:cs="Arial"/>
-          <w:iCs/>
-          <w:sz w:val="20"/>
-          <w:szCs w:val="20"/>
-          <w:lang w:val="sv-SE"/>
-        </w:rPr>
-      </w:pPr>
-      <w:proofErr w:type="spellStart"/>
-      <w:r>
-        <w:rPr>
-          <w:rFonts w:ascii="Arial" w:hAnsi="Arial" w:cs="Arial"/>
-          <w:iCs/>
-          <w:sz w:val="20"/>
-          <w:szCs w:val="20"/>
-          <w:lang w:val="sv-SE"/>
-        </w:rPr>
-        <w:t>logical</w:t>
-      </w:r>
-      <w:r>
-        <w:rPr>
-          <w:rFonts w:ascii="Arial" w:hAnsi="Arial" w:cs="Arial"/>
-          <w:iCs/>
-          <w:sz w:val="20"/>
-          <w:szCs w:val="20"/>
-          <w:lang w:val="sv-SE"/>
-        </w:rPr>
-        <w:t>S</w:t>
-      </w:r>
-      <w:r>
-        <w:rPr>
-          <w:rFonts w:ascii="Arial" w:hAnsi="Arial" w:cs="Arial"/>
-          <w:iCs/>
-          <w:sz w:val="20"/>
-          <w:szCs w:val="20"/>
-          <w:lang w:val="sv-SE"/>
-        </w:rPr>
-        <w:t>ystem</w:t>
-      </w:r>
-      <w:r>
-        <w:rPr>
-          <w:rFonts w:ascii="Arial" w:hAnsi="Arial" w:cs="Arial"/>
-          <w:iCs/>
-          <w:sz w:val="20"/>
-          <w:szCs w:val="20"/>
-          <w:lang w:val="sv-SE"/>
-        </w:rPr>
-        <w:t>I</w:t>
-      </w:r>
-      <w:r>
-        <w:rPr>
-          <w:rFonts w:ascii="Arial" w:hAnsi="Arial" w:cs="Arial"/>
-          <w:iCs/>
-          <w:sz w:val="20"/>
-          <w:szCs w:val="20"/>
-          <w:lang w:val="sv-SE"/>
-        </w:rPr>
-        <w:t>d</w:t>
-      </w:r>
-      <w:proofErr w:type="spellEnd"/>
-      <w:r>
-        <w:rPr>
-          <w:rFonts w:ascii="Arial" w:hAnsi="Arial" w:cs="Arial"/>
-          <w:iCs/>
-          <w:sz w:val="20"/>
-          <w:szCs w:val="20"/>
-          <w:lang w:val="sv-SE"/>
-        </w:rPr>
-        <w:t xml:space="preserve"> [1</w:t>
-      </w:r>
-      <w:proofErr w:type="gramStart"/>
-      <w:r>
-        <w:rPr>
-          <w:rFonts w:ascii="Arial" w:hAnsi="Arial" w:cs="Arial"/>
-          <w:iCs/>
-          <w:sz w:val="20"/>
-          <w:szCs w:val="20"/>
-          <w:lang w:val="sv-SE"/>
-        </w:rPr>
-        <w:t>..</w:t>
-      </w:r>
-      <w:proofErr w:type="gramEnd"/>
-      <w:r>
-        <w:rPr>
-          <w:rFonts w:ascii="Arial" w:hAnsi="Arial" w:cs="Arial"/>
-          <w:iCs/>
-          <w:sz w:val="20"/>
-          <w:szCs w:val="20"/>
-          <w:lang w:val="sv-SE"/>
-        </w:rPr>
-        <w:t>1]</w:t>
-      </w:r>
-    </w:p>
-    <w:p>
-      <w:pPr>
-        <w:pStyle w:val="Default"/>
-        <w:numPr>
-          <w:ilvl w:val="1"/>
-          <w:numId w:val="23"/>
-        </w:numPr>
-        <w:rPr>
-          <w:rFonts w:ascii="Arial" w:hAnsi="Arial" w:cs="Arial"/>
-          <w:iCs/>
-          <w:sz w:val="20"/>
-          <w:szCs w:val="20"/>
-          <w:lang w:val="sv-SE"/>
-        </w:rPr>
-      </w:pPr>
-      <w:proofErr w:type="spellStart"/>
-      <w:r>
-        <w:rPr>
-          <w:rFonts w:ascii="Arial" w:hAnsi="Arial" w:cs="Arial"/>
-          <w:iCs/>
-          <w:sz w:val="20"/>
-          <w:szCs w:val="20"/>
-          <w:lang w:val="sv-SE"/>
-        </w:rPr>
-        <w:lastRenderedPageBreak/>
-        <w:t>status</w:t>
-      </w:r>
-      <w:r>
-        <w:rPr>
-          <w:rFonts w:ascii="Arial" w:hAnsi="Arial" w:cs="Arial"/>
-          <w:iCs/>
-          <w:sz w:val="20"/>
-          <w:szCs w:val="20"/>
-          <w:lang w:val="sv-SE"/>
-        </w:rPr>
-        <w:t>C</w:t>
-      </w:r>
-      <w:r>
-        <w:rPr>
-          <w:rFonts w:ascii="Arial" w:hAnsi="Arial" w:cs="Arial"/>
-          <w:iCs/>
-          <w:sz w:val="20"/>
-          <w:szCs w:val="20"/>
-          <w:lang w:val="sv-SE"/>
-        </w:rPr>
-        <w:t>ode</w:t>
-      </w:r>
-      <w:proofErr w:type="spellEnd"/>
-      <w:r>
-        <w:rPr>
-          <w:rFonts w:ascii="Arial" w:hAnsi="Arial" w:cs="Arial"/>
-          <w:iCs/>
-          <w:sz w:val="20"/>
-          <w:szCs w:val="20"/>
-          <w:lang w:val="sv-SE"/>
-        </w:rPr>
-        <w:t xml:space="preserve"> [1</w:t>
-      </w:r>
-      <w:proofErr w:type="gramStart"/>
-      <w:r>
-        <w:rPr>
-          <w:rFonts w:ascii="Arial" w:hAnsi="Arial" w:cs="Arial"/>
-          <w:iCs/>
-          <w:sz w:val="20"/>
-          <w:szCs w:val="20"/>
-          <w:lang w:val="sv-SE"/>
-        </w:rPr>
-        <w:t>..</w:t>
-      </w:r>
-      <w:proofErr w:type="gramEnd"/>
-      <w:r>
-        <w:rPr>
-          <w:rFonts w:ascii="Arial" w:hAnsi="Arial" w:cs="Arial"/>
-          <w:iCs/>
-          <w:sz w:val="20"/>
-          <w:szCs w:val="20"/>
-          <w:lang w:val="sv-SE"/>
-        </w:rPr>
-        <w:t>1]</w:t>
-      </w:r>
-    </w:p>
-    <w:p>
-      <w:pPr>
-        <w:pStyle w:val="Default"/>
-        <w:numPr>
-          <w:ilvl w:val="1"/>
-          <w:numId w:val="23"/>
-        </w:numPr>
-        <w:rPr>
-          <w:rFonts w:ascii="Arial" w:hAnsi="Arial" w:cs="Arial"/>
-          <w:iCs/>
-          <w:sz w:val="20"/>
-          <w:szCs w:val="20"/>
-          <w:lang w:val="sv-SE"/>
-        </w:rPr>
-      </w:pPr>
-      <w:proofErr w:type="spellStart"/>
-      <w:r>
-        <w:rPr>
-          <w:rFonts w:ascii="Arial" w:hAnsi="Arial" w:cs="Arial"/>
-          <w:iCs/>
-          <w:sz w:val="20"/>
-          <w:szCs w:val="20"/>
-          <w:lang w:val="sv-SE"/>
-        </w:rPr>
-        <w:t>eventTime</w:t>
-      </w:r>
-      <w:proofErr w:type="spellEnd"/>
-      <w:r>
-        <w:rPr>
-          <w:rFonts w:ascii="Arial" w:hAnsi="Arial" w:cs="Arial"/>
-          <w:iCs/>
-          <w:sz w:val="20"/>
-          <w:szCs w:val="20"/>
-          <w:lang w:val="sv-SE"/>
-        </w:rPr>
-        <w:t xml:space="preserve"> [1</w:t>
-      </w:r>
-      <w:proofErr w:type="gramStart"/>
-      <w:r>
-        <w:rPr>
-          <w:rFonts w:ascii="Arial" w:hAnsi="Arial" w:cs="Arial"/>
-          <w:iCs/>
-          <w:sz w:val="20"/>
-          <w:szCs w:val="20"/>
-          <w:lang w:val="sv-SE"/>
-        </w:rPr>
-        <w:t>..</w:t>
-      </w:r>
-      <w:proofErr w:type="gramEnd"/>
-      <w:r>
-        <w:rPr>
-          <w:rFonts w:ascii="Arial" w:hAnsi="Arial" w:cs="Arial"/>
-          <w:iCs/>
-          <w:sz w:val="20"/>
-          <w:szCs w:val="20"/>
-          <w:lang w:val="sv-SE"/>
-        </w:rPr>
-        <w:t>1]</w:t>
-      </w:r>
-    </w:p>
-    <w:p>
-      <w:pPr>
-        <w:pStyle w:val="Brdtext"/>
-        <w:spacing w:before="33856" w:after="33856"/>
-        <w:ind w:left="-3568" w:hanging="31680"/>
-      </w:pPr>
-      <w:r>
-        <w:rPr>
-          <w:rFonts w:cs="Arial"/>
-          <w:i/>
-          <w:iCs/>
-        </w:rPr>
-        <w:lastRenderedPageBreak/>
-        <w:t>status-</w:t>
-      </w:r>
-      <w:proofErr w:type="spellStart"/>
-      <w:r>
-        <w:rPr>
-          <w:rFonts w:cs="Arial"/>
-          <w:i/>
-          <w:iCs/>
-        </w:rPr>
-        <w:t>code</w:t>
-      </w:r>
-      <w:proofErr w:type="spellEnd"/>
-    </w:p>
-    <w:tbl>
-      <w:tblPr>
-        <w:tblW w:w="5000" w:type="pct"/>
-        <w:tblBorders>
-          <w:top w:val="single" w:sz="4" w:space="0" w:color="auto"/>
-          <w:left w:val="single" w:sz="4" w:space="0" w:color="auto"/>
-          <w:bottom w:val="single" w:sz="4" w:space="0" w:color="auto"/>
-          <w:right w:val="single" w:sz="4" w:space="0" w:color="auto"/>
-          <w:insideH w:val="single" w:sz="4" w:space="0" w:color="auto"/>
-          <w:insideV w:val="single" w:sz="4" w:space="0" w:color="auto"/>
-        </w:tblBorders>
-        <w:tblLayout w:type="fixed"/>
-        <w:tblCellMar>
-          <w:left w:w="0" w:type="dxa"/>
-          <w:right w:w="0" w:type="dxa"/>
-        </w:tblCellMar>
-        <w:tblLook w:val="0000" w:firstRow="0" w:lastRow="0" w:firstColumn="0" w:lastColumn="0" w:noHBand="0" w:noVBand="0"/>
-      </w:tblPr>
-      <w:tblGrid>
-        <w:gridCol w:w="1568"/>
-        <w:gridCol w:w="1556"/>
-        <w:gridCol w:w="1702"/>
-        <w:gridCol w:w="694"/>
-        <w:gridCol w:w="1874"/>
-        <w:gridCol w:w="1687"/>
-      </w:tblGrid>
-      <w:tr>
-        <w:trPr>
-          <w:trHeight w:val="516"/>
-        </w:trPr>
-        <w:tc>
-          <w:tcPr>
-            <w:tcW w:w="863" w:type="pct"/>
-          </w:tcPr>
-          <w:p>
-            <w:pPr>
-              <w:rPr>
-                <w:rFonts w:eastAsia="Arial Unicode MS" w:cs="Arial"/>
-                <w:b/>
-              </w:rPr>
-            </w:pPr>
-            <w:r>
-              <w:rPr>
-                <w:rFonts w:cs="Arial"/>
-                <w:b/>
-              </w:rPr>
-              <w:lastRenderedPageBreak/>
-              <w:t>Attribut</w:t>
-            </w:r>
-          </w:p>
-        </w:tc>
-        <w:tc>
-          <w:tcPr>
-            <w:tcW w:w="857" w:type="pct"/>
-          </w:tcPr>
-          <w:p>
-            <w:pPr>
-              <w:pStyle w:val="Default"/>
-              <w:rPr>
-                <w:rFonts w:ascii="Arial" w:hAnsi="Arial" w:cs="Arial"/>
-                <w:b/>
-                <w:sz w:val="20"/>
-                <w:szCs w:val="20"/>
-                <w:lang w:val="sv-SE"/>
-              </w:rPr>
-            </w:pPr>
-            <w:proofErr w:type="spellStart"/>
-            <w:r>
-              <w:rPr>
-                <w:rFonts w:ascii="Arial" w:hAnsi="Arial" w:cs="Arial"/>
-                <w:b/>
-                <w:sz w:val="20"/>
-                <w:szCs w:val="20"/>
-              </w:rPr>
-              <w:t>Beskrivning</w:t>
-            </w:r>
-            <w:proofErr w:type="spellEnd"/>
-          </w:p>
-        </w:tc>
-        <w:tc>
-          <w:tcPr>
-            <w:tcW w:w="937" w:type="pct"/>
-          </w:tcPr>
-          <w:p>
-            <w:pPr>
-              <w:jc w:val="center"/>
-              <w:rPr>
-                <w:rFonts w:eastAsia="Arial Unicode MS" w:cs="Arial"/>
-              </w:rPr>
-            </w:pPr>
-            <w:r>
-              <w:rPr>
-                <w:rFonts w:cs="Arial"/>
-                <w:b/>
-              </w:rPr>
-              <w:t>Format</w:t>
-            </w:r>
-          </w:p>
-        </w:tc>
-        <w:tc>
-          <w:tcPr>
-            <w:tcW w:w="382" w:type="pct"/>
-          </w:tcPr>
-          <w:p>
-            <w:pPr>
-              <w:jc w:val="center"/>
-              <w:rPr>
-                <w:rFonts w:eastAsia="Arial Unicode MS" w:cs="Arial"/>
-              </w:rPr>
-            </w:pPr>
-            <w:r>
-              <w:rPr>
-                <w:rFonts w:cs="Arial"/>
-                <w:b/>
-              </w:rPr>
-              <w:t>Mult</w:t>
-            </w:r>
-          </w:p>
-        </w:tc>
-        <w:tc>
-          <w:tcPr>
-            <w:tcW w:w="1032" w:type="pct"/>
-          </w:tcPr>
-          <w:p>
-            <w:pPr>
-              <w:pStyle w:val="Default"/>
-              <w:rPr>
-                <w:rFonts w:ascii="Arial" w:hAnsi="Arial" w:cs="Arial"/>
-                <w:sz w:val="20"/>
-                <w:szCs w:val="20"/>
-              </w:rPr>
-            </w:pPr>
-            <w:proofErr w:type="spellStart"/>
-            <w:r>
-              <w:rPr>
-                <w:rFonts w:ascii="Arial" w:hAnsi="Arial" w:cs="Arial"/>
-                <w:b/>
-                <w:sz w:val="20"/>
-                <w:szCs w:val="20"/>
-              </w:rPr>
-              <w:t>Kodverk</w:t>
-            </w:r>
-            <w:proofErr w:type="spellEnd"/>
-            <w:r>
-              <w:rPr>
-                <w:rFonts w:ascii="Arial" w:hAnsi="Arial" w:cs="Arial"/>
-                <w:b/>
-                <w:sz w:val="20"/>
-                <w:szCs w:val="20"/>
-              </w:rPr>
-              <w:t xml:space="preserve">/ </w:t>
-            </w:r>
-            <w:proofErr w:type="spellStart"/>
-            <w:r>
-              <w:rPr>
-                <w:rFonts w:ascii="Arial" w:hAnsi="Arial" w:cs="Arial"/>
-                <w:b/>
-                <w:sz w:val="20"/>
-                <w:szCs w:val="20"/>
-              </w:rPr>
-              <w:t>värdemängd</w:t>
-            </w:r>
-            <w:proofErr w:type="spellEnd"/>
-            <w:r>
-              <w:rPr>
-                <w:rFonts w:ascii="Arial" w:hAnsi="Arial" w:cs="Arial"/>
-                <w:b/>
-                <w:sz w:val="20"/>
-                <w:szCs w:val="20"/>
-              </w:rPr>
-              <w:t>/</w:t>
-            </w:r>
-            <w:proofErr w:type="spellStart"/>
-            <w:r>
-              <w:rPr>
-                <w:rFonts w:ascii="Arial" w:hAnsi="Arial" w:cs="Arial"/>
-                <w:b/>
-                <w:sz w:val="20"/>
-                <w:szCs w:val="20"/>
-              </w:rPr>
-              <w:t>ev</w:t>
-            </w:r>
-            <w:proofErr w:type="spellEnd"/>
-            <w:r>
-              <w:rPr>
-                <w:rFonts w:ascii="Arial" w:hAnsi="Arial" w:cs="Arial"/>
-                <w:b/>
-                <w:sz w:val="20"/>
-                <w:szCs w:val="20"/>
-              </w:rPr>
-              <w:t xml:space="preserve"> </w:t>
-            </w:r>
-            <w:proofErr w:type="spellStart"/>
-            <w:r>
-              <w:rPr>
-                <w:rFonts w:ascii="Arial" w:hAnsi="Arial" w:cs="Arial"/>
-                <w:b/>
-                <w:sz w:val="20"/>
-                <w:szCs w:val="20"/>
-              </w:rPr>
-              <w:t>begränsningar</w:t>
-            </w:r>
-            <w:proofErr w:type="spellEnd"/>
-          </w:p>
-        </w:tc>
-        <w:tc>
-          <w:tcPr>
-            <w:tcW w:w="929" w:type="pct"/>
-          </w:tcPr>
-          <w:p>
-            <w:pPr>
-              <w:rPr>
-                <w:rFonts w:eastAsia="Arial Unicode MS" w:cs="Arial"/>
-              </w:rPr>
-            </w:pPr>
-            <w:r>
-              <w:rPr>
-                <w:rFonts w:cs="Arial"/>
-                <w:b/>
-              </w:rPr>
-              <w:t>Beslutsregel</w:t>
-            </w:r>
-          </w:p>
-        </w:tc>
-      </w:tr>
-      <w:tr>
-        <w:trPr>
-          <w:trHeight w:val="516"/>
-        </w:trPr>
-        <w:tc>
-          <w:tcPr>
-            <w:tcW w:w="863" w:type="pct"/>
-          </w:tcPr>
-          <w:p>
-            <w:pPr>
-              <w:rPr>
-                <w:rFonts w:eastAsia="Arial Unicode MS" w:cs="Arial"/>
-                <w:i/>
-              </w:rPr>
-            </w:pPr>
-            <w:r>
-              <w:rPr>
-                <w:rFonts w:cs="Arial"/>
-              </w:rPr>
-              <w:t>subjectOfCareId</w:t>
-            </w:r>
-          </w:p>
-        </w:tc>
-        <w:tc>
-          <w:tcPr>
-            <w:tcW w:w="857" w:type="pct"/>
-          </w:tcPr>
-          <w:p>
-            <w:pPr>
-              <w:pStyle w:val="Default"/>
-              <w:rPr>
-                <w:rFonts w:ascii="Arial" w:hAnsi="Arial" w:cs="Arial"/>
-                <w:sz w:val="20"/>
-                <w:szCs w:val="20"/>
-                <w:lang w:val="sv-SE"/>
-              </w:rPr>
-            </w:pPr>
-            <w:r>
-              <w:rPr>
-                <w:rFonts w:ascii="Arial" w:hAnsi="Arial" w:cs="Arial"/>
-                <w:sz w:val="20"/>
-                <w:szCs w:val="20"/>
-                <w:lang w:val="sv-SE"/>
-              </w:rPr>
-              <w:t>Invånarens personnummer</w:t>
-            </w:r>
-          </w:p>
-        </w:tc>
-        <w:tc>
-          <w:tcPr>
-            <w:tcW w:w="937" w:type="pct"/>
-          </w:tcPr>
-          <w:p>
-            <w:pPr>
-              <w:jc w:val="center"/>
-              <w:rPr>
-                <w:rFonts w:eastAsia="Arial Unicode MS" w:cs="Arial"/>
-              </w:rPr>
-            </w:pPr>
-            <w:r>
-              <w:rPr>
-                <w:rFonts w:eastAsia="Arial Unicode MS" w:cs="Arial"/>
-              </w:rPr>
-              <w:t>SubjectOfCareIdType</w:t>
-            </w:r>
-          </w:p>
-          <w:p>
-            <w:pPr>
-              <w:jc w:val="center"/>
-              <w:rPr>
-                <w:rFonts w:eastAsia="Arial Unicode MS" w:cs="Arial"/>
-              </w:rPr>
-            </w:pPr>
-            <w:r>
-              <w:rPr>
-                <w:rFonts w:eastAsia="Arial Unicode MS" w:cs="Arial"/>
-              </w:rPr>
-              <w:t>Person eller samordnings-nummer enligt skatteverkets definition 12 tecken.</w:t>
-            </w:r>
-          </w:p>
-        </w:tc>
-        <w:tc>
-          <w:tcPr>
-            <w:tcW w:w="382" w:type="pct"/>
-          </w:tcPr>
-          <w:p>
-            <w:pPr>
-              <w:jc w:val="center"/>
-              <w:rPr>
-                <w:rFonts w:eastAsia="Arial Unicode MS" w:cs="Arial"/>
-              </w:rPr>
-            </w:pPr>
-            <w:r>
-              <w:rPr>
-                <w:rFonts w:eastAsia="Arial Unicode MS" w:cs="Arial"/>
-              </w:rPr>
-              <w:t>1</w:t>
-            </w:r>
-          </w:p>
-        </w:tc>
-        <w:tc>
-          <w:tcPr>
-            <w:tcW w:w="1032" w:type="pct"/>
-          </w:tcPr>
-          <w:p>
-            <w:pPr>
-              <w:pStyle w:val="Default"/>
-              <w:rPr>
-                <w:rFonts w:ascii="Arial" w:hAnsi="Arial" w:cs="Arial"/>
-                <w:sz w:val="20"/>
-                <w:szCs w:val="20"/>
-                <w:vertAlign w:val="superscript"/>
-                <w:lang w:val="sv-SE"/>
-              </w:rPr>
-            </w:pPr>
-            <w:r>
-              <w:rPr>
-                <w:rFonts w:ascii="Arial" w:hAnsi="Arial" w:cs="Arial"/>
-                <w:sz w:val="20"/>
-                <w:szCs w:val="20"/>
-              </w:rPr>
-              <w:t>^[0-9]{8}[0-9pPtTfF][0-9]{3}$</w:t>
-            </w:r>
-          </w:p>
-        </w:tc>
-        <w:tc>
-          <w:tcPr>
-            <w:tcW w:w="929" w:type="pct"/>
-          </w:tcPr>
-          <w:p>
-            <w:pPr>
-              <w:rPr>
-                <w:rFonts w:eastAsia="Arial Unicode MS" w:cs="Arial"/>
-              </w:rPr>
-            </w:pPr>
-            <w:r>
-              <w:rPr>
-                <w:rFonts w:eastAsia="Arial Unicode MS" w:cs="Arial"/>
-              </w:rPr>
-              <w:t>Del av instansen unikhet</w:t>
-            </w:r>
-          </w:p>
-        </w:tc>
-      </w:tr>
-      <w:tr>
-        <w:trPr>
-          <w:trHeight w:val="516"/>
-        </w:trPr>
-        <w:tc>
-          <w:tcPr>
-            <w:tcW w:w="863" w:type="pct"/>
-          </w:tcPr>
-          <w:p>
-            <w:pPr>
-              <w:rPr>
-                <w:rFonts w:eastAsia="Arial Unicode MS" w:cs="Arial"/>
-                <w:i/>
-              </w:rPr>
-            </w:pPr>
-            <w:r>
-              <w:rPr>
-                <w:rFonts w:eastAsia="Arial Unicode MS" w:cs="Arial"/>
-                <w:i/>
-              </w:rPr>
-              <w:t>senderR</w:t>
-            </w:r>
-            <w:r>
-              <w:rPr>
-                <w:rFonts w:eastAsia="Arial Unicode MS" w:cs="Arial"/>
-                <w:i/>
-              </w:rPr>
-              <w:t>equest</w:t>
-            </w:r>
-            <w:r>
-              <w:rPr>
-                <w:rFonts w:eastAsia="Arial Unicode MS" w:cs="Arial"/>
-                <w:i/>
-              </w:rPr>
-              <w:t>I</w:t>
-            </w:r>
-            <w:r>
-              <w:rPr>
-                <w:rFonts w:eastAsia="Arial Unicode MS" w:cs="Arial"/>
-                <w:i/>
-              </w:rPr>
-              <w:t>d</w:t>
-            </w:r>
-            <w:r>
-              <w:rPr>
-                <w:rFonts w:eastAsia="Arial Unicode MS" w:cs="Arial"/>
-                <w:i/>
-              </w:rPr>
-              <w:t xml:space="preserve"> </w:t>
-            </w:r>
-          </w:p>
-        </w:tc>
-        <w:tc>
-          <w:tcPr>
-            <w:tcW w:w="857" w:type="pct"/>
-          </w:tcPr>
-          <w:p>
-            <w:pPr>
-              <w:pStyle w:val="Default"/>
-              <w:rPr>
-                <w:rFonts w:ascii="Arial" w:hAnsi="Arial" w:cs="Arial"/>
-                <w:sz w:val="20"/>
-                <w:szCs w:val="20"/>
-                <w:lang w:val="sv-SE"/>
-              </w:rPr>
-            </w:pPr>
-            <w:r>
-              <w:rPr>
-                <w:rFonts w:ascii="Arial" w:hAnsi="Arial" w:cs="Arial"/>
-                <w:sz w:val="20"/>
-                <w:szCs w:val="20"/>
-                <w:lang w:val="sv-SE"/>
-              </w:rPr>
-              <w:t xml:space="preserve">Framställarens identitetsbeteckning för </w:t>
-            </w:r>
-            <w:proofErr w:type="gramStart"/>
-            <w:r>
-              <w:rPr>
-                <w:rFonts w:ascii="Arial" w:hAnsi="Arial" w:cs="Arial"/>
-                <w:sz w:val="20"/>
-                <w:szCs w:val="20"/>
-                <w:lang w:val="sv-SE"/>
-              </w:rPr>
-              <w:t>framställan</w:t>
-            </w:r>
-            <w:proofErr w:type="gramEnd"/>
-            <w:r>
-              <w:rPr>
-                <w:rFonts w:ascii="Arial" w:hAnsi="Arial" w:cs="Arial"/>
-                <w:sz w:val="20"/>
-                <w:szCs w:val="20"/>
-                <w:lang w:val="sv-SE"/>
-              </w:rPr>
-              <w:t>. Är Remiss Id.</w:t>
-            </w:r>
-          </w:p>
-          <w:p>
-            <w:pPr>
-              <w:pStyle w:val="Default"/>
-              <w:rPr>
-                <w:rFonts w:ascii="Arial" w:hAnsi="Arial" w:cs="Arial"/>
-                <w:sz w:val="20"/>
-                <w:szCs w:val="20"/>
-                <w:lang w:val="sv-SE"/>
-              </w:rPr>
-            </w:pPr>
-          </w:p>
-          <w:p>
-            <w:pPr>
-              <w:rPr>
-                <w:rFonts w:eastAsia="Arial Unicode MS" w:cs="Arial"/>
-              </w:rPr>
-            </w:pPr>
-            <w:r>
-              <w:rPr>
-                <w:rFonts w:eastAsia="Arial Unicode MS" w:cs="Arial"/>
-              </w:rPr>
-              <w:t xml:space="preserve">Motsvarighet i V-TIM: </w:t>
-            </w:r>
-            <w:r>
-              <w:rPr>
-                <w:rFonts w:eastAsia="Arial Unicode MS" w:cs="Arial"/>
-                <w:i/>
-              </w:rPr>
-              <w:t>framställarens framställans-id</w:t>
-            </w:r>
-          </w:p>
-        </w:tc>
-        <w:tc>
-          <w:tcPr>
-            <w:tcW w:w="937" w:type="pct"/>
-          </w:tcPr>
-          <w:p>
-            <w:pPr>
-              <w:jc w:val="center"/>
-              <w:rPr>
-                <w:rFonts w:eastAsia="Arial Unicode MS" w:cs="Arial"/>
-              </w:rPr>
-            </w:pPr>
-            <w:r>
-              <w:rPr>
-                <w:rFonts w:eastAsia="Arial Unicode MS" w:cs="Arial"/>
-              </w:rPr>
-              <w:t>String</w:t>
-            </w:r>
-          </w:p>
-        </w:tc>
-        <w:tc>
-          <w:tcPr>
-            <w:tcW w:w="382" w:type="pct"/>
-          </w:tcPr>
-          <w:p>
-            <w:pPr>
-              <w:jc w:val="center"/>
-              <w:rPr>
-                <w:rFonts w:eastAsia="Arial Unicode MS" w:cs="Arial"/>
-              </w:rPr>
-            </w:pPr>
-            <w:r>
-              <w:rPr>
-                <w:rFonts w:eastAsia="Arial Unicode MS" w:cs="Arial"/>
-              </w:rPr>
-              <w:t>0..</w:t>
-            </w:r>
-            <w:r>
-              <w:rPr>
-                <w:rFonts w:eastAsia="Arial Unicode MS" w:cs="Arial"/>
-              </w:rPr>
-              <w:t>1</w:t>
-            </w:r>
-          </w:p>
-        </w:tc>
-        <w:tc>
-          <w:tcPr>
-            <w:tcW w:w="1032" w:type="pct"/>
-          </w:tcPr>
-          <w:p>
-            <w:pPr>
-              <w:pStyle w:val="Default"/>
-              <w:rPr>
-                <w:rFonts w:ascii="Arial" w:hAnsi="Arial" w:cs="Arial"/>
-                <w:sz w:val="20"/>
-                <w:szCs w:val="20"/>
-                <w:lang w:val="sv-SE"/>
-              </w:rPr>
-            </w:pPr>
-            <w:r>
-              <w:rPr>
-                <w:rFonts w:ascii="Arial" w:hAnsi="Arial" w:cs="Arial"/>
-                <w:sz w:val="20"/>
-                <w:szCs w:val="20"/>
-                <w:lang w:val="sv-SE"/>
-              </w:rPr>
-              <w:t>Unik identifierare per producent.</w:t>
-            </w:r>
-          </w:p>
-          <w:p>
-            <w:pPr>
-              <w:rPr>
-                <w:rFonts w:eastAsia="Arial Unicode MS" w:cs="Arial"/>
-              </w:rPr>
-            </w:pPr>
-          </w:p>
-        </w:tc>
-        <w:tc>
-          <w:tcPr>
-            <w:tcW w:w="929" w:type="pct"/>
-          </w:tcPr>
-          <w:p>
-            <w:pPr>
-              <w:rPr>
-                <w:rFonts w:eastAsia="Arial Unicode MS" w:cs="Arial"/>
-              </w:rPr>
-            </w:pPr>
-            <w:r>
-              <w:rPr>
-                <w:rFonts w:eastAsia="Arial Unicode MS" w:cs="Arial"/>
-              </w:rPr>
-              <w:t>Om tomt så  måste receiverRequestId vara infylld, alltså båda kan inte vara tomma.</w:t>
-            </w:r>
-          </w:p>
-        </w:tc>
-      </w:tr>
-      <w:tr>
-        <w:trPr>
-          <w:trHeight w:val="994"/>
-        </w:trPr>
-        <w:tc>
-          <w:tcPr>
-            <w:tcW w:w="863" w:type="pct"/>
-          </w:tcPr>
-          <w:p>
-            <w:pPr>
-              <w:pStyle w:val="Default"/>
-              <w:rPr>
-                <w:rFonts w:ascii="Arial" w:hAnsi="Arial" w:cs="Arial"/>
-                <w:i/>
-                <w:iCs/>
-                <w:sz w:val="20"/>
-                <w:szCs w:val="20"/>
-                <w:lang w:val="sv-SE"/>
-              </w:rPr>
-            </w:pPr>
-            <w:proofErr w:type="spellStart"/>
-            <w:r>
-              <w:rPr>
-                <w:rFonts w:ascii="Arial" w:hAnsi="Arial" w:cs="Arial"/>
-                <w:i/>
-                <w:iCs/>
-                <w:sz w:val="20"/>
-                <w:szCs w:val="20"/>
-                <w:lang w:val="sv-SE"/>
-              </w:rPr>
-              <w:t>receiv</w:t>
-            </w:r>
-            <w:r>
-              <w:rPr>
-                <w:rFonts w:ascii="Arial" w:hAnsi="Arial" w:cs="Arial"/>
-                <w:i/>
-                <w:iCs/>
-                <w:sz w:val="20"/>
-                <w:szCs w:val="20"/>
-                <w:lang w:val="sv-SE"/>
-              </w:rPr>
-              <w:t>erR</w:t>
-            </w:r>
-            <w:r>
-              <w:rPr>
-                <w:rFonts w:ascii="Arial" w:hAnsi="Arial" w:cs="Arial"/>
-                <w:i/>
-                <w:iCs/>
-                <w:sz w:val="20"/>
-                <w:szCs w:val="20"/>
-                <w:lang w:val="sv-SE"/>
-              </w:rPr>
-              <w:t>equest</w:t>
-            </w:r>
-            <w:r>
-              <w:rPr>
-                <w:rFonts w:ascii="Arial" w:hAnsi="Arial" w:cs="Arial"/>
-                <w:i/>
-                <w:iCs/>
-                <w:sz w:val="20"/>
-                <w:szCs w:val="20"/>
-                <w:lang w:val="sv-SE"/>
-              </w:rPr>
-              <w:t>I</w:t>
-            </w:r>
-            <w:r>
-              <w:rPr>
-                <w:rFonts w:ascii="Arial" w:hAnsi="Arial" w:cs="Arial"/>
-                <w:i/>
-                <w:iCs/>
-                <w:sz w:val="20"/>
-                <w:szCs w:val="20"/>
-                <w:lang w:val="sv-SE"/>
-              </w:rPr>
-              <w:t>d</w:t>
-            </w:r>
-            <w:proofErr w:type="spellEnd"/>
-          </w:p>
-        </w:tc>
-        <w:tc>
-          <w:tcPr>
-            <w:tcW w:w="857" w:type="pct"/>
-          </w:tcPr>
-          <w:p>
-            <w:pPr>
-              <w:pStyle w:val="Default"/>
-              <w:rPr>
-                <w:rFonts w:ascii="Arial" w:hAnsi="Arial" w:cs="Arial"/>
-                <w:sz w:val="20"/>
-                <w:szCs w:val="20"/>
-                <w:lang w:val="sv-SE"/>
-              </w:rPr>
-            </w:pPr>
-            <w:r>
-              <w:rPr>
-                <w:rFonts w:ascii="Arial" w:hAnsi="Arial" w:cs="Arial"/>
-                <w:sz w:val="20"/>
-                <w:szCs w:val="20"/>
-                <w:lang w:val="sv-SE"/>
-              </w:rPr>
-              <w:t xml:space="preserve">Mottagarens identitetsbeteckning för </w:t>
-            </w:r>
-            <w:proofErr w:type="gramStart"/>
-            <w:r>
-              <w:rPr>
-                <w:rFonts w:ascii="Arial" w:hAnsi="Arial" w:cs="Arial"/>
-                <w:sz w:val="20"/>
-                <w:szCs w:val="20"/>
-                <w:lang w:val="sv-SE"/>
-              </w:rPr>
-              <w:t>framställan</w:t>
-            </w:r>
-            <w:proofErr w:type="gramEnd"/>
-            <w:r>
-              <w:rPr>
-                <w:rFonts w:ascii="Arial" w:hAnsi="Arial" w:cs="Arial"/>
-                <w:sz w:val="20"/>
-                <w:szCs w:val="20"/>
-                <w:lang w:val="sv-SE"/>
-              </w:rPr>
-              <w:t xml:space="preserve"> </w:t>
-            </w:r>
-          </w:p>
-          <w:p>
-            <w:pPr>
-              <w:pStyle w:val="Default"/>
-              <w:rPr>
-                <w:rFonts w:ascii="Arial" w:hAnsi="Arial" w:cs="Arial"/>
-                <w:sz w:val="20"/>
-                <w:szCs w:val="20"/>
-                <w:lang w:val="sv-SE"/>
-              </w:rPr>
-            </w:pPr>
-            <w:r>
-              <w:rPr>
-                <w:rFonts w:ascii="Arial" w:hAnsi="Arial" w:cs="Arial"/>
-                <w:sz w:val="20"/>
-                <w:szCs w:val="20"/>
-                <w:lang w:val="sv-SE"/>
-              </w:rPr>
-              <w:t xml:space="preserve"> </w:t>
-            </w:r>
-          </w:p>
-          <w:p>
-            <w:pPr>
-              <w:pStyle w:val="Default"/>
-              <w:rPr>
-                <w:rFonts w:ascii="Arial" w:hAnsi="Arial" w:cs="Arial"/>
-                <w:sz w:val="20"/>
-                <w:szCs w:val="20"/>
-                <w:lang w:val="sv-SE"/>
-              </w:rPr>
-            </w:pPr>
-          </w:p>
-          <w:p>
-            <w:pPr>
-              <w:pStyle w:val="Default"/>
-              <w:rPr>
-                <w:rFonts w:ascii="Arial" w:eastAsia="Arial Unicode MS" w:hAnsi="Arial" w:cs="Arial"/>
-                <w:sz w:val="20"/>
-                <w:lang w:val="sv-SE"/>
-              </w:rPr>
-            </w:pPr>
-            <w:r>
-              <w:rPr>
-                <w:rFonts w:ascii="Arial" w:eastAsia="Arial Unicode MS" w:hAnsi="Arial" w:cs="Arial"/>
-                <w:sz w:val="20"/>
-                <w:lang w:val="sv-SE"/>
-              </w:rPr>
-              <w:t>Motsvarighet i V-TIM:</w:t>
-            </w:r>
-          </w:p>
-          <w:p>
-            <w:pPr>
-              <w:pStyle w:val="Default"/>
-              <w:rPr>
-                <w:rFonts w:ascii="Arial" w:hAnsi="Arial" w:cs="Arial"/>
-                <w:sz w:val="20"/>
-                <w:szCs w:val="20"/>
-              </w:rPr>
-            </w:pPr>
-            <w:proofErr w:type="spellStart"/>
-            <w:proofErr w:type="gramStart"/>
-            <w:r>
-              <w:rPr>
-                <w:rFonts w:ascii="Arial" w:hAnsi="Arial" w:cs="Arial"/>
-                <w:i/>
-                <w:iCs/>
-                <w:sz w:val="20"/>
-                <w:szCs w:val="20"/>
-              </w:rPr>
-              <w:t>mottagarens</w:t>
-            </w:r>
-            <w:proofErr w:type="spellEnd"/>
-            <w:proofErr w:type="gramEnd"/>
-            <w:r>
-              <w:rPr>
-                <w:rFonts w:ascii="Arial" w:hAnsi="Arial" w:cs="Arial"/>
-                <w:i/>
-                <w:iCs/>
-                <w:sz w:val="20"/>
-                <w:szCs w:val="20"/>
-              </w:rPr>
-              <w:t xml:space="preserve"> </w:t>
-            </w:r>
-            <w:proofErr w:type="spellStart"/>
-            <w:r>
-              <w:rPr>
-                <w:rFonts w:ascii="Arial" w:hAnsi="Arial" w:cs="Arial"/>
-                <w:i/>
-                <w:iCs/>
-                <w:sz w:val="20"/>
-                <w:szCs w:val="20"/>
-              </w:rPr>
-              <w:t>framställan</w:t>
-            </w:r>
-            <w:proofErr w:type="spellEnd"/>
-            <w:r>
-              <w:rPr>
-                <w:rFonts w:ascii="Arial" w:hAnsi="Arial" w:cs="Arial"/>
-                <w:i/>
-                <w:iCs/>
-                <w:sz w:val="20"/>
-                <w:szCs w:val="20"/>
-              </w:rPr>
-              <w:t xml:space="preserve">-id </w:t>
-            </w:r>
-          </w:p>
-          <w:p>
-            <w:pPr>
-              <w:pStyle w:val="Default"/>
-              <w:rPr>
-                <w:rFonts w:ascii="Arial" w:hAnsi="Arial" w:cs="Arial"/>
-                <w:sz w:val="20"/>
-                <w:szCs w:val="20"/>
-                <w:lang w:val="sv-SE"/>
-              </w:rPr>
-            </w:pPr>
-          </w:p>
-        </w:tc>
-        <w:tc>
-          <w:tcPr>
-            <w:tcW w:w="937" w:type="pct"/>
-          </w:tcPr>
-          <w:p>
-            <w:pPr>
-              <w:jc w:val="center"/>
-              <w:rPr>
-                <w:rFonts w:eastAsia="Arial Unicode MS" w:cs="Arial"/>
-              </w:rPr>
-            </w:pPr>
-            <w:r>
-              <w:rPr>
-                <w:rFonts w:eastAsia="Arial Unicode MS" w:cs="Arial"/>
-              </w:rPr>
-              <w:t>String</w:t>
-            </w:r>
-          </w:p>
-        </w:tc>
-        <w:tc>
-          <w:tcPr>
-            <w:tcW w:w="382" w:type="pct"/>
-          </w:tcPr>
-          <w:p>
-            <w:pPr>
-              <w:jc w:val="center"/>
-              <w:rPr>
-                <w:rFonts w:eastAsia="Arial Unicode MS" w:cs="Arial"/>
-              </w:rPr>
-            </w:pPr>
-            <w:r>
-              <w:rPr>
-                <w:rFonts w:eastAsia="Arial Unicode MS" w:cs="Arial"/>
-              </w:rPr>
-              <w:t>0..1</w:t>
-            </w:r>
-          </w:p>
-        </w:tc>
-        <w:tc>
-          <w:tcPr>
-            <w:tcW w:w="1032" w:type="pct"/>
-          </w:tcPr>
-          <w:p>
-            <w:pPr>
-              <w:pStyle w:val="Default"/>
-              <w:rPr>
-                <w:rFonts w:ascii="Arial" w:hAnsi="Arial" w:cs="Arial"/>
-                <w:sz w:val="20"/>
-                <w:szCs w:val="20"/>
-                <w:lang w:val="sv-SE"/>
-              </w:rPr>
-            </w:pPr>
-            <w:r>
-              <w:rPr>
-                <w:rFonts w:ascii="Arial" w:hAnsi="Arial" w:cs="Arial"/>
-                <w:sz w:val="20"/>
-                <w:szCs w:val="20"/>
-                <w:lang w:val="sv-SE"/>
-              </w:rPr>
-              <w:t>Unik identifierare per producent.</w:t>
-            </w:r>
-          </w:p>
-        </w:tc>
-        <w:tc>
-          <w:tcPr>
-            <w:tcW w:w="929" w:type="pct"/>
-          </w:tcPr>
-          <w:p>
-            <w:pPr>
-              <w:rPr>
-                <w:rFonts w:eastAsia="Arial Unicode MS" w:cs="Arial"/>
-              </w:rPr>
-            </w:pPr>
-            <w:r>
-              <w:rPr>
-                <w:rFonts w:eastAsia="Arial Unicode MS" w:cs="Arial"/>
-              </w:rPr>
-              <w:t>Om tomt så  måste senderRequestId vara infylld, alltså båda kan inte vara tomma.</w:t>
-            </w:r>
-          </w:p>
-        </w:tc>
-      </w:tr>
-      <w:tr>
-        <w:trPr>
-          <w:trHeight w:val="994"/>
-        </w:trPr>
-        <w:tc>
-          <w:tcPr>
-            <w:tcW w:w="863" w:type="pct"/>
-          </w:tcPr>
-          <w:p>
-            <w:pPr>
-              <w:pStyle w:val="Default"/>
-              <w:rPr>
-                <w:rFonts w:ascii="Arial" w:hAnsi="Arial" w:cs="Arial"/>
-                <w:sz w:val="20"/>
-                <w:szCs w:val="20"/>
-                <w:lang w:val="sv-SE"/>
-              </w:rPr>
-            </w:pPr>
-            <w:proofErr w:type="spellStart"/>
-            <w:r>
-              <w:rPr>
-                <w:rFonts w:ascii="Arial" w:hAnsi="Arial" w:cs="Arial"/>
-                <w:i/>
-                <w:iCs/>
-                <w:sz w:val="20"/>
-                <w:szCs w:val="20"/>
-                <w:lang w:val="sv-SE"/>
-              </w:rPr>
-              <w:t>type</w:t>
-            </w:r>
-            <w:r>
-              <w:rPr>
-                <w:rFonts w:ascii="Arial" w:hAnsi="Arial" w:cs="Arial"/>
-                <w:i/>
-                <w:iCs/>
-                <w:sz w:val="20"/>
-                <w:szCs w:val="20"/>
-                <w:lang w:val="sv-SE"/>
-              </w:rPr>
-              <w:t>O</w:t>
-            </w:r>
-            <w:r>
-              <w:rPr>
-                <w:rFonts w:ascii="Arial" w:hAnsi="Arial" w:cs="Arial"/>
-                <w:i/>
-                <w:iCs/>
-                <w:sz w:val="20"/>
-                <w:szCs w:val="20"/>
-                <w:lang w:val="sv-SE"/>
-              </w:rPr>
-              <w:t>f</w:t>
-            </w:r>
-            <w:r>
-              <w:rPr>
-                <w:rFonts w:ascii="Arial" w:hAnsi="Arial" w:cs="Arial"/>
-                <w:i/>
-                <w:iCs/>
-                <w:sz w:val="20"/>
-                <w:szCs w:val="20"/>
-                <w:lang w:val="sv-SE"/>
-              </w:rPr>
-              <w:t>R</w:t>
-            </w:r>
-            <w:r>
-              <w:rPr>
-                <w:rFonts w:ascii="Arial" w:hAnsi="Arial" w:cs="Arial"/>
-                <w:i/>
-                <w:iCs/>
-                <w:sz w:val="20"/>
-                <w:szCs w:val="20"/>
-                <w:lang w:val="sv-SE"/>
-              </w:rPr>
-              <w:t>equest</w:t>
-            </w:r>
-            <w:proofErr w:type="spellEnd"/>
-            <w:r>
-              <w:rPr>
-                <w:rFonts w:ascii="Arial" w:hAnsi="Arial" w:cs="Arial"/>
-                <w:i/>
-                <w:iCs/>
-                <w:sz w:val="20"/>
-                <w:szCs w:val="20"/>
-                <w:lang w:val="sv-SE"/>
-              </w:rPr>
-              <w:t xml:space="preserve"> </w:t>
-            </w:r>
-          </w:p>
-          <w:p>
-            <w:pPr>
-              <w:pStyle w:val="Default"/>
-              <w:rPr>
-                <w:rFonts w:ascii="Arial" w:hAnsi="Arial" w:cs="Arial"/>
-                <w:sz w:val="20"/>
-                <w:szCs w:val="20"/>
-                <w:lang w:val="sv-SE"/>
-              </w:rPr>
-            </w:pPr>
-          </w:p>
-        </w:tc>
-        <w:tc>
-          <w:tcPr>
-            <w:tcW w:w="857" w:type="pct"/>
-          </w:tcPr>
-          <w:p>
-            <w:pPr>
-              <w:pStyle w:val="Default"/>
-              <w:rPr>
-                <w:rFonts w:ascii="Arial" w:hAnsi="Arial" w:cs="Arial"/>
-                <w:sz w:val="20"/>
-                <w:szCs w:val="20"/>
-                <w:lang w:val="sv-SE"/>
-              </w:rPr>
-            </w:pPr>
-            <w:r>
-              <w:rPr>
-                <w:rFonts w:ascii="Arial" w:hAnsi="Arial" w:cs="Arial"/>
-                <w:sz w:val="20"/>
-                <w:szCs w:val="20"/>
-                <w:lang w:val="sv-SE"/>
-              </w:rPr>
-              <w:t xml:space="preserve">Kod </w:t>
-            </w:r>
-            <w:r>
-              <w:rPr>
-                <w:rFonts w:ascii="Arial" w:hAnsi="Arial" w:cs="Arial"/>
-                <w:sz w:val="20"/>
-                <w:szCs w:val="20"/>
-                <w:lang w:val="sv-SE"/>
-              </w:rPr>
-              <w:t xml:space="preserve">som anger vilken typ av </w:t>
-            </w:r>
-            <w:proofErr w:type="gramStart"/>
-            <w:r>
-              <w:rPr>
-                <w:rFonts w:ascii="Arial" w:hAnsi="Arial" w:cs="Arial"/>
-                <w:sz w:val="20"/>
-                <w:szCs w:val="20"/>
-                <w:lang w:val="sv-SE"/>
-              </w:rPr>
-              <w:t>framställan</w:t>
-            </w:r>
-            <w:proofErr w:type="gramEnd"/>
-            <w:r>
-              <w:rPr>
-                <w:rFonts w:ascii="Arial" w:hAnsi="Arial" w:cs="Arial"/>
-                <w:sz w:val="20"/>
-                <w:szCs w:val="20"/>
-                <w:lang w:val="sv-SE"/>
-              </w:rPr>
-              <w:t xml:space="preserve"> som avses </w:t>
-            </w:r>
-          </w:p>
-          <w:p>
-            <w:pPr>
-              <w:rPr>
-                <w:rFonts w:eastAsia="Arial Unicode MS" w:cs="Arial"/>
-              </w:rPr>
-            </w:pPr>
-          </w:p>
-          <w:p>
-            <w:pPr>
-              <w:rPr>
-                <w:rFonts w:eastAsia="Arial Unicode MS" w:cs="Arial"/>
-              </w:rPr>
-            </w:pPr>
-            <w:r>
-              <w:rPr>
-                <w:rFonts w:eastAsia="Arial Unicode MS" w:cs="Arial"/>
-              </w:rPr>
-              <w:t xml:space="preserve">Motsvarighet i V-TIM: </w:t>
-            </w:r>
-            <w:r>
-              <w:rPr>
-                <w:rFonts w:cs="Arial"/>
-                <w:i/>
-                <w:iCs/>
-              </w:rPr>
-              <w:t>framställantyp</w:t>
-            </w:r>
-          </w:p>
-        </w:tc>
-        <w:tc>
-          <w:tcPr>
-            <w:tcW w:w="937" w:type="pct"/>
-          </w:tcPr>
-          <w:p>
-            <w:pPr>
-              <w:jc w:val="center"/>
-              <w:rPr>
-                <w:rFonts w:eastAsia="Arial Unicode MS" w:cs="Arial"/>
-              </w:rPr>
-            </w:pPr>
-            <w:r>
-              <w:rPr>
-                <w:rFonts w:eastAsia="Arial Unicode MS" w:cs="Arial"/>
-              </w:rPr>
-              <w:t>RequestTypeEnum</w:t>
-            </w:r>
-          </w:p>
-        </w:tc>
-        <w:tc>
-          <w:tcPr>
-            <w:tcW w:w="382" w:type="pct"/>
-          </w:tcPr>
-          <w:p>
-            <w:pPr>
-              <w:jc w:val="center"/>
-              <w:rPr>
-                <w:rFonts w:eastAsia="Arial Unicode MS" w:cs="Arial"/>
-              </w:rPr>
-            </w:pPr>
-            <w:r>
-              <w:rPr>
-                <w:rFonts w:eastAsia="Arial Unicode MS" w:cs="Arial"/>
-              </w:rPr>
-              <w:t>1</w:t>
-            </w:r>
-          </w:p>
-        </w:tc>
-        <w:tc>
-          <w:tcPr>
-            <w:tcW w:w="1032" w:type="pct"/>
-          </w:tcPr>
-          <w:p>
-            <w:pPr>
-              <w:autoSpaceDE w:val="0"/>
-              <w:autoSpaceDN w:val="0"/>
-              <w:adjustRightInd w:val="0"/>
-              <w:rPr>
-                <w:rFonts w:cs="Arial"/>
-              </w:rPr>
-            </w:pPr>
-            <w:r>
-              <w:rPr>
-                <w:rFonts w:cs="Arial"/>
-              </w:rPr>
-              <w:t>KTOV/</w:t>
-            </w:r>
-            <w:r>
-              <w:rPr>
-                <w:rFonts w:cs="Arial"/>
-              </w:rPr>
-              <w:t>KV Framställantyp. Giltiga värden: {</w:t>
-            </w:r>
-          </w:p>
-          <w:p>
-            <w:pPr>
-              <w:autoSpaceDE w:val="0"/>
-              <w:autoSpaceDN w:val="0"/>
-              <w:adjustRightInd w:val="0"/>
-              <w:rPr>
-                <w:rFonts w:cs="Arial"/>
-              </w:rPr>
-            </w:pPr>
-            <w:r>
-              <w:rPr>
-                <w:rFonts w:cs="Arial"/>
-              </w:rPr>
-              <w:t xml:space="preserve">1 = röntgenremiss, </w:t>
-            </w:r>
-          </w:p>
-          <w:p>
-            <w:pPr>
-              <w:autoSpaceDE w:val="0"/>
-              <w:autoSpaceDN w:val="0"/>
-              <w:adjustRightInd w:val="0"/>
-              <w:rPr>
-                <w:rFonts w:cs="Arial"/>
-              </w:rPr>
-            </w:pPr>
-            <w:r>
-              <w:rPr>
-                <w:rFonts w:cs="Arial"/>
-              </w:rPr>
-              <w:t>2 = labbremiss,</w:t>
-            </w:r>
-          </w:p>
-          <w:p>
-            <w:pPr>
-              <w:autoSpaceDE w:val="0"/>
-              <w:autoSpaceDN w:val="0"/>
-              <w:adjustRightInd w:val="0"/>
-              <w:rPr>
-                <w:rFonts w:cs="Arial"/>
-              </w:rPr>
-            </w:pPr>
-            <w:r>
-              <w:rPr>
-                <w:rFonts w:cs="Arial"/>
-              </w:rPr>
-              <w:t>4 = allmänremiss</w:t>
-            </w:r>
-            <w:r>
-              <w:rPr>
-                <w:rFonts w:cs="Arial"/>
-              </w:rPr>
-              <w:t>,</w:t>
-            </w:r>
-          </w:p>
-          <w:p>
-            <w:pPr>
-              <w:autoSpaceDE w:val="0"/>
-              <w:autoSpaceDN w:val="0"/>
-              <w:adjustRightInd w:val="0"/>
-              <w:rPr>
-                <w:rFonts w:cs="Arial"/>
-              </w:rPr>
-            </w:pPr>
-            <w:r>
-              <w:rPr>
-                <w:rFonts w:cs="Arial"/>
-              </w:rPr>
-              <w:t>10 = fysiologiremiss</w:t>
-            </w:r>
-            <w:r>
-              <w:rPr>
-                <w:rFonts w:cs="Arial"/>
-              </w:rPr>
-              <w:t>}.</w:t>
-            </w:r>
-          </w:p>
-          <w:p>
-            <w:pPr>
-              <w:pStyle w:val="Default"/>
-              <w:jc w:val="both"/>
-              <w:rPr>
-                <w:rFonts w:ascii="Arial" w:hAnsi="Arial" w:cs="Arial"/>
-                <w:sz w:val="20"/>
-                <w:szCs w:val="20"/>
-                <w:lang w:val="sv-SE"/>
-              </w:rPr>
-            </w:pPr>
-          </w:p>
-          <w:p>
-            <w:pPr>
-              <w:pStyle w:val="Default"/>
-              <w:jc w:val="both"/>
-              <w:rPr>
-                <w:rFonts w:ascii="Arial" w:hAnsi="Arial" w:cs="Arial"/>
-                <w:sz w:val="20"/>
-                <w:szCs w:val="20"/>
-                <w:lang w:val="sv-SE"/>
-              </w:rPr>
-            </w:pPr>
-          </w:p>
-        </w:tc>
-        <w:tc>
-          <w:tcPr>
-            <w:tcW w:w="929" w:type="pct"/>
-          </w:tcPr>
-          <w:p>
-            <w:pPr>
-              <w:rPr>
-                <w:rFonts w:eastAsia="Arial Unicode MS" w:cs="Arial"/>
-              </w:rPr>
-            </w:pPr>
-          </w:p>
-        </w:tc>
-      </w:tr>
-      <w:tr>
-        <w:trPr>
-          <w:trHeight w:val="883"/>
-        </w:trPr>
-        <w:tc>
-          <w:tcPr>
-            <w:tcW w:w="863" w:type="pct"/>
-          </w:tcPr>
-          <w:p>
-            <w:pPr>
-              <w:pStyle w:val="Default"/>
-              <w:rPr>
-                <w:rFonts w:ascii="Arial" w:hAnsi="Arial" w:cs="Arial"/>
-                <w:i/>
-                <w:iCs/>
-                <w:sz w:val="20"/>
-                <w:szCs w:val="20"/>
-              </w:rPr>
-            </w:pPr>
-            <w:proofErr w:type="spellStart"/>
-            <w:proofErr w:type="gramStart"/>
-            <w:r>
-              <w:rPr>
-                <w:rFonts w:ascii="Arial" w:hAnsi="Arial" w:cs="Arial"/>
-                <w:i/>
-                <w:iCs/>
-                <w:sz w:val="20"/>
-                <w:szCs w:val="20"/>
-              </w:rPr>
-              <w:t>r</w:t>
-            </w:r>
-            <w:r>
-              <w:rPr>
-                <w:rFonts w:ascii="Arial" w:hAnsi="Arial" w:cs="Arial"/>
-                <w:i/>
-                <w:iCs/>
-                <w:sz w:val="20"/>
-                <w:szCs w:val="20"/>
-              </w:rPr>
-              <w:t>equest</w:t>
-            </w:r>
-            <w:r>
-              <w:rPr>
-                <w:rFonts w:ascii="Arial" w:hAnsi="Arial" w:cs="Arial"/>
-                <w:i/>
-                <w:iCs/>
-                <w:sz w:val="20"/>
-                <w:szCs w:val="20"/>
-              </w:rPr>
-              <w:t>Medium</w:t>
-            </w:r>
-            <w:proofErr w:type="spellEnd"/>
-            <w:proofErr w:type="gramEnd"/>
-          </w:p>
-        </w:tc>
-        <w:tc>
-          <w:tcPr>
-            <w:tcW w:w="857" w:type="pct"/>
-          </w:tcPr>
-          <w:p>
-            <w:pPr>
-              <w:pStyle w:val="Default"/>
-              <w:rPr>
-                <w:rFonts w:ascii="Arial" w:hAnsi="Arial" w:cs="Arial"/>
-                <w:sz w:val="20"/>
-                <w:szCs w:val="20"/>
-                <w:lang w:val="sv-SE"/>
-              </w:rPr>
-            </w:pPr>
-            <w:r>
-              <w:rPr>
-                <w:rFonts w:ascii="Arial" w:hAnsi="Arial" w:cs="Arial"/>
-                <w:sz w:val="20"/>
-                <w:szCs w:val="20"/>
-                <w:lang w:val="sv-SE"/>
-              </w:rPr>
-              <w:t xml:space="preserve">Kod och klartext som anger </w:t>
-            </w:r>
-            <w:r>
-              <w:rPr>
-                <w:rFonts w:ascii="Arial" w:hAnsi="Arial" w:cs="Arial"/>
-                <w:sz w:val="20"/>
-                <w:szCs w:val="20"/>
-                <w:lang w:val="sv-SE"/>
-              </w:rPr>
-              <w:t>medium</w:t>
-            </w:r>
-            <w:r>
-              <w:rPr>
-                <w:rFonts w:ascii="Arial" w:hAnsi="Arial" w:cs="Arial"/>
-                <w:sz w:val="20"/>
-                <w:szCs w:val="20"/>
-                <w:lang w:val="sv-SE"/>
-              </w:rPr>
-              <w:t xml:space="preserve"> </w:t>
-            </w:r>
-            <w:r>
-              <w:rPr>
-                <w:rFonts w:ascii="Arial" w:hAnsi="Arial" w:cs="Arial"/>
-                <w:sz w:val="20"/>
-                <w:szCs w:val="20"/>
-                <w:lang w:val="sv-SE"/>
-              </w:rPr>
-              <w:t xml:space="preserve">för </w:t>
-            </w:r>
-            <w:proofErr w:type="gramStart"/>
-            <w:r>
-              <w:rPr>
-                <w:rFonts w:ascii="Arial" w:hAnsi="Arial" w:cs="Arial"/>
-                <w:sz w:val="20"/>
-                <w:szCs w:val="20"/>
-                <w:lang w:val="sv-SE"/>
-              </w:rPr>
-              <w:t>framställan</w:t>
-            </w:r>
-            <w:proofErr w:type="gramEnd"/>
-            <w:r>
-              <w:rPr>
-                <w:rFonts w:ascii="Arial" w:hAnsi="Arial" w:cs="Arial"/>
-                <w:sz w:val="20"/>
-                <w:szCs w:val="20"/>
-                <w:lang w:val="sv-SE"/>
-              </w:rPr>
-              <w:t>.</w:t>
-            </w:r>
-          </w:p>
-          <w:p>
-            <w:pPr>
-              <w:pStyle w:val="Default"/>
-              <w:rPr>
-                <w:rFonts w:ascii="Arial" w:hAnsi="Arial" w:cs="Arial"/>
-                <w:sz w:val="20"/>
-                <w:szCs w:val="20"/>
-                <w:lang w:val="sv-SE"/>
-              </w:rPr>
-            </w:pPr>
-          </w:p>
-        </w:tc>
-        <w:tc>
-          <w:tcPr>
-            <w:tcW w:w="937" w:type="pct"/>
-          </w:tcPr>
-          <w:p>
-            <w:pPr>
-              <w:jc w:val="center"/>
-              <w:rPr>
-                <w:rFonts w:eastAsia="Arial Unicode MS" w:cs="Arial"/>
-              </w:rPr>
-            </w:pPr>
-            <w:r>
-              <w:rPr>
-                <w:rFonts w:eastAsia="Arial Unicode MS" w:cs="Arial"/>
-              </w:rPr>
-              <w:t>SubmissionMediumCodeEnum</w:t>
-            </w:r>
-          </w:p>
-        </w:tc>
-        <w:tc>
-          <w:tcPr>
-            <w:tcW w:w="382" w:type="pct"/>
-          </w:tcPr>
-          <w:p>
-            <w:pPr>
-              <w:jc w:val="center"/>
-              <w:rPr>
-                <w:rFonts w:eastAsia="Arial Unicode MS" w:cs="Arial"/>
-              </w:rPr>
-            </w:pPr>
-            <w:r>
-              <w:rPr>
-                <w:rFonts w:eastAsia="Arial Unicode MS" w:cs="Arial"/>
-              </w:rPr>
-              <w:t>0..</w:t>
-            </w:r>
-            <w:r>
-              <w:rPr>
-                <w:rFonts w:eastAsia="Arial Unicode MS" w:cs="Arial"/>
-              </w:rPr>
-              <w:t>1</w:t>
-            </w:r>
-          </w:p>
-        </w:tc>
-        <w:tc>
-          <w:tcPr>
-            <w:tcW w:w="1032" w:type="pct"/>
-          </w:tcPr>
-          <w:p>
-            <w:pPr>
-              <w:pStyle w:val="Default"/>
-              <w:rPr>
-                <w:sz w:val="23"/>
-                <w:szCs w:val="23"/>
-                <w:lang w:val="sv-SE"/>
-              </w:rPr>
-            </w:pPr>
-            <w:proofErr w:type="spellStart"/>
-            <w:r>
-              <w:rPr>
-                <w:rFonts w:ascii="Arial" w:hAnsi="Arial" w:cs="Arial"/>
-                <w:sz w:val="20"/>
-                <w:szCs w:val="20"/>
-                <w:lang w:val="sv-SE"/>
-              </w:rPr>
-              <w:t>KTOV</w:t>
-            </w:r>
-            <w:proofErr w:type="spellEnd"/>
-            <w:r>
-              <w:rPr>
-                <w:rFonts w:ascii="Arial" w:hAnsi="Arial" w:cs="Arial"/>
-                <w:sz w:val="20"/>
-                <w:szCs w:val="20"/>
-                <w:lang w:val="sv-SE"/>
-              </w:rPr>
-              <w:t>/</w:t>
-            </w:r>
-            <w:r>
-              <w:rPr>
-                <w:rFonts w:ascii="Arial" w:hAnsi="Arial" w:cs="Arial"/>
-                <w:sz w:val="20"/>
-                <w:szCs w:val="20"/>
-                <w:lang w:val="sv-SE"/>
-              </w:rPr>
-              <w:t xml:space="preserve">KV </w:t>
-            </w:r>
-            <w:r>
-              <w:rPr>
-                <w:rFonts w:ascii="Arial" w:hAnsi="Arial" w:cs="Arial"/>
-                <w:sz w:val="20"/>
-                <w:szCs w:val="20"/>
-                <w:lang w:val="sv-SE"/>
-              </w:rPr>
-              <w:t>Medium</w:t>
-            </w:r>
-            <w:r>
-              <w:rPr>
-                <w:rFonts w:ascii="Arial" w:hAnsi="Arial" w:cs="Arial"/>
-                <w:sz w:val="20"/>
-                <w:szCs w:val="20"/>
-                <w:lang w:val="sv-SE"/>
-              </w:rPr>
-              <w:t xml:space="preserve"> </w:t>
-            </w:r>
-            <w:r>
-              <w:rPr>
-                <w:rFonts w:ascii="Arial" w:hAnsi="Arial" w:cs="Arial"/>
-                <w:sz w:val="20"/>
-                <w:szCs w:val="20"/>
-                <w:lang w:val="sv-SE"/>
-              </w:rPr>
-              <w:t>för</w:t>
-            </w:r>
-            <w:r>
-              <w:rPr>
-                <w:rFonts w:ascii="Arial" w:hAnsi="Arial" w:cs="Arial"/>
-                <w:sz w:val="20"/>
-                <w:szCs w:val="20"/>
-                <w:lang w:val="sv-SE"/>
-              </w:rPr>
-              <w:t xml:space="preserve"> </w:t>
-            </w:r>
-            <w:proofErr w:type="gramStart"/>
-            <w:r>
-              <w:rPr>
-                <w:rFonts w:ascii="Arial" w:hAnsi="Arial" w:cs="Arial"/>
-                <w:sz w:val="20"/>
-                <w:szCs w:val="20"/>
-                <w:lang w:val="sv-SE"/>
-              </w:rPr>
-              <w:t>framställan</w:t>
-            </w:r>
-            <w:proofErr w:type="gramEnd"/>
-            <w:r>
-              <w:rPr>
-                <w:rFonts w:ascii="Arial" w:hAnsi="Arial" w:cs="Arial"/>
-                <w:sz w:val="20"/>
-                <w:szCs w:val="20"/>
-                <w:lang w:val="sv-SE"/>
-              </w:rPr>
-              <w:t xml:space="preserve">. </w:t>
-            </w:r>
-            <w:r>
-              <w:rPr>
-                <w:rFonts w:ascii="Arial" w:hAnsi="Arial" w:cs="Arial"/>
-                <w:sz w:val="20"/>
-                <w:szCs w:val="20"/>
-                <w:lang w:val="sv-SE"/>
-              </w:rPr>
-              <w:t>Giltiga värden: {</w:t>
-            </w:r>
-            <w:r>
-              <w:rPr>
-                <w:rFonts w:ascii="Arial" w:hAnsi="Arial" w:cs="Arial"/>
-                <w:sz w:val="20"/>
-                <w:szCs w:val="20"/>
-                <w:lang w:val="sv-SE"/>
-              </w:rPr>
-              <w:t xml:space="preserve">3=elektroniskt, </w:t>
-            </w:r>
-            <w:r>
-              <w:rPr>
-                <w:rFonts w:ascii="Arial" w:hAnsi="Arial" w:cs="Arial"/>
-                <w:sz w:val="20"/>
-                <w:szCs w:val="20"/>
-                <w:lang w:val="sv-SE"/>
-              </w:rPr>
-              <w:t>4 = pappersremiss}.</w:t>
-            </w:r>
-          </w:p>
-          <w:p>
-            <w:pPr>
-              <w:pStyle w:val="Default"/>
-              <w:rPr>
-                <w:rFonts w:ascii="Arial" w:hAnsi="Arial" w:cs="Arial"/>
-                <w:sz w:val="20"/>
-                <w:szCs w:val="20"/>
-                <w:lang w:val="sv-SE"/>
-              </w:rPr>
-            </w:pPr>
-          </w:p>
-          <w:p>
-            <w:pPr>
-              <w:pStyle w:val="Default"/>
-              <w:rPr>
-                <w:rFonts w:ascii="Arial" w:hAnsi="Arial" w:cs="Arial"/>
-                <w:sz w:val="20"/>
-                <w:szCs w:val="20"/>
-                <w:lang w:val="sv-SE"/>
-              </w:rPr>
-            </w:pPr>
-          </w:p>
-        </w:tc>
-        <w:tc>
-          <w:tcPr>
-            <w:tcW w:w="929" w:type="pct"/>
-          </w:tcPr>
-          <w:p>
-            <w:pPr>
-              <w:pStyle w:val="Default"/>
-              <w:rPr>
-                <w:rFonts w:ascii="Arial" w:hAnsi="Arial" w:cs="Arial"/>
-                <w:sz w:val="20"/>
-                <w:szCs w:val="20"/>
-                <w:lang w:val="sv-SE"/>
-              </w:rPr>
-            </w:pPr>
-          </w:p>
-          <w:p>
-            <w:pPr>
-              <w:pStyle w:val="Default"/>
-              <w:rPr>
-                <w:rFonts w:ascii="Arial" w:hAnsi="Arial" w:cs="Arial"/>
-                <w:sz w:val="20"/>
-                <w:szCs w:val="20"/>
-                <w:lang w:val="sv-SE"/>
-              </w:rPr>
-            </w:pPr>
-          </w:p>
-        </w:tc>
-      </w:tr>
-      <w:tr>
-        <w:trPr>
-          <w:trHeight w:val="883"/>
-        </w:trPr>
-        <w:tc>
-          <w:tcPr>
-            <w:tcW w:w="863" w:type="pct"/>
-          </w:tcPr>
-          <w:p>
-            <w:pPr>
-              <w:pStyle w:val="Default"/>
-              <w:rPr>
-                <w:rFonts w:ascii="Arial" w:hAnsi="Arial" w:cs="Arial"/>
-                <w:sz w:val="20"/>
-                <w:szCs w:val="20"/>
-              </w:rPr>
-            </w:pPr>
-            <w:proofErr w:type="spellStart"/>
-            <w:proofErr w:type="gramStart"/>
-            <w:r>
-              <w:rPr>
-                <w:rFonts w:ascii="Arial" w:hAnsi="Arial" w:cs="Arial"/>
-                <w:i/>
-                <w:iCs/>
-                <w:sz w:val="20"/>
-                <w:szCs w:val="20"/>
-              </w:rPr>
-              <w:t>r</w:t>
-            </w:r>
-            <w:r>
-              <w:rPr>
-                <w:rFonts w:ascii="Arial" w:hAnsi="Arial" w:cs="Arial"/>
-                <w:i/>
-                <w:iCs/>
-                <w:sz w:val="20"/>
-                <w:szCs w:val="20"/>
-              </w:rPr>
-              <w:t>equest</w:t>
-            </w:r>
-            <w:r>
-              <w:rPr>
-                <w:rFonts w:ascii="Arial" w:hAnsi="Arial" w:cs="Arial"/>
-                <w:i/>
-                <w:iCs/>
-                <w:sz w:val="20"/>
-                <w:szCs w:val="20"/>
-              </w:rPr>
-              <w:t>I</w:t>
-            </w:r>
-            <w:r>
-              <w:rPr>
-                <w:rFonts w:ascii="Arial" w:hAnsi="Arial" w:cs="Arial"/>
-                <w:i/>
-                <w:iCs/>
-                <w:sz w:val="20"/>
-                <w:szCs w:val="20"/>
-              </w:rPr>
-              <w:t>ssued</w:t>
-            </w:r>
-            <w:r>
-              <w:rPr>
-                <w:rFonts w:ascii="Arial" w:hAnsi="Arial" w:cs="Arial"/>
-                <w:i/>
-                <w:iCs/>
-                <w:sz w:val="20"/>
-                <w:szCs w:val="20"/>
-              </w:rPr>
-              <w:t>B</w:t>
-            </w:r>
-            <w:r>
-              <w:rPr>
-                <w:rFonts w:ascii="Arial" w:hAnsi="Arial" w:cs="Arial"/>
-                <w:i/>
-                <w:iCs/>
-                <w:sz w:val="20"/>
-                <w:szCs w:val="20"/>
-              </w:rPr>
-              <w:t>y</w:t>
-            </w:r>
-            <w:r>
-              <w:rPr>
-                <w:rFonts w:ascii="Arial" w:hAnsi="Arial" w:cs="Arial"/>
-                <w:i/>
-                <w:iCs/>
-                <w:sz w:val="20"/>
-                <w:szCs w:val="20"/>
-              </w:rPr>
-              <w:t>P</w:t>
-            </w:r>
-            <w:r>
-              <w:rPr>
-                <w:rFonts w:ascii="Arial" w:hAnsi="Arial" w:cs="Arial"/>
-                <w:i/>
-                <w:iCs/>
-                <w:sz w:val="20"/>
-                <w:szCs w:val="20"/>
-              </w:rPr>
-              <w:t>erson</w:t>
-            </w:r>
-            <w:r>
-              <w:rPr>
-                <w:rFonts w:ascii="Arial" w:hAnsi="Arial" w:cs="Arial"/>
-                <w:i/>
-                <w:iCs/>
-                <w:sz w:val="20"/>
-                <w:szCs w:val="20"/>
-              </w:rPr>
-              <w:t>N</w:t>
-            </w:r>
-            <w:r>
-              <w:rPr>
-                <w:rFonts w:ascii="Arial" w:hAnsi="Arial" w:cs="Arial"/>
-                <w:i/>
-                <w:iCs/>
-                <w:sz w:val="20"/>
-                <w:szCs w:val="20"/>
-              </w:rPr>
-              <w:t>ame</w:t>
-            </w:r>
-            <w:proofErr w:type="spellEnd"/>
-            <w:proofErr w:type="gramEnd"/>
-            <w:r>
-              <w:rPr>
-                <w:rFonts w:ascii="Arial" w:hAnsi="Arial" w:cs="Arial"/>
-                <w:i/>
-                <w:iCs/>
-                <w:sz w:val="20"/>
-                <w:szCs w:val="20"/>
-              </w:rPr>
-              <w:t xml:space="preserve"> </w:t>
-            </w:r>
-          </w:p>
-        </w:tc>
-        <w:tc>
-          <w:tcPr>
-            <w:tcW w:w="857" w:type="pct"/>
-          </w:tcPr>
-          <w:p>
-            <w:pPr>
-              <w:pStyle w:val="Default"/>
-              <w:rPr>
-                <w:rFonts w:ascii="Arial" w:hAnsi="Arial" w:cs="Arial"/>
-                <w:sz w:val="20"/>
-                <w:szCs w:val="20"/>
-                <w:lang w:val="sv-SE"/>
-              </w:rPr>
-            </w:pPr>
-            <w:r>
-              <w:rPr>
-                <w:rFonts w:ascii="Arial" w:hAnsi="Arial" w:cs="Arial"/>
-                <w:sz w:val="20"/>
-                <w:szCs w:val="20"/>
-                <w:lang w:val="sv-SE"/>
-              </w:rPr>
-              <w:t>Namn på den pe</w:t>
-            </w:r>
-            <w:r>
-              <w:rPr>
-                <w:rFonts w:ascii="Arial" w:hAnsi="Arial" w:cs="Arial"/>
-                <w:sz w:val="20"/>
-                <w:szCs w:val="20"/>
-                <w:lang w:val="sv-SE"/>
-              </w:rPr>
-              <w:t xml:space="preserve">rson som framställt </w:t>
-            </w:r>
-            <w:proofErr w:type="gramStart"/>
-            <w:r>
-              <w:rPr>
-                <w:rFonts w:ascii="Arial" w:hAnsi="Arial" w:cs="Arial"/>
-                <w:sz w:val="20"/>
-                <w:szCs w:val="20"/>
-                <w:lang w:val="sv-SE"/>
-              </w:rPr>
-              <w:t>framställan</w:t>
-            </w:r>
-            <w:proofErr w:type="gramEnd"/>
-            <w:r>
-              <w:rPr>
-                <w:rFonts w:ascii="Arial" w:hAnsi="Arial" w:cs="Arial"/>
-                <w:sz w:val="20"/>
-                <w:szCs w:val="20"/>
-                <w:lang w:val="sv-SE"/>
-              </w:rPr>
-              <w:t>.</w:t>
-            </w:r>
-          </w:p>
-          <w:p>
-            <w:pPr>
-              <w:pStyle w:val="Default"/>
-              <w:rPr>
-                <w:rFonts w:ascii="Arial" w:hAnsi="Arial" w:cs="Arial"/>
-                <w:sz w:val="20"/>
-                <w:szCs w:val="20"/>
-                <w:lang w:val="sv-SE"/>
-              </w:rPr>
-            </w:pPr>
-          </w:p>
-          <w:p>
-            <w:pPr>
-              <w:pStyle w:val="Default"/>
-              <w:rPr>
-                <w:rFonts w:ascii="Arial" w:eastAsia="Arial Unicode MS" w:hAnsi="Arial" w:cs="Arial"/>
-                <w:sz w:val="20"/>
-                <w:lang w:val="sv-SE"/>
-              </w:rPr>
-            </w:pPr>
-            <w:r>
-              <w:rPr>
-                <w:rFonts w:ascii="Arial" w:eastAsia="Arial Unicode MS" w:hAnsi="Arial" w:cs="Arial"/>
-                <w:sz w:val="20"/>
-                <w:lang w:val="sv-SE"/>
-              </w:rPr>
-              <w:t>Motsvarighet i V-TIM:</w:t>
-            </w:r>
-          </w:p>
-          <w:p>
-            <w:pPr>
-              <w:pStyle w:val="Default"/>
-              <w:rPr>
-                <w:rFonts w:ascii="Arial" w:hAnsi="Arial" w:cs="Arial"/>
-                <w:sz w:val="20"/>
-                <w:szCs w:val="20"/>
-                <w:lang w:val="sv-SE"/>
-              </w:rPr>
-            </w:pPr>
-            <w:r>
-              <w:rPr>
-                <w:rFonts w:ascii="Arial" w:hAnsi="Arial" w:cs="Arial"/>
-                <w:i/>
-                <w:iCs/>
-                <w:sz w:val="20"/>
-                <w:szCs w:val="20"/>
-                <w:lang w:val="sv-SE"/>
-              </w:rPr>
-              <w:t xml:space="preserve">framställd av </w:t>
-            </w:r>
-            <w:proofErr w:type="gramStart"/>
-            <w:r>
-              <w:rPr>
-                <w:rFonts w:ascii="Arial" w:hAnsi="Arial" w:cs="Arial"/>
-                <w:i/>
-                <w:iCs/>
-                <w:sz w:val="20"/>
-                <w:szCs w:val="20"/>
-                <w:lang w:val="sv-SE"/>
-              </w:rPr>
-              <w:t>person /namn</w:t>
-            </w:r>
-            <w:proofErr w:type="gramEnd"/>
-          </w:p>
-        </w:tc>
-        <w:tc>
-          <w:tcPr>
-            <w:tcW w:w="937" w:type="pct"/>
-          </w:tcPr>
-          <w:p>
-            <w:pPr>
-              <w:jc w:val="center"/>
-              <w:rPr>
-                <w:rFonts w:cs="Arial"/>
-              </w:rPr>
-            </w:pPr>
-            <w:r>
-              <w:rPr>
-                <w:rFonts w:cs="Arial"/>
-              </w:rPr>
-              <w:t>String</w:t>
-            </w:r>
-          </w:p>
-        </w:tc>
-        <w:tc>
-          <w:tcPr>
-            <w:tcW w:w="382" w:type="pct"/>
-          </w:tcPr>
-          <w:p>
-            <w:pPr>
-              <w:jc w:val="center"/>
-              <w:rPr>
-                <w:rFonts w:cs="Arial"/>
-              </w:rPr>
-            </w:pPr>
-            <w:r>
-              <w:rPr>
-                <w:rFonts w:cs="Arial"/>
-              </w:rPr>
-              <w:t>0..</w:t>
-            </w:r>
-            <w:r>
-              <w:rPr>
-                <w:rFonts w:cs="Arial"/>
-              </w:rPr>
-              <w:t>1</w:t>
-            </w:r>
-          </w:p>
-        </w:tc>
-        <w:tc>
-          <w:tcPr>
-            <w:tcW w:w="1032" w:type="pct"/>
-          </w:tcPr>
-          <w:p>
-            <w:pPr>
-              <w:widowControl w:val="0"/>
-              <w:autoSpaceDE w:val="0"/>
-              <w:autoSpaceDN w:val="0"/>
-              <w:adjustRightInd w:val="0"/>
-              <w:jc w:val="both"/>
-              <w:rPr>
-                <w:rFonts w:cs="Arial"/>
-              </w:rPr>
-            </w:pPr>
-          </w:p>
-        </w:tc>
-        <w:tc>
-          <w:tcPr>
-            <w:tcW w:w="929" w:type="pct"/>
-          </w:tcPr>
-          <w:p>
-            <w:pPr>
-              <w:pStyle w:val="Default"/>
-              <w:rPr>
-                <w:rFonts w:ascii="Arial" w:hAnsi="Arial" w:cs="Arial"/>
-                <w:sz w:val="20"/>
-                <w:szCs w:val="20"/>
-                <w:lang w:val="sv-SE"/>
-              </w:rPr>
-            </w:pPr>
-          </w:p>
-        </w:tc>
-      </w:tr>
-      <w:tr>
-        <w:trPr>
-          <w:trHeight w:val="883"/>
-        </w:trPr>
-        <w:tc>
-          <w:tcPr>
-            <w:tcW w:w="863" w:type="pct"/>
-          </w:tcPr>
-          <w:p>
-            <w:pPr>
-              <w:pStyle w:val="Default"/>
-              <w:rPr>
-                <w:rFonts w:ascii="Arial" w:hAnsi="Arial" w:cs="Arial"/>
-                <w:i/>
-                <w:iCs/>
-                <w:sz w:val="20"/>
-                <w:szCs w:val="20"/>
-              </w:rPr>
-            </w:pPr>
-            <w:proofErr w:type="spellStart"/>
-            <w:proofErr w:type="gramStart"/>
-            <w:r>
-              <w:rPr>
-                <w:rFonts w:ascii="Arial" w:hAnsi="Arial" w:cs="Arial"/>
-                <w:i/>
-                <w:iCs/>
-                <w:sz w:val="20"/>
-                <w:szCs w:val="20"/>
-              </w:rPr>
-              <w:lastRenderedPageBreak/>
-              <w:t>r</w:t>
-            </w:r>
-            <w:r>
-              <w:rPr>
-                <w:rFonts w:ascii="Arial" w:hAnsi="Arial" w:cs="Arial"/>
-                <w:i/>
-                <w:iCs/>
-                <w:sz w:val="20"/>
-                <w:szCs w:val="20"/>
-              </w:rPr>
-              <w:t>equest</w:t>
-            </w:r>
-            <w:r>
-              <w:rPr>
-                <w:rFonts w:ascii="Arial" w:hAnsi="Arial" w:cs="Arial"/>
-                <w:i/>
-                <w:iCs/>
-                <w:sz w:val="20"/>
-                <w:szCs w:val="20"/>
-              </w:rPr>
-              <w:t>I</w:t>
-            </w:r>
-            <w:r>
-              <w:rPr>
-                <w:rFonts w:ascii="Arial" w:hAnsi="Arial" w:cs="Arial"/>
-                <w:i/>
-                <w:iCs/>
-                <w:sz w:val="20"/>
-                <w:szCs w:val="20"/>
-              </w:rPr>
-              <w:t>ssued</w:t>
-            </w:r>
-            <w:r>
-              <w:rPr>
-                <w:rFonts w:ascii="Arial" w:hAnsi="Arial" w:cs="Arial"/>
-                <w:i/>
-                <w:iCs/>
-                <w:sz w:val="20"/>
-                <w:szCs w:val="20"/>
-              </w:rPr>
-              <w:t>B</w:t>
-            </w:r>
-            <w:r>
-              <w:rPr>
-                <w:rFonts w:ascii="Arial" w:hAnsi="Arial" w:cs="Arial"/>
-                <w:i/>
-                <w:iCs/>
-                <w:sz w:val="20"/>
-                <w:szCs w:val="20"/>
-              </w:rPr>
-              <w:t>yOrganizationalUnit</w:t>
-            </w:r>
-            <w:r>
-              <w:rPr>
-                <w:rFonts w:ascii="Arial" w:hAnsi="Arial" w:cs="Arial"/>
-                <w:i/>
-                <w:iCs/>
-                <w:sz w:val="20"/>
-                <w:szCs w:val="20"/>
-              </w:rPr>
-              <w:t>I</w:t>
-            </w:r>
-            <w:r>
-              <w:rPr>
-                <w:rFonts w:ascii="Arial" w:hAnsi="Arial" w:cs="Arial"/>
-                <w:i/>
-                <w:iCs/>
-                <w:sz w:val="20"/>
-                <w:szCs w:val="20"/>
-              </w:rPr>
-              <w:t>d</w:t>
-            </w:r>
-            <w:proofErr w:type="spellEnd"/>
-            <w:proofErr w:type="gramEnd"/>
-            <w:r>
-              <w:rPr>
-                <w:rFonts w:ascii="Arial" w:hAnsi="Arial" w:cs="Arial"/>
-                <w:i/>
-                <w:iCs/>
-                <w:sz w:val="20"/>
-                <w:szCs w:val="20"/>
-              </w:rPr>
-              <w:t xml:space="preserve"> </w:t>
-            </w:r>
-          </w:p>
-          <w:p>
-            <w:pPr>
-              <w:pStyle w:val="Default"/>
-              <w:rPr>
-                <w:rFonts w:ascii="Arial" w:hAnsi="Arial" w:cs="Arial"/>
-                <w:i/>
-                <w:iCs/>
-                <w:sz w:val="20"/>
-                <w:szCs w:val="20"/>
-              </w:rPr>
-            </w:pPr>
-          </w:p>
-        </w:tc>
-        <w:tc>
-          <w:tcPr>
-            <w:tcW w:w="857" w:type="pct"/>
-          </w:tcPr>
-          <w:p>
-            <w:pPr>
-              <w:pStyle w:val="Default"/>
-              <w:rPr>
-                <w:rFonts w:ascii="Arial" w:hAnsi="Arial" w:cs="Arial"/>
-                <w:sz w:val="20"/>
-                <w:szCs w:val="20"/>
-                <w:lang w:val="sv-SE"/>
-              </w:rPr>
-            </w:pPr>
-            <w:r>
-              <w:rPr>
-                <w:rFonts w:ascii="Arial" w:hAnsi="Arial" w:cs="Arial"/>
-                <w:sz w:val="20"/>
-                <w:szCs w:val="20"/>
-                <w:lang w:val="sv-SE"/>
-              </w:rPr>
-              <w:t xml:space="preserve">Identitetsbeteckning för den </w:t>
-            </w:r>
-            <w:r>
-              <w:rPr>
-                <w:rFonts w:ascii="Arial" w:hAnsi="Arial" w:cs="Arial"/>
-                <w:sz w:val="20"/>
-                <w:szCs w:val="20"/>
-                <w:lang w:val="sv-SE"/>
-              </w:rPr>
-              <w:t>organisations</w:t>
-            </w:r>
-            <w:r>
-              <w:rPr>
-                <w:rFonts w:ascii="Arial" w:hAnsi="Arial" w:cs="Arial"/>
-                <w:sz w:val="20"/>
-                <w:szCs w:val="20"/>
-                <w:lang w:val="sv-SE"/>
-              </w:rPr>
-              <w:t xml:space="preserve">enhet inom vars uppdrag som </w:t>
-            </w:r>
-            <w:proofErr w:type="gramStart"/>
-            <w:r>
-              <w:rPr>
-                <w:rFonts w:ascii="Arial" w:hAnsi="Arial" w:cs="Arial"/>
-                <w:sz w:val="20"/>
-                <w:szCs w:val="20"/>
-                <w:lang w:val="sv-SE"/>
-              </w:rPr>
-              <w:t>framställan</w:t>
-            </w:r>
-            <w:proofErr w:type="gramEnd"/>
-            <w:r>
-              <w:rPr>
-                <w:rFonts w:ascii="Arial" w:hAnsi="Arial" w:cs="Arial"/>
-                <w:sz w:val="20"/>
-                <w:szCs w:val="20"/>
-                <w:lang w:val="sv-SE"/>
-              </w:rPr>
-              <w:t xml:space="preserve"> görs</w:t>
-            </w:r>
-            <w:r>
-              <w:rPr>
-                <w:rFonts w:ascii="Arial" w:hAnsi="Arial" w:cs="Arial"/>
-                <w:sz w:val="20"/>
-                <w:szCs w:val="20"/>
-                <w:lang w:val="sv-SE"/>
-              </w:rPr>
-              <w:t>.</w:t>
-            </w:r>
-            <w:r>
-              <w:rPr>
-                <w:rFonts w:ascii="Arial" w:hAnsi="Arial" w:cs="Arial"/>
-                <w:sz w:val="20"/>
-                <w:szCs w:val="20"/>
-                <w:lang w:val="sv-SE"/>
-              </w:rPr>
-              <w:t xml:space="preserve"> </w:t>
-            </w:r>
-          </w:p>
-          <w:p>
-            <w:pPr>
-              <w:pStyle w:val="Default"/>
-              <w:rPr>
-                <w:rFonts w:ascii="Arial" w:hAnsi="Arial" w:cs="Arial"/>
-                <w:sz w:val="20"/>
-                <w:szCs w:val="20"/>
-                <w:lang w:val="sv-SE"/>
-              </w:rPr>
-            </w:pPr>
-          </w:p>
-          <w:p>
-            <w:pPr>
-              <w:pStyle w:val="Default"/>
-              <w:rPr>
-                <w:rFonts w:ascii="Arial" w:eastAsia="Arial Unicode MS" w:hAnsi="Arial" w:cs="Arial"/>
-                <w:sz w:val="20"/>
-                <w:lang w:val="sv-SE"/>
-              </w:rPr>
-            </w:pPr>
-            <w:r>
-              <w:rPr>
-                <w:rFonts w:ascii="Arial" w:eastAsia="Arial Unicode MS" w:hAnsi="Arial" w:cs="Arial"/>
-                <w:sz w:val="20"/>
-                <w:lang w:val="sv-SE"/>
-              </w:rPr>
-              <w:t>Motsvarighet i V-TIM:</w:t>
-            </w:r>
-          </w:p>
-          <w:p>
-            <w:pPr>
-              <w:pStyle w:val="Default"/>
-              <w:rPr>
-                <w:rFonts w:ascii="Arial" w:hAnsi="Arial" w:cs="Arial"/>
-                <w:sz w:val="20"/>
-                <w:szCs w:val="20"/>
-                <w:lang w:val="sv-SE"/>
-              </w:rPr>
-            </w:pPr>
-            <w:r>
-              <w:rPr>
-                <w:rFonts w:ascii="Arial" w:hAnsi="Arial" w:cs="Arial"/>
-                <w:i/>
-                <w:iCs/>
-                <w:sz w:val="20"/>
-                <w:szCs w:val="20"/>
-                <w:lang w:val="sv-SE"/>
-              </w:rPr>
-              <w:t>framställd av enhet</w:t>
-            </w:r>
-            <w:r>
-              <w:rPr>
-                <w:rFonts w:ascii="Arial" w:hAnsi="Arial" w:cs="Arial"/>
-                <w:i/>
-                <w:iCs/>
-                <w:sz w:val="20"/>
-                <w:szCs w:val="20"/>
-                <w:lang w:val="sv-SE"/>
-              </w:rPr>
-              <w:t xml:space="preserve"> </w:t>
-            </w:r>
-          </w:p>
-          <w:p>
-            <w:pPr>
-              <w:pStyle w:val="Default"/>
-              <w:rPr>
-                <w:rFonts w:ascii="Arial" w:hAnsi="Arial" w:cs="Arial"/>
-                <w:sz w:val="20"/>
-                <w:szCs w:val="20"/>
-                <w:lang w:val="sv-SE"/>
-              </w:rPr>
-            </w:pPr>
-          </w:p>
-        </w:tc>
-        <w:tc>
-          <w:tcPr>
-            <w:tcW w:w="937" w:type="pct"/>
-          </w:tcPr>
-          <w:p>
-            <w:pPr>
-              <w:jc w:val="center"/>
-              <w:rPr>
-                <w:rFonts w:cs="Arial"/>
-              </w:rPr>
-            </w:pPr>
-            <w:r>
-              <w:rPr>
-                <w:rFonts w:cs="Arial"/>
-              </w:rPr>
-              <w:t>HSAIdType</w:t>
-            </w:r>
-          </w:p>
-        </w:tc>
-        <w:tc>
-          <w:tcPr>
-            <w:tcW w:w="382" w:type="pct"/>
-          </w:tcPr>
-          <w:p>
-            <w:pPr>
-              <w:jc w:val="center"/>
-              <w:rPr>
-                <w:rFonts w:cs="Arial"/>
-              </w:rPr>
-            </w:pPr>
-            <w:r>
-              <w:rPr>
-                <w:rFonts w:cs="Arial"/>
-              </w:rPr>
-              <w:t>0..1</w:t>
-            </w:r>
-          </w:p>
-        </w:tc>
-        <w:tc>
-          <w:tcPr>
-            <w:tcW w:w="1032" w:type="pct"/>
-          </w:tcPr>
-          <w:p>
-            <w:pPr>
-              <w:rPr>
-                <w:rFonts w:cs="Arial"/>
-              </w:rPr>
-            </w:pPr>
-            <w:r>
-              <w:rPr>
-                <w:rFonts w:cs="Arial"/>
-              </w:rPr>
-              <w:t>HSAid.</w:t>
-            </w:r>
-          </w:p>
-        </w:tc>
-        <w:tc>
-          <w:tcPr>
-            <w:tcW w:w="929" w:type="pct"/>
-          </w:tcPr>
-          <w:p>
-            <w:pPr>
-              <w:pStyle w:val="Default"/>
-              <w:rPr>
-                <w:rFonts w:ascii="Arial" w:hAnsi="Arial" w:cs="Arial"/>
-                <w:sz w:val="20"/>
-                <w:szCs w:val="20"/>
-                <w:lang w:val="sv-SE"/>
-              </w:rPr>
-            </w:pPr>
-          </w:p>
-          <w:p>
-            <w:pPr>
-              <w:pStyle w:val="Default"/>
-              <w:rPr>
-                <w:rFonts w:ascii="Arial" w:hAnsi="Arial" w:cs="Arial"/>
-                <w:sz w:val="20"/>
-                <w:szCs w:val="20"/>
-                <w:lang w:val="sv-SE"/>
-              </w:rPr>
-            </w:pPr>
-          </w:p>
-        </w:tc>
-      </w:tr>
-      <w:tr>
-        <w:trPr>
-          <w:trHeight w:val="883"/>
-        </w:trPr>
-        <w:tc>
-          <w:tcPr>
-            <w:tcW w:w="863" w:type="pct"/>
-          </w:tcPr>
-          <w:p>
-            <w:pPr>
-              <w:pStyle w:val="Default"/>
-              <w:rPr>
-                <w:rFonts w:ascii="Arial" w:hAnsi="Arial" w:cs="Arial"/>
-                <w:sz w:val="20"/>
-                <w:szCs w:val="20"/>
-              </w:rPr>
-            </w:pPr>
-            <w:proofErr w:type="spellStart"/>
-            <w:proofErr w:type="gramStart"/>
-            <w:r>
-              <w:rPr>
-                <w:rFonts w:ascii="Arial" w:hAnsi="Arial" w:cs="Arial"/>
-                <w:i/>
-                <w:iCs/>
-                <w:sz w:val="20"/>
-                <w:szCs w:val="20"/>
-              </w:rPr>
-              <w:t>request</w:t>
-            </w:r>
-            <w:r>
-              <w:rPr>
-                <w:rFonts w:ascii="Arial" w:hAnsi="Arial" w:cs="Arial"/>
-                <w:i/>
-                <w:iCs/>
-                <w:sz w:val="20"/>
-                <w:szCs w:val="20"/>
-              </w:rPr>
-              <w:t>I</w:t>
-            </w:r>
-            <w:r>
-              <w:rPr>
-                <w:rFonts w:ascii="Arial" w:hAnsi="Arial" w:cs="Arial"/>
-                <w:i/>
-                <w:iCs/>
-                <w:sz w:val="20"/>
-                <w:szCs w:val="20"/>
-              </w:rPr>
-              <w:t>ssued</w:t>
-            </w:r>
-            <w:r>
-              <w:rPr>
-                <w:rFonts w:ascii="Arial" w:hAnsi="Arial" w:cs="Arial"/>
-                <w:i/>
-                <w:iCs/>
-                <w:sz w:val="20"/>
-                <w:szCs w:val="20"/>
-              </w:rPr>
-              <w:t>B</w:t>
-            </w:r>
-            <w:r>
-              <w:rPr>
-                <w:rFonts w:ascii="Arial" w:hAnsi="Arial" w:cs="Arial"/>
-                <w:i/>
-                <w:iCs/>
-                <w:sz w:val="20"/>
-                <w:szCs w:val="20"/>
-              </w:rPr>
-              <w:t>y</w:t>
-            </w:r>
-            <w:r>
-              <w:rPr>
-                <w:rFonts w:ascii="Arial" w:hAnsi="Arial" w:cs="Arial"/>
-                <w:i/>
-                <w:iCs/>
-                <w:sz w:val="20"/>
-                <w:szCs w:val="20"/>
-              </w:rPr>
-              <w:t>O</w:t>
-            </w:r>
-            <w:r>
-              <w:rPr>
-                <w:rFonts w:ascii="Arial" w:hAnsi="Arial" w:cs="Arial"/>
-                <w:i/>
-                <w:iCs/>
-                <w:sz w:val="20"/>
-                <w:szCs w:val="20"/>
-              </w:rPr>
-              <w:t>rganizationalUnit</w:t>
-            </w:r>
-            <w:r>
-              <w:rPr>
-                <w:rFonts w:ascii="Arial" w:hAnsi="Arial" w:cs="Arial"/>
-                <w:i/>
-                <w:iCs/>
-                <w:sz w:val="20"/>
-                <w:szCs w:val="20"/>
-              </w:rPr>
-              <w:t>D</w:t>
-            </w:r>
-            <w:r>
-              <w:rPr>
-                <w:rFonts w:ascii="Arial" w:hAnsi="Arial" w:cs="Arial"/>
-                <w:i/>
-                <w:iCs/>
-                <w:sz w:val="20"/>
-                <w:szCs w:val="20"/>
-              </w:rPr>
-              <w:t>escription</w:t>
-            </w:r>
-            <w:proofErr w:type="spellEnd"/>
-            <w:proofErr w:type="gramEnd"/>
-          </w:p>
-        </w:tc>
-        <w:tc>
-          <w:tcPr>
-            <w:tcW w:w="857" w:type="pct"/>
-          </w:tcPr>
-          <w:p>
-            <w:pPr>
-              <w:pStyle w:val="Default"/>
-              <w:rPr>
-                <w:rFonts w:ascii="Arial" w:hAnsi="Arial" w:cs="Arial"/>
-                <w:sz w:val="20"/>
-                <w:szCs w:val="20"/>
-                <w:lang w:val="sv-SE"/>
-              </w:rPr>
-            </w:pPr>
-            <w:r>
-              <w:rPr>
-                <w:rFonts w:ascii="Arial" w:hAnsi="Arial" w:cs="Arial"/>
-                <w:sz w:val="20"/>
-                <w:szCs w:val="20"/>
-                <w:lang w:val="sv-SE"/>
-              </w:rPr>
-              <w:t>Beskrivning av enheten.</w:t>
-            </w:r>
-          </w:p>
-          <w:p>
-            <w:pPr>
-              <w:pStyle w:val="Default"/>
-              <w:rPr>
-                <w:rFonts w:ascii="Arial" w:hAnsi="Arial" w:cs="Arial"/>
-                <w:sz w:val="20"/>
-                <w:szCs w:val="20"/>
-                <w:lang w:val="sv-SE"/>
-              </w:rPr>
-            </w:pPr>
-          </w:p>
-          <w:p>
-            <w:pPr>
-              <w:pStyle w:val="Default"/>
-              <w:rPr>
-                <w:rFonts w:ascii="Arial" w:eastAsia="Arial Unicode MS" w:hAnsi="Arial" w:cs="Arial"/>
-                <w:sz w:val="20"/>
-                <w:lang w:val="sv-SE"/>
-              </w:rPr>
-            </w:pPr>
-            <w:r>
-              <w:rPr>
-                <w:rFonts w:ascii="Arial" w:eastAsia="Arial Unicode MS" w:hAnsi="Arial" w:cs="Arial"/>
-                <w:sz w:val="20"/>
-                <w:lang w:val="sv-SE"/>
-              </w:rPr>
-              <w:t>Motsvarighet i V-TIM:</w:t>
-            </w:r>
-          </w:p>
-          <w:p>
-            <w:pPr>
-              <w:pStyle w:val="Default"/>
-              <w:rPr>
-                <w:rFonts w:ascii="Arial" w:hAnsi="Arial" w:cs="Arial"/>
-                <w:sz w:val="20"/>
-                <w:szCs w:val="20"/>
-                <w:lang w:val="sv-SE"/>
-              </w:rPr>
-            </w:pPr>
-            <w:r>
-              <w:rPr>
-                <w:rFonts w:ascii="Arial" w:hAnsi="Arial" w:cs="Arial"/>
-                <w:iCs/>
-                <w:sz w:val="20"/>
-                <w:szCs w:val="20"/>
-                <w:lang w:val="sv-SE"/>
-              </w:rPr>
-              <w:t>Saknas</w:t>
-            </w:r>
-          </w:p>
-          <w:p>
-            <w:pPr>
-              <w:pStyle w:val="Default"/>
-              <w:rPr>
-                <w:rFonts w:ascii="Arial" w:hAnsi="Arial" w:cs="Arial"/>
-                <w:sz w:val="20"/>
-                <w:szCs w:val="20"/>
-                <w:lang w:val="sv-SE"/>
-              </w:rPr>
-            </w:pPr>
-          </w:p>
-        </w:tc>
-        <w:tc>
-          <w:tcPr>
-            <w:tcW w:w="937" w:type="pct"/>
-          </w:tcPr>
-          <w:p>
-            <w:pPr>
-              <w:jc w:val="center"/>
-              <w:rPr>
-                <w:rFonts w:cs="Arial"/>
-              </w:rPr>
-            </w:pPr>
-            <w:r>
-              <w:rPr>
-                <w:rFonts w:cs="Arial"/>
-              </w:rPr>
-              <w:t>String</w:t>
-            </w:r>
-          </w:p>
-        </w:tc>
-        <w:tc>
-          <w:tcPr>
-            <w:tcW w:w="382" w:type="pct"/>
-          </w:tcPr>
-          <w:p>
-            <w:pPr>
-              <w:jc w:val="center"/>
-              <w:rPr>
-                <w:rFonts w:cs="Arial"/>
-              </w:rPr>
-            </w:pPr>
-            <w:r>
-              <w:rPr>
-                <w:rFonts w:cs="Arial"/>
-              </w:rPr>
-              <w:t>0..</w:t>
-            </w:r>
-            <w:r>
-              <w:rPr>
-                <w:rFonts w:cs="Arial"/>
-              </w:rPr>
-              <w:t>1</w:t>
-            </w:r>
-          </w:p>
-        </w:tc>
-        <w:tc>
-          <w:tcPr>
-            <w:tcW w:w="1032" w:type="pct"/>
-          </w:tcPr>
-          <w:p>
-            <w:pPr>
-              <w:autoSpaceDE w:val="0"/>
-              <w:autoSpaceDN w:val="0"/>
-              <w:adjustRightInd w:val="0"/>
-              <w:rPr>
-                <w:color w:val="000000" w:themeColor="text1"/>
-                <w:sz w:val="22"/>
-                <w:szCs w:val="22"/>
-              </w:rPr>
-            </w:pPr>
-            <w:r>
-              <w:rPr>
-                <w:color w:val="000000" w:themeColor="text1"/>
-              </w:rPr>
-              <w:t xml:space="preserve">Format: </w:t>
-            </w:r>
-            <w:r>
-              <w:rPr>
-                <w:color w:val="000000" w:themeColor="text1"/>
-              </w:rPr>
-              <w:t>fritext.</w:t>
-            </w:r>
-          </w:p>
-          <w:p>
-            <w:pPr>
-              <w:widowControl w:val="0"/>
-              <w:autoSpaceDE w:val="0"/>
-              <w:autoSpaceDN w:val="0"/>
-              <w:adjustRightInd w:val="0"/>
-              <w:rPr>
-                <w:rFonts w:cs="Arial"/>
-              </w:rPr>
-            </w:pPr>
-            <w:r>
-              <w:rPr>
-                <w:color w:val="000000" w:themeColor="text1"/>
-                <w:sz w:val="22"/>
-                <w:szCs w:val="22"/>
-              </w:rPr>
-              <w:t xml:space="preserve">Exempel: </w:t>
-            </w:r>
-            <w:r>
-              <w:rPr>
-                <w:color w:val="000000" w:themeColor="text1"/>
-                <w:sz w:val="22"/>
-                <w:szCs w:val="22"/>
-              </w:rPr>
-              <w:t xml:space="preserve">Närakuten +468 398 72, </w:t>
-            </w:r>
-            <w:r>
-              <w:rPr>
-                <w:rFonts w:ascii="Calibri" w:hAnsi="Calibri" w:cs="Calibri"/>
-                <w:color w:val="000000" w:themeColor="text1"/>
-                <w:sz w:val="22"/>
-                <w:szCs w:val="22"/>
-              </w:rPr>
-              <w:t>Solna Torg 3, 171 45 SOLNA.</w:t>
-            </w:r>
-          </w:p>
-        </w:tc>
-        <w:tc>
-          <w:tcPr>
-            <w:tcW w:w="929" w:type="pct"/>
-          </w:tcPr>
-          <w:p>
-            <w:pPr>
-              <w:pStyle w:val="Default"/>
-              <w:rPr>
-                <w:rFonts w:ascii="Arial" w:hAnsi="Arial" w:cs="Arial"/>
-                <w:sz w:val="20"/>
-                <w:szCs w:val="20"/>
-                <w:lang w:val="sv-SE"/>
-              </w:rPr>
-            </w:pPr>
-            <w:r>
-              <w:rPr>
-                <w:rFonts w:ascii="Arial" w:hAnsi="Arial" w:cs="Arial"/>
-                <w:sz w:val="20"/>
-                <w:szCs w:val="20"/>
-                <w:lang w:val="sv-SE"/>
-              </w:rPr>
-              <w:t xml:space="preserve">Saknas </w:t>
-            </w:r>
-            <w:proofErr w:type="spellStart"/>
-            <w:r>
-              <w:rPr>
-                <w:rFonts w:ascii="Arial" w:hAnsi="Arial" w:cs="Arial"/>
-                <w:sz w:val="20"/>
-                <w:szCs w:val="20"/>
-                <w:lang w:val="sv-SE"/>
-              </w:rPr>
-              <w:t>requestIssuedBy</w:t>
-            </w:r>
-            <w:r>
-              <w:rPr>
-                <w:rFonts w:ascii="Arial" w:hAnsi="Arial" w:cs="Arial"/>
-                <w:sz w:val="20"/>
-                <w:szCs w:val="20"/>
-                <w:lang w:val="sv-SE"/>
-              </w:rPr>
-              <w:t>OrganizationalUnit</w:t>
-            </w:r>
-            <w:r>
-              <w:rPr>
-                <w:rFonts w:ascii="Arial" w:hAnsi="Arial" w:cs="Arial"/>
-                <w:sz w:val="20"/>
-                <w:szCs w:val="20"/>
-                <w:lang w:val="sv-SE"/>
-              </w:rPr>
-              <w:t>Id</w:t>
-            </w:r>
-            <w:proofErr w:type="spellEnd"/>
-            <w:r>
-              <w:rPr>
-                <w:rFonts w:ascii="Arial" w:hAnsi="Arial" w:cs="Arial"/>
-                <w:sz w:val="20"/>
-                <w:szCs w:val="20"/>
-                <w:lang w:val="sv-SE"/>
-              </w:rPr>
-              <w:t xml:space="preserve"> så skrivs information om enheten här.</w:t>
-            </w:r>
-          </w:p>
-        </w:tc>
-      </w:tr>
-      <w:tr>
-        <w:trPr>
-          <w:trHeight w:val="883"/>
-        </w:trPr>
-        <w:tc>
-          <w:tcPr>
-            <w:tcW w:w="863" w:type="pct"/>
-          </w:tcPr>
-          <w:p>
-            <w:pPr>
-              <w:pStyle w:val="Default"/>
-              <w:rPr>
-                <w:rFonts w:ascii="Arial" w:hAnsi="Arial" w:cs="Arial"/>
-                <w:i/>
-                <w:sz w:val="20"/>
-                <w:szCs w:val="20"/>
-              </w:rPr>
-            </w:pPr>
-            <w:proofErr w:type="spellStart"/>
-            <w:proofErr w:type="gramStart"/>
-            <w:r>
-              <w:rPr>
-                <w:rFonts w:ascii="Arial" w:hAnsi="Arial" w:cs="Arial"/>
-                <w:i/>
-                <w:iCs/>
-                <w:sz w:val="20"/>
-                <w:szCs w:val="20"/>
-              </w:rPr>
-              <w:t>receiving</w:t>
-            </w:r>
-            <w:r>
-              <w:rPr>
-                <w:rFonts w:ascii="Arial" w:hAnsi="Arial" w:cs="Arial"/>
-                <w:i/>
-                <w:iCs/>
-                <w:sz w:val="20"/>
-                <w:szCs w:val="20"/>
-              </w:rPr>
-              <w:t>P</w:t>
-            </w:r>
-            <w:r>
-              <w:rPr>
-                <w:rFonts w:ascii="Arial" w:hAnsi="Arial" w:cs="Arial"/>
-                <w:i/>
-                <w:iCs/>
-                <w:sz w:val="20"/>
-                <w:szCs w:val="20"/>
-              </w:rPr>
-              <w:t>erson</w:t>
-            </w:r>
-            <w:r>
-              <w:rPr>
-                <w:rFonts w:ascii="Arial" w:hAnsi="Arial" w:cs="Arial"/>
-                <w:i/>
-                <w:iCs/>
-                <w:sz w:val="20"/>
-                <w:szCs w:val="20"/>
-              </w:rPr>
-              <w:t>N</w:t>
-            </w:r>
-            <w:r>
-              <w:rPr>
-                <w:rFonts w:ascii="Arial" w:hAnsi="Arial" w:cs="Arial"/>
-                <w:i/>
-                <w:iCs/>
-                <w:sz w:val="20"/>
-                <w:szCs w:val="20"/>
-              </w:rPr>
-              <w:t>ame</w:t>
-            </w:r>
-            <w:proofErr w:type="spellEnd"/>
-            <w:proofErr w:type="gramEnd"/>
-            <w:r>
-              <w:rPr>
-                <w:rFonts w:ascii="Arial" w:hAnsi="Arial" w:cs="Arial"/>
-                <w:i/>
-                <w:iCs/>
-                <w:sz w:val="20"/>
-                <w:szCs w:val="20"/>
-              </w:rPr>
-              <w:t xml:space="preserve"> </w:t>
-            </w:r>
-          </w:p>
-          <w:p>
-            <w:pPr>
-              <w:pStyle w:val="Default"/>
-              <w:rPr>
-                <w:rFonts w:ascii="Arial" w:hAnsi="Arial" w:cs="Arial"/>
-                <w:i/>
-                <w:iCs/>
-                <w:sz w:val="20"/>
-                <w:szCs w:val="20"/>
-                <w:lang w:val="sv-SE"/>
-              </w:rPr>
-            </w:pPr>
-          </w:p>
-        </w:tc>
-        <w:tc>
-          <w:tcPr>
-            <w:tcW w:w="857" w:type="pct"/>
-          </w:tcPr>
-          <w:p>
-            <w:pPr>
-              <w:pStyle w:val="Default"/>
-              <w:rPr>
-                <w:rFonts w:ascii="Arial" w:hAnsi="Arial" w:cs="Arial"/>
-                <w:sz w:val="20"/>
-                <w:szCs w:val="20"/>
-                <w:lang w:val="sv-SE"/>
-              </w:rPr>
-            </w:pPr>
-            <w:r>
-              <w:rPr>
-                <w:rFonts w:ascii="Arial" w:hAnsi="Arial" w:cs="Arial"/>
-                <w:sz w:val="20"/>
-                <w:szCs w:val="20"/>
-                <w:lang w:val="sv-SE"/>
-              </w:rPr>
-              <w:t xml:space="preserve">Namn på den hälso- och sjukvårdspersonal som mottar </w:t>
-            </w:r>
-            <w:proofErr w:type="gramStart"/>
-            <w:r>
-              <w:rPr>
-                <w:rFonts w:ascii="Arial" w:hAnsi="Arial" w:cs="Arial"/>
-                <w:sz w:val="20"/>
-                <w:szCs w:val="20"/>
-                <w:lang w:val="sv-SE"/>
-              </w:rPr>
-              <w:t>framställan</w:t>
-            </w:r>
-            <w:proofErr w:type="gramEnd"/>
-            <w:r>
-              <w:rPr>
-                <w:rFonts w:ascii="Arial" w:hAnsi="Arial" w:cs="Arial"/>
-                <w:sz w:val="20"/>
-                <w:szCs w:val="20"/>
-                <w:lang w:val="sv-SE"/>
-              </w:rPr>
-              <w:t xml:space="preserve"> </w:t>
-            </w:r>
-          </w:p>
-          <w:p>
-            <w:pPr>
-              <w:pStyle w:val="Default"/>
-              <w:rPr>
-                <w:rFonts w:ascii="Arial" w:hAnsi="Arial" w:cs="Arial"/>
-                <w:sz w:val="20"/>
-                <w:szCs w:val="20"/>
-                <w:lang w:val="sv-SE"/>
-              </w:rPr>
-            </w:pPr>
-          </w:p>
-          <w:p>
-            <w:pPr>
-              <w:pStyle w:val="Default"/>
-              <w:rPr>
-                <w:rFonts w:ascii="Arial" w:eastAsia="Arial Unicode MS" w:hAnsi="Arial" w:cs="Arial"/>
-                <w:sz w:val="20"/>
-                <w:lang w:val="sv-SE"/>
-              </w:rPr>
-            </w:pPr>
-            <w:r>
-              <w:rPr>
-                <w:rFonts w:ascii="Arial" w:eastAsia="Arial Unicode MS" w:hAnsi="Arial" w:cs="Arial"/>
-                <w:sz w:val="20"/>
-                <w:lang w:val="sv-SE"/>
-              </w:rPr>
-              <w:t>Motsvarighet i V-TIM:</w:t>
-            </w:r>
-            <w:r>
-              <w:rPr>
-                <w:rFonts w:ascii="Arial" w:eastAsia="Arial Unicode MS" w:hAnsi="Arial" w:cs="Arial"/>
-                <w:sz w:val="20"/>
-                <w:lang w:val="sv-SE"/>
-              </w:rPr>
-              <w:t xml:space="preserve"> </w:t>
-            </w:r>
-          </w:p>
-          <w:p>
-            <w:pPr>
-              <w:pStyle w:val="Default"/>
-              <w:rPr>
-                <w:rFonts w:ascii="Arial" w:hAnsi="Arial" w:cs="Arial"/>
-                <w:sz w:val="20"/>
-                <w:szCs w:val="20"/>
-                <w:lang w:val="sv-SE"/>
-              </w:rPr>
-            </w:pPr>
-            <w:r>
-              <w:rPr>
-                <w:rFonts w:ascii="Arial" w:hAnsi="Arial" w:cs="Arial"/>
-                <w:i/>
-                <w:iCs/>
-                <w:sz w:val="20"/>
-                <w:szCs w:val="20"/>
-                <w:lang w:val="sv-SE"/>
-              </w:rPr>
-              <w:t xml:space="preserve">mottagande </w:t>
-            </w:r>
-            <w:proofErr w:type="gramStart"/>
-            <w:r>
-              <w:rPr>
-                <w:rFonts w:ascii="Arial" w:hAnsi="Arial" w:cs="Arial"/>
-                <w:i/>
-                <w:iCs/>
-                <w:sz w:val="20"/>
-                <w:szCs w:val="20"/>
-                <w:lang w:val="sv-SE"/>
-              </w:rPr>
-              <w:t>person /namn</w:t>
-            </w:r>
-            <w:proofErr w:type="gramEnd"/>
-            <w:r>
-              <w:rPr>
-                <w:rFonts w:ascii="Arial" w:hAnsi="Arial" w:cs="Arial"/>
-                <w:i/>
-                <w:iCs/>
-                <w:sz w:val="20"/>
-                <w:szCs w:val="20"/>
-                <w:lang w:val="sv-SE"/>
-              </w:rPr>
-              <w:t xml:space="preserve"> </w:t>
-            </w:r>
-          </w:p>
-        </w:tc>
-        <w:tc>
-          <w:tcPr>
-            <w:tcW w:w="937" w:type="pct"/>
-          </w:tcPr>
-          <w:p>
-            <w:pPr>
-              <w:jc w:val="center"/>
-              <w:rPr>
-                <w:rFonts w:cs="Arial"/>
-              </w:rPr>
-            </w:pPr>
-            <w:r>
-              <w:rPr>
-                <w:rFonts w:cs="Arial"/>
-              </w:rPr>
-              <w:t>String</w:t>
-            </w:r>
-          </w:p>
-        </w:tc>
-        <w:tc>
-          <w:tcPr>
-            <w:tcW w:w="382" w:type="pct"/>
-          </w:tcPr>
-          <w:p>
-            <w:pPr>
-              <w:jc w:val="center"/>
-              <w:rPr>
-                <w:rFonts w:cs="Arial"/>
-              </w:rPr>
-            </w:pPr>
-            <w:r>
-              <w:rPr>
-                <w:rFonts w:cs="Arial"/>
-              </w:rPr>
-              <w:t>0..1</w:t>
-            </w:r>
-          </w:p>
-        </w:tc>
-        <w:tc>
-          <w:tcPr>
-            <w:tcW w:w="1032" w:type="pct"/>
-          </w:tcPr>
-          <w:p>
-            <w:pPr>
-              <w:widowControl w:val="0"/>
-              <w:autoSpaceDE w:val="0"/>
-              <w:autoSpaceDN w:val="0"/>
-              <w:adjustRightInd w:val="0"/>
-              <w:jc w:val="both"/>
-              <w:rPr>
-                <w:rFonts w:cs="Arial"/>
-              </w:rPr>
-            </w:pPr>
-          </w:p>
-        </w:tc>
-        <w:tc>
-          <w:tcPr>
-            <w:tcW w:w="929" w:type="pct"/>
-          </w:tcPr>
-          <w:p>
-            <w:pPr>
-              <w:pStyle w:val="Default"/>
-              <w:rPr>
-                <w:rFonts w:ascii="Arial" w:hAnsi="Arial" w:cs="Arial"/>
-                <w:sz w:val="20"/>
-                <w:szCs w:val="20"/>
-                <w:lang w:val="sv-SE"/>
-              </w:rPr>
-            </w:pPr>
-            <w:r>
-              <w:rPr>
-                <w:rFonts w:ascii="Arial" w:hAnsi="Arial" w:cs="Arial"/>
-                <w:sz w:val="20"/>
-                <w:szCs w:val="20"/>
-                <w:lang w:val="sv-SE"/>
-              </w:rPr>
-              <w:t>Motsvarar</w:t>
-            </w:r>
-            <w:r>
-              <w:rPr>
-                <w:rFonts w:ascii="Arial" w:hAnsi="Arial" w:cs="Arial"/>
-                <w:sz w:val="20"/>
-                <w:szCs w:val="20"/>
-                <w:lang w:val="sv-SE"/>
-              </w:rPr>
-              <w:t xml:space="preserve"> </w:t>
-            </w:r>
-            <w:proofErr w:type="spellStart"/>
-            <w:r>
-              <w:rPr>
-                <w:rFonts w:ascii="Arial" w:hAnsi="Arial" w:cs="Arial"/>
-                <w:sz w:val="20"/>
-                <w:szCs w:val="20"/>
-                <w:lang w:val="sv-SE"/>
-              </w:rPr>
-              <w:t>HSA</w:t>
-            </w:r>
-            <w:proofErr w:type="spellEnd"/>
-            <w:r>
-              <w:rPr>
-                <w:rFonts w:ascii="Arial" w:hAnsi="Arial" w:cs="Arial"/>
-                <w:sz w:val="20"/>
-                <w:szCs w:val="20"/>
-                <w:lang w:val="sv-SE"/>
-              </w:rPr>
-              <w:t xml:space="preserve"> ”</w:t>
-            </w:r>
-            <w:proofErr w:type="spellStart"/>
-            <w:proofErr w:type="gramStart"/>
-            <w:r>
-              <w:rPr>
-                <w:rFonts w:ascii="Arial" w:hAnsi="Arial" w:cs="Arial"/>
-                <w:sz w:val="20"/>
-                <w:szCs w:val="20"/>
-                <w:lang w:val="sv-SE"/>
-              </w:rPr>
-              <w:t>fullName</w:t>
-            </w:r>
-            <w:proofErr w:type="spellEnd"/>
-            <w:r>
-              <w:rPr>
-                <w:rFonts w:ascii="Arial" w:hAnsi="Arial" w:cs="Arial"/>
-                <w:sz w:val="20"/>
-                <w:szCs w:val="20"/>
-                <w:lang w:val="sv-SE"/>
-              </w:rPr>
-              <w:t>” .</w:t>
-            </w:r>
-            <w:proofErr w:type="gramEnd"/>
-          </w:p>
-        </w:tc>
-      </w:tr>
-      <w:tr>
-        <w:trPr>
-          <w:trHeight w:val="883"/>
-        </w:trPr>
-        <w:tc>
-          <w:tcPr>
-            <w:tcW w:w="863" w:type="pct"/>
-          </w:tcPr>
-          <w:p>
-            <w:pPr>
-              <w:pStyle w:val="Default"/>
-              <w:rPr>
-                <w:rFonts w:ascii="Arial" w:hAnsi="Arial" w:cs="Arial"/>
-                <w:i/>
-                <w:sz w:val="20"/>
-                <w:szCs w:val="20"/>
-              </w:rPr>
-            </w:pPr>
-            <w:proofErr w:type="spellStart"/>
-            <w:proofErr w:type="gramStart"/>
-            <w:r>
-              <w:rPr>
-                <w:rFonts w:ascii="Arial" w:hAnsi="Arial" w:cs="Arial"/>
-                <w:i/>
-                <w:iCs/>
-                <w:sz w:val="20"/>
-                <w:szCs w:val="20"/>
-              </w:rPr>
-              <w:t>receiving</w:t>
-            </w:r>
-            <w:r>
-              <w:rPr>
-                <w:rFonts w:ascii="Arial" w:hAnsi="Arial" w:cs="Arial"/>
-                <w:i/>
-                <w:iCs/>
-                <w:sz w:val="20"/>
-                <w:szCs w:val="20"/>
-              </w:rPr>
-              <w:t>O</w:t>
-            </w:r>
-            <w:r>
-              <w:rPr>
-                <w:rFonts w:ascii="Arial" w:hAnsi="Arial" w:cs="Arial"/>
-                <w:i/>
-                <w:iCs/>
-                <w:sz w:val="20"/>
-                <w:szCs w:val="20"/>
-              </w:rPr>
-              <w:t>rganizationalUnit</w:t>
-            </w:r>
-            <w:r>
-              <w:rPr>
-                <w:rFonts w:ascii="Arial" w:hAnsi="Arial" w:cs="Arial"/>
-                <w:i/>
-                <w:iCs/>
-                <w:sz w:val="20"/>
-                <w:szCs w:val="20"/>
-              </w:rPr>
-              <w:t>I</w:t>
-            </w:r>
-            <w:r>
-              <w:rPr>
-                <w:rFonts w:ascii="Arial" w:hAnsi="Arial" w:cs="Arial"/>
-                <w:i/>
-                <w:iCs/>
-                <w:sz w:val="20"/>
-                <w:szCs w:val="20"/>
-              </w:rPr>
-              <w:t>d</w:t>
-            </w:r>
-            <w:proofErr w:type="spellEnd"/>
-            <w:proofErr w:type="gramEnd"/>
-            <w:r>
-              <w:rPr>
-                <w:rFonts w:ascii="Arial" w:hAnsi="Arial" w:cs="Arial"/>
-                <w:i/>
-                <w:iCs/>
-                <w:sz w:val="20"/>
-                <w:szCs w:val="20"/>
-              </w:rPr>
-              <w:t xml:space="preserve"> </w:t>
-            </w:r>
-          </w:p>
-          <w:p>
-            <w:pPr>
-              <w:pStyle w:val="Default"/>
-              <w:rPr>
-                <w:rFonts w:ascii="Arial" w:hAnsi="Arial" w:cs="Arial"/>
-                <w:i/>
-                <w:sz w:val="20"/>
-                <w:szCs w:val="20"/>
-              </w:rPr>
-            </w:pPr>
-          </w:p>
-        </w:tc>
-        <w:tc>
-          <w:tcPr>
-            <w:tcW w:w="857" w:type="pct"/>
-          </w:tcPr>
-          <w:p>
-            <w:pPr>
-              <w:pStyle w:val="Default"/>
-              <w:rPr>
-                <w:rFonts w:ascii="Arial" w:hAnsi="Arial" w:cs="Arial"/>
-                <w:sz w:val="20"/>
-                <w:szCs w:val="20"/>
-                <w:lang w:val="sv-SE"/>
-              </w:rPr>
-            </w:pPr>
-            <w:r>
-              <w:rPr>
-                <w:rFonts w:ascii="Arial" w:hAnsi="Arial" w:cs="Arial"/>
-                <w:sz w:val="20"/>
-                <w:szCs w:val="20"/>
-                <w:lang w:val="sv-SE"/>
-              </w:rPr>
-              <w:t>Identitetsb</w:t>
-            </w:r>
-            <w:r>
-              <w:rPr>
-                <w:rFonts w:ascii="Arial" w:hAnsi="Arial" w:cs="Arial"/>
-                <w:sz w:val="20"/>
-                <w:szCs w:val="20"/>
-                <w:lang w:val="sv-SE"/>
-              </w:rPr>
-              <w:t xml:space="preserve">eteckning för den enhet </w:t>
-            </w:r>
-            <w:r>
-              <w:rPr>
-                <w:rFonts w:ascii="Arial" w:hAnsi="Arial" w:cs="Arial"/>
-                <w:sz w:val="20"/>
-                <w:szCs w:val="20"/>
-                <w:lang w:val="sv-SE"/>
-              </w:rPr>
-              <w:t xml:space="preserve">inom vars uppdrag som </w:t>
-            </w:r>
-            <w:proofErr w:type="gramStart"/>
-            <w:r>
-              <w:rPr>
-                <w:rFonts w:ascii="Arial" w:hAnsi="Arial" w:cs="Arial"/>
-                <w:sz w:val="20"/>
-                <w:szCs w:val="20"/>
-                <w:lang w:val="sv-SE"/>
-              </w:rPr>
-              <w:t>framställan</w:t>
-            </w:r>
-            <w:proofErr w:type="gramEnd"/>
-            <w:r>
-              <w:rPr>
-                <w:rFonts w:ascii="Arial" w:hAnsi="Arial" w:cs="Arial"/>
-                <w:sz w:val="20"/>
-                <w:szCs w:val="20"/>
-                <w:lang w:val="sv-SE"/>
-              </w:rPr>
-              <w:t xml:space="preserve"> mottages </w:t>
-            </w:r>
-          </w:p>
-          <w:p>
-            <w:pPr>
-              <w:pStyle w:val="Default"/>
-              <w:rPr>
-                <w:rFonts w:ascii="Arial" w:hAnsi="Arial" w:cs="Arial"/>
-                <w:sz w:val="20"/>
-                <w:szCs w:val="20"/>
-                <w:lang w:val="sv-SE"/>
-              </w:rPr>
-            </w:pPr>
-          </w:p>
-          <w:p>
-            <w:pPr>
-              <w:pStyle w:val="Default"/>
-              <w:rPr>
-                <w:rFonts w:ascii="Arial" w:eastAsia="Arial Unicode MS" w:hAnsi="Arial" w:cs="Arial"/>
-                <w:sz w:val="20"/>
-                <w:lang w:val="sv-SE"/>
-              </w:rPr>
-            </w:pPr>
-            <w:r>
-              <w:rPr>
-                <w:rFonts w:ascii="Arial" w:eastAsia="Arial Unicode MS" w:hAnsi="Arial" w:cs="Arial"/>
-                <w:sz w:val="20"/>
-                <w:lang w:val="sv-SE"/>
-              </w:rPr>
-              <w:t>Motsvarighet i V-TIM:</w:t>
-            </w:r>
-            <w:r>
-              <w:rPr>
-                <w:rFonts w:ascii="Arial" w:eastAsia="Arial Unicode MS" w:hAnsi="Arial" w:cs="Arial"/>
-                <w:sz w:val="20"/>
-                <w:lang w:val="sv-SE"/>
-              </w:rPr>
-              <w:t xml:space="preserve"> </w:t>
-            </w:r>
-          </w:p>
-          <w:p>
-            <w:pPr>
-              <w:pStyle w:val="Default"/>
-              <w:rPr>
-                <w:rFonts w:ascii="Arial" w:hAnsi="Arial" w:cs="Arial"/>
-                <w:sz w:val="20"/>
-                <w:szCs w:val="20"/>
-                <w:lang w:val="sv-SE"/>
-              </w:rPr>
-            </w:pPr>
-            <w:r>
-              <w:rPr>
-                <w:rFonts w:ascii="Arial" w:hAnsi="Arial" w:cs="Arial"/>
-                <w:i/>
-                <w:iCs/>
-                <w:sz w:val="20"/>
-                <w:szCs w:val="20"/>
-                <w:lang w:val="sv-SE"/>
-              </w:rPr>
-              <w:t>mottagande enhet</w:t>
-            </w:r>
-          </w:p>
-        </w:tc>
-        <w:tc>
-          <w:tcPr>
-            <w:tcW w:w="937" w:type="pct"/>
-          </w:tcPr>
-          <w:p>
-            <w:pPr>
-              <w:jc w:val="center"/>
-              <w:rPr>
-                <w:rFonts w:cs="Arial"/>
-              </w:rPr>
-            </w:pPr>
-            <w:r>
-              <w:rPr>
-                <w:rFonts w:cs="Arial"/>
-              </w:rPr>
-              <w:t>HSAIdType</w:t>
-            </w:r>
-          </w:p>
-        </w:tc>
-        <w:tc>
-          <w:tcPr>
-            <w:tcW w:w="382" w:type="pct"/>
-          </w:tcPr>
-          <w:p>
-            <w:pPr>
-              <w:jc w:val="center"/>
-              <w:rPr>
-                <w:rFonts w:cs="Arial"/>
-              </w:rPr>
-            </w:pPr>
-            <w:r>
-              <w:rPr>
-                <w:rFonts w:cs="Arial"/>
-              </w:rPr>
-              <w:t>0..</w:t>
-            </w:r>
-            <w:r>
-              <w:rPr>
-                <w:rFonts w:cs="Arial"/>
-              </w:rPr>
-              <w:t>1</w:t>
-            </w:r>
-          </w:p>
-        </w:tc>
-        <w:tc>
-          <w:tcPr>
-            <w:tcW w:w="1032" w:type="pct"/>
-          </w:tcPr>
-          <w:p>
-            <w:pPr>
-              <w:widowControl w:val="0"/>
-              <w:autoSpaceDE w:val="0"/>
-              <w:autoSpaceDN w:val="0"/>
-              <w:adjustRightInd w:val="0"/>
-              <w:jc w:val="both"/>
-              <w:rPr>
-                <w:rFonts w:cs="Arial"/>
-              </w:rPr>
-            </w:pPr>
-            <w:r>
-              <w:rPr>
-                <w:rFonts w:cs="Arial"/>
-              </w:rPr>
-              <w:t>HSA-id</w:t>
-            </w:r>
-          </w:p>
-          <w:p>
-            <w:pPr>
-              <w:widowControl w:val="0"/>
-              <w:autoSpaceDE w:val="0"/>
-              <w:autoSpaceDN w:val="0"/>
-              <w:adjustRightInd w:val="0"/>
-              <w:jc w:val="both"/>
-              <w:rPr>
-                <w:rFonts w:cs="Arial"/>
-              </w:rPr>
-            </w:pPr>
-          </w:p>
-          <w:p>
-            <w:pPr>
-              <w:widowControl w:val="0"/>
-              <w:autoSpaceDE w:val="0"/>
-              <w:autoSpaceDN w:val="0"/>
-              <w:adjustRightInd w:val="0"/>
-              <w:jc w:val="both"/>
-              <w:rPr>
-                <w:rFonts w:cs="Arial"/>
-              </w:rPr>
-            </w:pPr>
-          </w:p>
-        </w:tc>
-        <w:tc>
-          <w:tcPr>
-            <w:tcW w:w="929" w:type="pct"/>
-          </w:tcPr>
-          <w:p>
-            <w:pPr>
-              <w:pStyle w:val="Default"/>
-              <w:rPr>
-                <w:rFonts w:ascii="Arial" w:hAnsi="Arial" w:cs="Arial"/>
-                <w:sz w:val="20"/>
-                <w:szCs w:val="20"/>
-                <w:lang w:val="sv-SE"/>
-              </w:rPr>
-            </w:pPr>
-          </w:p>
-          <w:p>
-            <w:pPr>
-              <w:pStyle w:val="Default"/>
-              <w:rPr>
-                <w:rFonts w:ascii="Arial" w:hAnsi="Arial" w:cs="Arial"/>
-                <w:sz w:val="20"/>
-                <w:szCs w:val="20"/>
-                <w:lang w:val="sv-SE"/>
-              </w:rPr>
-            </w:pPr>
-          </w:p>
-          <w:p>
-            <w:pPr>
-              <w:pStyle w:val="Default"/>
-              <w:rPr>
-                <w:rFonts w:ascii="Arial" w:hAnsi="Arial" w:cs="Arial"/>
-                <w:sz w:val="20"/>
-                <w:szCs w:val="20"/>
-                <w:lang w:val="sv-SE"/>
-              </w:rPr>
-            </w:pPr>
-          </w:p>
-        </w:tc>
-      </w:tr>
-      <w:tr>
-        <w:trPr>
-          <w:trHeight w:val="883"/>
-        </w:trPr>
-        <w:tc>
-          <w:tcPr>
-            <w:tcW w:w="863" w:type="pct"/>
-          </w:tcPr>
-          <w:p>
-            <w:pPr>
-              <w:pStyle w:val="Default"/>
-              <w:rPr>
-                <w:rFonts w:ascii="Arial" w:hAnsi="Arial" w:cs="Arial"/>
-                <w:i/>
-                <w:sz w:val="20"/>
-                <w:szCs w:val="20"/>
-              </w:rPr>
-            </w:pPr>
-            <w:proofErr w:type="spellStart"/>
-            <w:proofErr w:type="gramStart"/>
-            <w:r>
-              <w:rPr>
-                <w:rFonts w:ascii="Arial" w:hAnsi="Arial" w:cs="Arial"/>
-                <w:i/>
-                <w:iCs/>
-                <w:sz w:val="20"/>
-                <w:szCs w:val="20"/>
-              </w:rPr>
-              <w:t>receiving</w:t>
-            </w:r>
-            <w:r>
-              <w:rPr>
-                <w:rFonts w:ascii="Arial" w:hAnsi="Arial" w:cs="Arial"/>
-                <w:i/>
-                <w:iCs/>
-                <w:sz w:val="20"/>
-                <w:szCs w:val="20"/>
-              </w:rPr>
-              <w:t>O</w:t>
-            </w:r>
-            <w:r>
-              <w:rPr>
-                <w:rFonts w:ascii="Arial" w:hAnsi="Arial" w:cs="Arial"/>
-                <w:i/>
-                <w:iCs/>
-                <w:sz w:val="20"/>
-                <w:szCs w:val="20"/>
-              </w:rPr>
-              <w:t>rganizationalUnit</w:t>
-            </w:r>
-            <w:r>
-              <w:rPr>
-                <w:rFonts w:ascii="Arial" w:hAnsi="Arial" w:cs="Arial"/>
-                <w:i/>
-                <w:iCs/>
-                <w:sz w:val="20"/>
-                <w:szCs w:val="20"/>
-              </w:rPr>
-              <w:t>D</w:t>
-            </w:r>
-            <w:r>
-              <w:rPr>
-                <w:rFonts w:ascii="Arial" w:hAnsi="Arial" w:cs="Arial"/>
-                <w:i/>
-                <w:iCs/>
-                <w:sz w:val="20"/>
-                <w:szCs w:val="20"/>
-              </w:rPr>
-              <w:t>escription</w:t>
-            </w:r>
-            <w:proofErr w:type="spellEnd"/>
-            <w:proofErr w:type="gramEnd"/>
-          </w:p>
-        </w:tc>
-        <w:tc>
-          <w:tcPr>
-            <w:tcW w:w="857" w:type="pct"/>
-          </w:tcPr>
-          <w:p>
-            <w:pPr>
-              <w:pStyle w:val="Default"/>
-              <w:rPr>
-                <w:rFonts w:ascii="Arial" w:hAnsi="Arial" w:cs="Arial"/>
-                <w:sz w:val="20"/>
-                <w:szCs w:val="20"/>
-                <w:lang w:val="sv-SE"/>
-              </w:rPr>
-            </w:pPr>
-            <w:r>
-              <w:rPr>
-                <w:rFonts w:ascii="Arial" w:hAnsi="Arial" w:cs="Arial"/>
-                <w:sz w:val="20"/>
-                <w:szCs w:val="20"/>
-                <w:lang w:val="sv-SE"/>
-              </w:rPr>
-              <w:t>Beskrivning av enheten.</w:t>
-            </w:r>
-          </w:p>
-          <w:p>
-            <w:pPr>
-              <w:pStyle w:val="Default"/>
-              <w:rPr>
-                <w:rFonts w:ascii="Arial" w:hAnsi="Arial" w:cs="Arial"/>
-                <w:sz w:val="20"/>
-                <w:szCs w:val="20"/>
-                <w:lang w:val="sv-SE"/>
-              </w:rPr>
-            </w:pPr>
-          </w:p>
-          <w:p>
-            <w:pPr>
-              <w:pStyle w:val="Default"/>
-              <w:rPr>
-                <w:rFonts w:ascii="Arial" w:eastAsia="Arial Unicode MS" w:hAnsi="Arial" w:cs="Arial"/>
-                <w:sz w:val="20"/>
-                <w:lang w:val="sv-SE"/>
-              </w:rPr>
-            </w:pPr>
-            <w:r>
-              <w:rPr>
-                <w:rFonts w:ascii="Arial" w:eastAsia="Arial Unicode MS" w:hAnsi="Arial" w:cs="Arial"/>
-                <w:sz w:val="20"/>
-                <w:lang w:val="sv-SE"/>
-              </w:rPr>
-              <w:t>Motsvarighet i V-TIM:</w:t>
-            </w:r>
-          </w:p>
-          <w:p>
-            <w:pPr>
-              <w:pStyle w:val="Default"/>
-              <w:rPr>
-                <w:rFonts w:ascii="Arial" w:hAnsi="Arial" w:cs="Arial"/>
-                <w:sz w:val="20"/>
-                <w:szCs w:val="20"/>
-                <w:lang w:val="sv-SE"/>
-              </w:rPr>
-            </w:pPr>
-            <w:r>
-              <w:rPr>
-                <w:rFonts w:ascii="Arial" w:hAnsi="Arial" w:cs="Arial"/>
-                <w:iCs/>
-                <w:sz w:val="20"/>
-                <w:szCs w:val="20"/>
-                <w:lang w:val="sv-SE"/>
-              </w:rPr>
-              <w:t>Saknas</w:t>
-            </w:r>
-          </w:p>
-        </w:tc>
-        <w:tc>
-          <w:tcPr>
-            <w:tcW w:w="937" w:type="pct"/>
-          </w:tcPr>
-          <w:p>
-            <w:pPr>
-              <w:jc w:val="center"/>
-              <w:rPr>
-                <w:rFonts w:cs="Arial"/>
-              </w:rPr>
-            </w:pPr>
-            <w:r>
-              <w:rPr>
-                <w:rFonts w:cs="Arial"/>
-              </w:rPr>
-              <w:t>String</w:t>
-            </w:r>
-          </w:p>
-        </w:tc>
-        <w:tc>
-          <w:tcPr>
-            <w:tcW w:w="382" w:type="pct"/>
-          </w:tcPr>
-          <w:p>
-            <w:pPr>
-              <w:jc w:val="center"/>
-              <w:rPr>
-                <w:rFonts w:cs="Arial"/>
-                <w:lang w:val="en-US"/>
-              </w:rPr>
-            </w:pPr>
-            <w:r>
-              <w:rPr>
-                <w:rFonts w:cs="Arial"/>
-                <w:lang w:val="en-US"/>
-              </w:rPr>
-              <w:t>0..1</w:t>
-            </w:r>
-          </w:p>
-        </w:tc>
-        <w:tc>
-          <w:tcPr>
-            <w:tcW w:w="1032" w:type="pct"/>
-          </w:tcPr>
-          <w:p>
-            <w:pPr>
-              <w:autoSpaceDE w:val="0"/>
-              <w:autoSpaceDN w:val="0"/>
-              <w:adjustRightInd w:val="0"/>
-              <w:rPr>
-                <w:color w:val="000000" w:themeColor="text1"/>
-                <w:sz w:val="22"/>
-                <w:szCs w:val="22"/>
-              </w:rPr>
-            </w:pPr>
-            <w:r>
-              <w:rPr>
-                <w:color w:val="000000" w:themeColor="text1"/>
-              </w:rPr>
-              <w:t>Format:</w:t>
-            </w:r>
-            <w:r>
-              <w:rPr>
-                <w:color w:val="000000" w:themeColor="text1"/>
-              </w:rPr>
-              <w:t xml:space="preserve"> fritext</w:t>
-            </w:r>
-          </w:p>
-          <w:p>
-            <w:pPr>
-              <w:widowControl w:val="0"/>
-              <w:autoSpaceDE w:val="0"/>
-              <w:autoSpaceDN w:val="0"/>
-              <w:adjustRightInd w:val="0"/>
-              <w:rPr>
-                <w:rFonts w:cs="Arial"/>
-              </w:rPr>
-            </w:pPr>
-            <w:r>
-              <w:rPr>
-                <w:color w:val="000000" w:themeColor="text1"/>
-                <w:sz w:val="16"/>
-                <w:szCs w:val="16"/>
-              </w:rPr>
-              <w:t xml:space="preserve">Exempel: Närakuten +468 398 72, </w:t>
-            </w:r>
-            <w:r>
-              <w:rPr>
-                <w:rFonts w:ascii="Calibri" w:hAnsi="Calibri" w:cs="Calibri"/>
-                <w:color w:val="000000" w:themeColor="text1"/>
-                <w:sz w:val="16"/>
-                <w:szCs w:val="16"/>
-              </w:rPr>
-              <w:t>Solna Torg 3, 171 45 SOLNA</w:t>
-            </w:r>
-            <w:r>
-              <w:rPr>
-                <w:rFonts w:ascii="Calibri" w:hAnsi="Calibri" w:cs="Calibri"/>
-                <w:color w:val="000000" w:themeColor="text1"/>
-                <w:sz w:val="22"/>
-                <w:szCs w:val="22"/>
-              </w:rPr>
-              <w:t>.</w:t>
-            </w:r>
-          </w:p>
-        </w:tc>
-        <w:tc>
-          <w:tcPr>
-            <w:tcW w:w="929" w:type="pct"/>
-          </w:tcPr>
-          <w:p>
-            <w:pPr>
-              <w:pStyle w:val="Default"/>
-              <w:rPr>
-                <w:rFonts w:ascii="Arial" w:hAnsi="Arial" w:cs="Arial"/>
-                <w:sz w:val="20"/>
-                <w:szCs w:val="20"/>
-                <w:lang w:val="sv-SE"/>
-              </w:rPr>
-            </w:pPr>
-            <w:r>
-              <w:rPr>
-                <w:rFonts w:ascii="Arial" w:hAnsi="Arial" w:cs="Arial"/>
-                <w:sz w:val="20"/>
-                <w:szCs w:val="20"/>
-                <w:lang w:val="sv-SE"/>
-              </w:rPr>
-              <w:t xml:space="preserve">Om </w:t>
-            </w:r>
-            <w:proofErr w:type="spellStart"/>
-            <w:r>
-              <w:rPr>
-                <w:rFonts w:ascii="Arial" w:hAnsi="Arial" w:cs="Arial"/>
-                <w:sz w:val="20"/>
-                <w:szCs w:val="20"/>
-                <w:lang w:val="sv-SE"/>
-              </w:rPr>
-              <w:t>receiving</w:t>
-            </w:r>
-            <w:r>
-              <w:rPr>
-                <w:rFonts w:ascii="Arial" w:hAnsi="Arial" w:cs="Arial"/>
-                <w:sz w:val="20"/>
-                <w:szCs w:val="20"/>
-                <w:lang w:val="sv-SE"/>
-              </w:rPr>
-              <w:t>OrganizationalUnit</w:t>
-            </w:r>
-            <w:r>
-              <w:rPr>
-                <w:rFonts w:ascii="Arial" w:hAnsi="Arial" w:cs="Arial"/>
-                <w:sz w:val="20"/>
-                <w:szCs w:val="20"/>
-                <w:lang w:val="sv-SE"/>
-              </w:rPr>
-              <w:t>Id</w:t>
-            </w:r>
-            <w:proofErr w:type="spellEnd"/>
-            <w:r>
-              <w:rPr>
-                <w:rFonts w:ascii="Arial" w:hAnsi="Arial" w:cs="Arial"/>
-                <w:sz w:val="20"/>
-                <w:szCs w:val="20"/>
-                <w:lang w:val="sv-SE"/>
-              </w:rPr>
-              <w:t xml:space="preserve"> saknas skrivs information om enheten här.</w:t>
-            </w:r>
-          </w:p>
-          <w:p>
-            <w:pPr>
-              <w:pStyle w:val="Default"/>
-              <w:rPr>
-                <w:rFonts w:ascii="Arial" w:hAnsi="Arial" w:cs="Arial"/>
-                <w:sz w:val="20"/>
-                <w:szCs w:val="20"/>
-                <w:lang w:val="sv-SE"/>
-              </w:rPr>
-            </w:pPr>
-          </w:p>
-        </w:tc>
-      </w:tr>
-      <w:tr>
-        <w:trPr>
-          <w:trHeight w:val="883"/>
-        </w:trPr>
-        <w:tc>
-          <w:tcPr>
-            <w:tcW w:w="863" w:type="pct"/>
-          </w:tcPr>
-          <w:p>
-            <w:pPr>
-              <w:pStyle w:val="Default"/>
-              <w:rPr>
-                <w:rFonts w:ascii="Arial" w:hAnsi="Arial" w:cs="Arial"/>
-                <w:i/>
-                <w:iCs/>
-                <w:sz w:val="20"/>
-                <w:szCs w:val="20"/>
-                <w:highlight w:val="yellow"/>
-              </w:rPr>
-            </w:pPr>
-            <w:proofErr w:type="spellStart"/>
-            <w:proofErr w:type="gramStart"/>
-            <w:r>
-              <w:rPr>
-                <w:rFonts w:ascii="Arial" w:hAnsi="Arial" w:cs="Arial"/>
-                <w:i/>
-                <w:iCs/>
-                <w:sz w:val="20"/>
-                <w:szCs w:val="20"/>
-                <w:highlight w:val="yellow"/>
-              </w:rPr>
-              <w:t>careUnitId</w:t>
-            </w:r>
-            <w:proofErr w:type="spellEnd"/>
-            <w:proofErr w:type="gramEnd"/>
-          </w:p>
-        </w:tc>
-        <w:tc>
-          <w:tcPr>
-            <w:tcW w:w="857" w:type="pct"/>
-          </w:tcPr>
-          <w:p>
-            <w:pPr>
-              <w:pStyle w:val="Default"/>
-              <w:rPr>
-                <w:rFonts w:ascii="Arial" w:hAnsi="Arial" w:cs="Arial"/>
-                <w:sz w:val="20"/>
-                <w:szCs w:val="20"/>
-                <w:highlight w:val="yellow"/>
-                <w:lang w:val="sv-SE"/>
-              </w:rPr>
-            </w:pPr>
-            <w:proofErr w:type="spellStart"/>
-            <w:r>
-              <w:rPr>
-                <w:rFonts w:ascii="Arial" w:hAnsi="Arial" w:cs="Arial"/>
-                <w:sz w:val="20"/>
-                <w:szCs w:val="20"/>
-                <w:highlight w:val="yellow"/>
-                <w:lang w:val="sv-SE"/>
-              </w:rPr>
-              <w:t>HSA</w:t>
-            </w:r>
-            <w:proofErr w:type="spellEnd"/>
-            <w:r>
-              <w:rPr>
-                <w:rFonts w:ascii="Arial" w:hAnsi="Arial" w:cs="Arial"/>
-                <w:sz w:val="20"/>
-                <w:szCs w:val="20"/>
-                <w:highlight w:val="yellow"/>
-                <w:lang w:val="sv-SE"/>
-              </w:rPr>
-              <w:t>-id för journalansvarig/informations</w:t>
-            </w:r>
-            <w:r>
-              <w:rPr>
-                <w:rFonts w:ascii="Arial" w:hAnsi="Arial" w:cs="Arial"/>
-                <w:sz w:val="20"/>
-                <w:szCs w:val="20"/>
-                <w:highlight w:val="yellow"/>
-                <w:lang w:val="sv-SE"/>
-              </w:rPr>
-              <w:t>-</w:t>
-            </w:r>
-            <w:proofErr w:type="gramStart"/>
-            <w:r>
-              <w:rPr>
-                <w:rFonts w:ascii="Arial" w:hAnsi="Arial" w:cs="Arial"/>
-                <w:sz w:val="20"/>
-                <w:szCs w:val="20"/>
-                <w:highlight w:val="yellow"/>
-                <w:lang w:val="sv-SE"/>
-              </w:rPr>
-              <w:t xml:space="preserve">ägande  </w:t>
-            </w:r>
-            <w:proofErr w:type="spellStart"/>
-            <w:r>
-              <w:rPr>
-                <w:rFonts w:ascii="Arial" w:hAnsi="Arial" w:cs="Arial"/>
-                <w:sz w:val="20"/>
-                <w:szCs w:val="20"/>
-                <w:highlight w:val="yellow"/>
-                <w:lang w:val="sv-SE"/>
-              </w:rPr>
-              <w:t>PDL</w:t>
-            </w:r>
-            <w:proofErr w:type="spellEnd"/>
-            <w:proofErr w:type="gramEnd"/>
-            <w:r>
-              <w:rPr>
-                <w:rFonts w:ascii="Arial" w:hAnsi="Arial" w:cs="Arial"/>
-                <w:sz w:val="20"/>
-                <w:szCs w:val="20"/>
-                <w:highlight w:val="yellow"/>
-                <w:lang w:val="sv-SE"/>
-              </w:rPr>
-              <w:t>-enhet</w:t>
-            </w:r>
-          </w:p>
-        </w:tc>
-        <w:tc>
-          <w:tcPr>
-            <w:tcW w:w="937" w:type="pct"/>
-          </w:tcPr>
-          <w:p>
-            <w:pPr>
-              <w:jc w:val="center"/>
-              <w:rPr>
-                <w:rFonts w:cs="Arial"/>
-                <w:highlight w:val="yellow"/>
-              </w:rPr>
-            </w:pPr>
-            <w:r>
-              <w:rPr>
-                <w:rFonts w:cs="Arial"/>
-                <w:highlight w:val="yellow"/>
-              </w:rPr>
-              <w:t>HSA-id</w:t>
-            </w:r>
-          </w:p>
-        </w:tc>
-        <w:tc>
-          <w:tcPr>
-            <w:tcW w:w="382" w:type="pct"/>
-          </w:tcPr>
-          <w:p>
-            <w:pPr>
-              <w:jc w:val="center"/>
-              <w:rPr>
-                <w:rFonts w:cs="Arial"/>
-                <w:highlight w:val="yellow"/>
-              </w:rPr>
-            </w:pPr>
-            <w:r>
-              <w:rPr>
-                <w:rFonts w:cs="Arial"/>
-                <w:highlight w:val="yellow"/>
-              </w:rPr>
-              <w:t>1..1</w:t>
-            </w:r>
-          </w:p>
-        </w:tc>
-        <w:tc>
-          <w:tcPr>
-            <w:tcW w:w="1032" w:type="pct"/>
-          </w:tcPr>
-          <w:p>
-            <w:pPr>
-              <w:widowControl w:val="0"/>
-              <w:autoSpaceDE w:val="0"/>
-              <w:autoSpaceDN w:val="0"/>
-              <w:adjustRightInd w:val="0"/>
-              <w:jc w:val="both"/>
-              <w:rPr>
-                <w:rFonts w:cs="Arial"/>
-                <w:highlight w:val="yellow"/>
-              </w:rPr>
-            </w:pPr>
-          </w:p>
-        </w:tc>
-        <w:tc>
-          <w:tcPr>
-            <w:tcW w:w="929" w:type="pct"/>
-          </w:tcPr>
-          <w:p>
-            <w:pPr>
-              <w:pStyle w:val="Default"/>
-              <w:rPr>
-                <w:rFonts w:ascii="Arial" w:hAnsi="Arial" w:cs="Arial"/>
-                <w:sz w:val="20"/>
-                <w:szCs w:val="20"/>
-                <w:highlight w:val="yellow"/>
-                <w:lang w:val="sv-SE"/>
-              </w:rPr>
-            </w:pPr>
-            <w:r>
-              <w:rPr>
-                <w:rFonts w:ascii="Arial" w:hAnsi="Arial" w:cs="Arial"/>
-                <w:sz w:val="20"/>
-                <w:szCs w:val="20"/>
-                <w:highlight w:val="yellow"/>
-                <w:lang w:val="sv-SE"/>
-              </w:rPr>
-              <w:t xml:space="preserve">Ska överensstämma med </w:t>
-            </w:r>
-            <w:proofErr w:type="spellStart"/>
-            <w:r>
-              <w:rPr>
-                <w:rFonts w:ascii="Arial" w:hAnsi="Arial" w:cs="Arial"/>
-                <w:sz w:val="20"/>
-                <w:szCs w:val="20"/>
-                <w:highlight w:val="yellow"/>
-                <w:lang w:val="sv-SE"/>
-              </w:rPr>
-              <w:t>LogicalAddress</w:t>
-            </w:r>
-            <w:proofErr w:type="spellEnd"/>
-            <w:r>
-              <w:rPr>
-                <w:rFonts w:ascii="Arial" w:hAnsi="Arial" w:cs="Arial"/>
-                <w:sz w:val="20"/>
-                <w:szCs w:val="20"/>
-                <w:highlight w:val="yellow"/>
-                <w:lang w:val="sv-SE"/>
-              </w:rPr>
-              <w:t>-fältet i engagemangs-posten</w:t>
-            </w:r>
-          </w:p>
-        </w:tc>
-      </w:tr>
-      <w:tr>
-        <w:trPr>
-          <w:trHeight w:val="883"/>
-        </w:trPr>
-        <w:tc>
-          <w:tcPr>
-            <w:tcW w:w="863" w:type="pct"/>
-          </w:tcPr>
-          <w:p>
-            <w:pPr>
-              <w:pStyle w:val="Default"/>
-              <w:rPr>
-                <w:rFonts w:ascii="Arial" w:hAnsi="Arial" w:cs="Arial"/>
-                <w:i/>
-                <w:iCs/>
-                <w:sz w:val="20"/>
-                <w:szCs w:val="20"/>
-              </w:rPr>
-            </w:pPr>
-            <w:proofErr w:type="spellStart"/>
-            <w:proofErr w:type="gramStart"/>
-            <w:r>
-              <w:rPr>
-                <w:rFonts w:ascii="Arial" w:hAnsi="Arial" w:cs="Arial"/>
-                <w:i/>
-                <w:iCs/>
-                <w:sz w:val="20"/>
-                <w:szCs w:val="20"/>
-              </w:rPr>
-              <w:t>logicalSystemId</w:t>
-            </w:r>
-            <w:proofErr w:type="spellEnd"/>
-            <w:proofErr w:type="gramEnd"/>
-          </w:p>
-        </w:tc>
-        <w:tc>
-          <w:tcPr>
-            <w:tcW w:w="857" w:type="pct"/>
-          </w:tcPr>
-          <w:p>
-            <w:pPr>
-              <w:pStyle w:val="Default"/>
-              <w:rPr>
-                <w:rFonts w:ascii="Arial" w:hAnsi="Arial" w:cs="Arial"/>
-                <w:sz w:val="20"/>
-                <w:szCs w:val="20"/>
-                <w:lang w:val="sv-SE"/>
-              </w:rPr>
-            </w:pPr>
-            <w:r>
-              <w:rPr>
-                <w:rFonts w:ascii="Arial" w:hAnsi="Arial" w:cs="Arial"/>
-                <w:sz w:val="20"/>
-                <w:szCs w:val="20"/>
-                <w:lang w:val="sv-SE"/>
-              </w:rPr>
-              <w:t>Referens till informationskällan.</w:t>
-            </w:r>
-          </w:p>
-          <w:p>
-            <w:pPr>
-              <w:pStyle w:val="Default"/>
-              <w:rPr>
-                <w:rFonts w:ascii="Arial" w:eastAsia="Arial Unicode MS" w:hAnsi="Arial" w:cs="Arial"/>
-                <w:sz w:val="20"/>
-                <w:szCs w:val="20"/>
-                <w:lang w:val="sv-SE"/>
-              </w:rPr>
-            </w:pPr>
-          </w:p>
-          <w:p>
-            <w:pPr>
-              <w:pStyle w:val="Default"/>
-              <w:rPr>
-                <w:rFonts w:ascii="Arial" w:eastAsia="Arial Unicode MS" w:hAnsi="Arial" w:cs="Arial"/>
-                <w:sz w:val="20"/>
-                <w:szCs w:val="20"/>
-                <w:lang w:val="sv-SE"/>
-              </w:rPr>
-            </w:pPr>
-            <w:r>
-              <w:rPr>
-                <w:rFonts w:ascii="Arial" w:eastAsia="Arial Unicode MS" w:hAnsi="Arial" w:cs="Arial"/>
-                <w:sz w:val="20"/>
-                <w:szCs w:val="20"/>
-                <w:lang w:val="sv-SE"/>
-              </w:rPr>
-              <w:t>Motsvarighet i V-</w:t>
-            </w:r>
-            <w:r>
-              <w:rPr>
-                <w:rFonts w:ascii="Arial" w:eastAsia="Arial Unicode MS" w:hAnsi="Arial" w:cs="Arial"/>
-                <w:sz w:val="20"/>
-                <w:szCs w:val="20"/>
-                <w:lang w:val="sv-SE"/>
-              </w:rPr>
-              <w:lastRenderedPageBreak/>
-              <w:t xml:space="preserve">TIM: </w:t>
-            </w:r>
-          </w:p>
-          <w:p>
-            <w:pPr>
-              <w:pStyle w:val="Default"/>
-              <w:rPr>
-                <w:rFonts w:ascii="Arial" w:hAnsi="Arial" w:cs="Arial"/>
-                <w:sz w:val="20"/>
-                <w:szCs w:val="20"/>
-                <w:lang w:val="sv-SE"/>
-              </w:rPr>
-            </w:pPr>
-            <w:r>
-              <w:rPr>
-                <w:rFonts w:ascii="Arial" w:hAnsi="Arial" w:cs="Arial"/>
-                <w:sz w:val="20"/>
-                <w:szCs w:val="20"/>
-                <w:lang w:val="sv-SE"/>
-              </w:rPr>
-              <w:t>Saknas</w:t>
-            </w:r>
-          </w:p>
-        </w:tc>
-        <w:tc>
-          <w:tcPr>
-            <w:tcW w:w="937" w:type="pct"/>
-          </w:tcPr>
-          <w:p>
-            <w:pPr>
-              <w:jc w:val="center"/>
-              <w:rPr>
-                <w:rFonts w:cs="Arial"/>
-              </w:rPr>
-            </w:pPr>
-            <w:r>
-              <w:rPr>
-                <w:rFonts w:cs="Arial"/>
-              </w:rPr>
-              <w:lastRenderedPageBreak/>
-              <w:t>Format enligt aktuell identiferare, tex HSAIdType</w:t>
-            </w:r>
-          </w:p>
-        </w:tc>
-        <w:tc>
-          <w:tcPr>
-            <w:tcW w:w="382" w:type="pct"/>
-          </w:tcPr>
-          <w:p>
-            <w:pPr>
-              <w:jc w:val="center"/>
-              <w:rPr>
-                <w:rFonts w:cs="Arial"/>
-              </w:rPr>
-            </w:pPr>
-            <w:r>
-              <w:rPr>
-                <w:rFonts w:cs="Arial"/>
-              </w:rPr>
-              <w:t>1</w:t>
-            </w:r>
-          </w:p>
-        </w:tc>
-        <w:tc>
-          <w:tcPr>
-            <w:tcW w:w="1032" w:type="pct"/>
-          </w:tcPr>
-          <w:p>
-            <w:pPr>
-              <w:widowControl w:val="0"/>
-              <w:autoSpaceDE w:val="0"/>
-              <w:autoSpaceDN w:val="0"/>
-              <w:adjustRightInd w:val="0"/>
-              <w:jc w:val="both"/>
-              <w:rPr>
-                <w:rFonts w:cs="Arial"/>
-              </w:rPr>
-            </w:pPr>
-            <w:r>
-              <w:rPr>
-                <w:rFonts w:cs="Arial"/>
-              </w:rPr>
-              <w:t>&lt;</w:t>
-            </w:r>
-            <w:r>
-              <w:rPr>
-                <w:rFonts w:cs="Arial"/>
-              </w:rPr>
-              <w:t>Systemets HSA-</w:t>
-            </w:r>
-            <w:r>
-              <w:rPr>
-                <w:rFonts w:cs="Arial"/>
-              </w:rPr>
-              <w:t>id&gt;.</w:t>
-            </w:r>
-          </w:p>
-        </w:tc>
-        <w:tc>
-          <w:tcPr>
-            <w:tcW w:w="929" w:type="pct"/>
-          </w:tcPr>
-          <w:p>
-            <w:pPr>
-              <w:pStyle w:val="Default"/>
-              <w:rPr>
-                <w:rFonts w:ascii="Arial" w:hAnsi="Arial" w:cs="Arial"/>
-                <w:sz w:val="20"/>
-                <w:szCs w:val="20"/>
-                <w:lang w:val="sv-SE"/>
-              </w:rPr>
-            </w:pPr>
-          </w:p>
-        </w:tc>
-      </w:tr>
-      <w:tr>
-        <w:trPr>
-          <w:trHeight w:val="883"/>
-        </w:trPr>
-        <w:tc>
-          <w:tcPr>
-            <w:tcW w:w="863" w:type="pct"/>
-          </w:tcPr>
-          <w:p>
-            <w:pPr>
-              <w:pStyle w:val="Default"/>
-              <w:rPr>
-                <w:rFonts w:ascii="Arial" w:hAnsi="Arial" w:cs="Arial"/>
-                <w:i/>
-                <w:iCs/>
-                <w:sz w:val="20"/>
-                <w:szCs w:val="20"/>
-              </w:rPr>
-            </w:pPr>
-            <w:proofErr w:type="spellStart"/>
-            <w:proofErr w:type="gramStart"/>
-            <w:r>
-              <w:rPr>
-                <w:rFonts w:ascii="Arial" w:hAnsi="Arial" w:cs="Arial"/>
-                <w:i/>
-                <w:iCs/>
-                <w:sz w:val="20"/>
-                <w:szCs w:val="20"/>
-              </w:rPr>
-              <w:lastRenderedPageBreak/>
-              <w:t>statusCode</w:t>
-            </w:r>
-            <w:proofErr w:type="spellEnd"/>
-            <w:proofErr w:type="gramEnd"/>
-          </w:p>
-        </w:tc>
-        <w:tc>
-          <w:tcPr>
-            <w:tcW w:w="857" w:type="pct"/>
-          </w:tcPr>
-          <w:p>
-            <w:pPr>
-              <w:pStyle w:val="Default"/>
-              <w:rPr>
-                <w:rFonts w:ascii="Arial" w:hAnsi="Arial" w:cs="Arial"/>
-                <w:sz w:val="20"/>
-                <w:szCs w:val="20"/>
-                <w:lang w:val="sv-SE"/>
-              </w:rPr>
-            </w:pPr>
-            <w:r>
-              <w:rPr>
-                <w:rFonts w:ascii="Arial" w:eastAsia="Arial Unicode MS" w:hAnsi="Arial" w:cs="Arial"/>
-                <w:sz w:val="20"/>
-                <w:lang w:val="sv-SE"/>
-              </w:rPr>
-              <w:t>Anger i vilken status remissen befinner sig i.</w:t>
-            </w:r>
-          </w:p>
-        </w:tc>
-        <w:tc>
-          <w:tcPr>
-            <w:tcW w:w="937" w:type="pct"/>
-          </w:tcPr>
-          <w:p>
-            <w:pPr>
-              <w:jc w:val="center"/>
-              <w:rPr>
-                <w:rFonts w:cs="Arial"/>
-              </w:rPr>
-            </w:pPr>
-            <w:r>
-              <w:rPr>
-                <w:rFonts w:eastAsia="Arial Unicode MS"/>
-              </w:rPr>
-              <w:t>StatusCodeEnum</w:t>
-            </w:r>
-          </w:p>
-        </w:tc>
-        <w:tc>
-          <w:tcPr>
-            <w:tcW w:w="382" w:type="pct"/>
-          </w:tcPr>
-          <w:p>
-            <w:pPr>
-              <w:jc w:val="center"/>
-              <w:rPr>
-                <w:rFonts w:cs="Arial"/>
-              </w:rPr>
-            </w:pPr>
-            <w:r>
-              <w:rPr>
-                <w:rFonts w:eastAsia="Arial Unicode MS"/>
-              </w:rPr>
-              <w:t>1</w:t>
-            </w:r>
-          </w:p>
-        </w:tc>
-        <w:tc>
-          <w:tcPr>
-            <w:tcW w:w="1032" w:type="pct"/>
-          </w:tcPr>
-          <w:p>
-            <w:pPr>
-              <w:rPr>
-                <w:rFonts w:eastAsia="Arial Unicode MS"/>
-              </w:rPr>
-            </w:pPr>
-            <w:r>
-              <w:rPr>
-                <w:rFonts w:eastAsia="Arial Unicode MS"/>
-              </w:rPr>
-              <w:t xml:space="preserve">KTOV/KV Aktivitetmomentstatus. Giltiga värden: </w:t>
-            </w:r>
-          </w:p>
-          <w:p>
-            <w:pPr>
-              <w:rPr>
-                <w:rFonts w:eastAsia="Arial Unicode MS"/>
-              </w:rPr>
-            </w:pPr>
-          </w:p>
-          <w:p>
-            <w:pPr>
-              <w:pStyle w:val="Default"/>
-              <w:jc w:val="both"/>
-              <w:rPr>
-                <w:rFonts w:ascii="Arial" w:hAnsi="Arial" w:cs="Arial"/>
-                <w:sz w:val="20"/>
-                <w:szCs w:val="20"/>
-                <w:lang w:val="sv-SE"/>
-              </w:rPr>
-            </w:pPr>
-            <w:r>
-              <w:rPr>
-                <w:rFonts w:ascii="Arial" w:hAnsi="Arial" w:cs="Arial"/>
-                <w:sz w:val="20"/>
-                <w:szCs w:val="20"/>
-                <w:lang w:val="sv-SE"/>
-              </w:rPr>
-              <w:t xml:space="preserve">Se avsnitt </w:t>
-            </w:r>
-            <w:r>
-              <w:rPr>
-                <w:rFonts w:ascii="Arial" w:hAnsi="Arial" w:cs="Arial"/>
-                <w:sz w:val="20"/>
-                <w:szCs w:val="20"/>
-                <w:lang w:val="sv-SE"/>
-              </w:rPr>
-              <w:t xml:space="preserve">  </w:t>
-            </w:r>
-          </w:p>
-          <w:p>
-            <w:pPr>
-              <w:widowControl w:val="0"/>
-              <w:autoSpaceDE w:val="0"/>
-              <w:autoSpaceDN w:val="0"/>
-              <w:adjustRightInd w:val="0"/>
-              <w:jc w:val="both"/>
-              <w:rPr>
-                <w:rFonts w:cs="Arial"/>
-              </w:rPr>
-            </w:pPr>
-            <w:r>
-              <w:rPr>
-                <w:rFonts w:cs="Arial"/>
-                <w:i/>
-              </w:rPr>
-              <w:t>Klassifikationer och kodverk</w:t>
-            </w:r>
-            <w:r>
-              <w:rPr>
-                <w:rFonts w:cs="Arial"/>
-              </w:rPr>
-              <w:t>.</w:t>
-            </w:r>
-            <w:r>
-              <w:t xml:space="preserve"> Tabell över 'KV Aktivitetmomentstatus'- kodverket</w:t>
-            </w:r>
-          </w:p>
-        </w:tc>
-        <w:tc>
-          <w:tcPr>
-            <w:tcW w:w="929" w:type="pct"/>
-          </w:tcPr>
-          <w:p>
-            <w:pPr>
-              <w:pStyle w:val="Default"/>
-              <w:rPr>
-                <w:rFonts w:ascii="Arial" w:hAnsi="Arial" w:cs="Arial"/>
-                <w:sz w:val="20"/>
-                <w:szCs w:val="20"/>
-                <w:lang w:val="sv-SE"/>
-              </w:rPr>
-            </w:pPr>
-            <w:r>
-              <w:rPr>
-                <w:rFonts w:ascii="Arial" w:eastAsia="Arial Unicode MS" w:hAnsi="Arial"/>
-                <w:sz w:val="20"/>
-                <w:lang w:val="sv-SE"/>
-              </w:rPr>
-              <w:t xml:space="preserve">Använd delmängd av statusar som i Nationella </w:t>
-            </w:r>
-            <w:proofErr w:type="spellStart"/>
-            <w:r>
-              <w:rPr>
-                <w:rFonts w:ascii="Arial" w:eastAsia="Arial Unicode MS" w:hAnsi="Arial"/>
-                <w:sz w:val="20"/>
-                <w:lang w:val="sv-SE"/>
-              </w:rPr>
-              <w:t>eRemiss</w:t>
-            </w:r>
-            <w:proofErr w:type="spellEnd"/>
-            <w:r>
-              <w:rPr>
-                <w:rFonts w:ascii="Arial" w:eastAsia="Arial Unicode MS" w:hAnsi="Arial"/>
-                <w:sz w:val="20"/>
-                <w:lang w:val="sv-SE"/>
-              </w:rPr>
-              <w:t xml:space="preserve"> tjänsten.</w:t>
-            </w:r>
-          </w:p>
-        </w:tc>
-      </w:tr>
-      <w:tr>
-        <w:trPr>
-          <w:trHeight w:val="883"/>
-        </w:trPr>
-        <w:tc>
-          <w:tcPr>
-            <w:tcW w:w="863" w:type="pct"/>
-          </w:tcPr>
-          <w:p>
-            <w:pPr>
-              <w:pStyle w:val="Default"/>
-              <w:rPr>
-                <w:rFonts w:ascii="Arial" w:hAnsi="Arial" w:cs="Arial"/>
-                <w:i/>
-                <w:iCs/>
-                <w:sz w:val="20"/>
-                <w:szCs w:val="20"/>
-              </w:rPr>
-            </w:pPr>
-            <w:proofErr w:type="spellStart"/>
-            <w:proofErr w:type="gramStart"/>
-            <w:r>
-              <w:rPr>
-                <w:rFonts w:ascii="Arial" w:hAnsi="Arial" w:cs="Arial"/>
-                <w:i/>
-                <w:iCs/>
-                <w:sz w:val="20"/>
-                <w:szCs w:val="20"/>
-              </w:rPr>
-              <w:t>eventTime</w:t>
-            </w:r>
-            <w:proofErr w:type="spellEnd"/>
-            <w:proofErr w:type="gramEnd"/>
-          </w:p>
-        </w:tc>
-        <w:tc>
-          <w:tcPr>
-            <w:tcW w:w="857" w:type="pct"/>
-          </w:tcPr>
-          <w:p>
-            <w:pPr>
-              <w:pStyle w:val="Default"/>
-              <w:rPr>
-                <w:rFonts w:ascii="Arial" w:hAnsi="Arial" w:cs="Arial"/>
-                <w:sz w:val="20"/>
-                <w:szCs w:val="20"/>
-                <w:lang w:val="sv-SE"/>
-              </w:rPr>
-            </w:pPr>
-            <w:r>
-              <w:rPr>
-                <w:rFonts w:ascii="Arial" w:eastAsia="Arial Unicode MS" w:hAnsi="Arial" w:cs="Arial"/>
-                <w:sz w:val="20"/>
-                <w:lang w:val="sv-SE"/>
-              </w:rPr>
-              <w:t xml:space="preserve">Anger </w:t>
-            </w:r>
-            <w:proofErr w:type="spellStart"/>
-            <w:r>
-              <w:rPr>
-                <w:rFonts w:ascii="Arial" w:eastAsia="Arial Unicode MS" w:hAnsi="Arial" w:cs="Arial"/>
-                <w:sz w:val="20"/>
-                <w:lang w:val="sv-SE"/>
-              </w:rPr>
-              <w:t>tidspunkt</w:t>
-            </w:r>
-            <w:proofErr w:type="spellEnd"/>
-            <w:r>
-              <w:rPr>
-                <w:rFonts w:ascii="Arial" w:eastAsia="Arial Unicode MS" w:hAnsi="Arial" w:cs="Arial"/>
-                <w:sz w:val="20"/>
-                <w:lang w:val="sv-SE"/>
-              </w:rPr>
-              <w:t xml:space="preserve"> när händelsen inträffade.</w:t>
-            </w:r>
-          </w:p>
-        </w:tc>
-        <w:tc>
-          <w:tcPr>
-            <w:tcW w:w="937" w:type="pct"/>
-          </w:tcPr>
-          <w:p>
-            <w:pPr>
-              <w:jc w:val="center"/>
-              <w:rPr>
-                <w:rFonts w:cs="Arial"/>
-              </w:rPr>
-            </w:pPr>
-            <w:r>
-              <w:rPr>
-                <w:rFonts w:eastAsia="Arial Unicode MS"/>
-              </w:rPr>
-              <w:t>TS</w:t>
-            </w:r>
-          </w:p>
-        </w:tc>
-        <w:tc>
-          <w:tcPr>
-            <w:tcW w:w="382" w:type="pct"/>
-          </w:tcPr>
-          <w:p>
-            <w:pPr>
-              <w:jc w:val="center"/>
-              <w:rPr>
-                <w:rFonts w:cs="Arial"/>
-              </w:rPr>
-            </w:pPr>
-            <w:r>
-              <w:rPr>
-                <w:rFonts w:eastAsia="Arial Unicode MS"/>
-              </w:rPr>
-              <w:t>1</w:t>
-            </w:r>
-          </w:p>
-        </w:tc>
-        <w:tc>
-          <w:tcPr>
-            <w:tcW w:w="1032" w:type="pct"/>
-          </w:tcPr>
-          <w:p>
-            <w:pPr>
-              <w:widowControl w:val="0"/>
-              <w:autoSpaceDE w:val="0"/>
-              <w:autoSpaceDN w:val="0"/>
-              <w:adjustRightInd w:val="0"/>
-              <w:jc w:val="both"/>
-              <w:rPr>
-                <w:rFonts w:cs="Arial"/>
-              </w:rPr>
-            </w:pPr>
-          </w:p>
-        </w:tc>
-        <w:tc>
-          <w:tcPr>
-            <w:tcW w:w="929" w:type="pct"/>
-          </w:tcPr>
-          <w:p>
-            <w:pPr>
-              <w:pStyle w:val="Default"/>
-              <w:rPr>
-                <w:rFonts w:ascii="Arial" w:hAnsi="Arial" w:cs="Arial"/>
-                <w:sz w:val="20"/>
-                <w:szCs w:val="20"/>
-                <w:lang w:val="sv-SE"/>
-              </w:rPr>
-            </w:pPr>
-          </w:p>
-        </w:tc>
-      </w:tr>
-    </w:tbl>
-    <w:p>
-      <w:pPr>
-        <w:ind w:left="720"/>
-      </w:pPr>
-    </w:p>
-    <w:p>
-      <w:pPr>
-        <w:tabs>
-          <w:tab w:val="left" w:pos="9072"/>
-        </w:tabs>
-      </w:pPr>
-    </w:p>
-    <w:p>
-      <w:pPr>
-        <w:pStyle w:val="Rubrik2"/>
-      </w:pPr>
-      <w:r>
-        <w:t>Regler</w:t>
-      </w:r>
-    </w:p>
-    <w:p>
-      <w:pPr>
-        <w:pStyle w:val="Brdtext"/>
-      </w:pPr>
-      <w:r>
-        <w:rPr>
-          <w:highlight w:val="yellow"/>
-        </w:rPr>
-        <w:t xml:space="preserve">R1: Aggregerande tjänst för detta tjänstekontrakt ska vid anrop med tom </w:t>
-      </w:r>
-      <w:proofErr w:type="spellStart"/>
-      <w:r>
-        <w:rPr>
-          <w:highlight w:val="yellow"/>
-        </w:rPr>
-        <w:t>PDL</w:t>
-      </w:r>
-      <w:proofErr w:type="spellEnd"/>
-      <w:r>
-        <w:rPr>
-          <w:highlight w:val="yellow"/>
-        </w:rPr>
-        <w:t xml:space="preserve">-enhetslista (fältet </w:t>
-      </w:r>
-      <w:proofErr w:type="spellStart"/>
-      <w:r>
-        <w:rPr>
-          <w:highlight w:val="yellow"/>
-        </w:rPr>
-        <w:t>careUnitId</w:t>
-      </w:r>
-      <w:proofErr w:type="spellEnd"/>
-      <w:r>
-        <w:rPr>
-          <w:highlight w:val="yellow"/>
-        </w:rPr>
-        <w:t xml:space="preserve">) fylla i listan av </w:t>
-      </w:r>
-      <w:proofErr w:type="spellStart"/>
-      <w:r>
-        <w:rPr>
-          <w:highlight w:val="yellow"/>
-        </w:rPr>
-        <w:t>PDL</w:t>
-      </w:r>
-      <w:proofErr w:type="spellEnd"/>
-      <w:r>
-        <w:rPr>
-          <w:highlight w:val="yellow"/>
-        </w:rPr>
-        <w:t xml:space="preserve">-enheter som hittas via engagemangsindex (fältet </w:t>
-      </w:r>
-      <w:proofErr w:type="spellStart"/>
-      <w:r>
-        <w:rPr>
-          <w:highlight w:val="yellow"/>
-        </w:rPr>
-        <w:t>logicalAddress</w:t>
-      </w:r>
-      <w:proofErr w:type="spellEnd"/>
-      <w:r>
-        <w:rPr>
-          <w:highlight w:val="yellow"/>
-        </w:rPr>
-        <w:t xml:space="preserve">) inför anrop av </w:t>
-      </w:r>
-      <w:proofErr w:type="spellStart"/>
-      <w:r>
-        <w:rPr>
-          <w:highlight w:val="yellow"/>
-        </w:rPr>
-        <w:t>källsystemet</w:t>
-      </w:r>
-      <w:proofErr w:type="spellEnd"/>
-      <w:r>
-        <w:rPr>
-          <w:highlight w:val="yellow"/>
-        </w:rPr>
-        <w:t>.</w:t>
-      </w:r>
-    </w:p>
-    <w:p/>
-    <w:p>
-      <w:pPr>
-        <w:rPr>
-          <w:b/>
-          <w:noProof w:val="0"/>
-          <w:kern w:val="32"/>
-          <w:sz w:val="28"/>
-          <w:szCs w:val="28"/>
-        </w:rPr>
-      </w:pPr>
-      <w:r>
-        <w:br w:type="page"/>
-      </w:r>
-    </w:p>
-    <w:p>
-      <w:pPr>
-        <w:pStyle w:val="Rubrik1"/>
         <w:sectPr>
-          <w:headerReference w:type="default" r:id="rId12"/>
+          <w:headerReference w:type="default" r:id="rId11"/>
           <w:pgSz w:w="11907" w:h="16840" w:code="9"/>
           <w:pgMar w:top="1491" w:right="1418" w:bottom="1196" w:left="1418" w:header="567" w:footer="567" w:gutter="0"/>
           <w:cols w:space="720"/>
           <w:docGrid w:linePitch="326"/>
         </w:sectPr>
       </w:pPr>
+      <w:bookmarkStart w:id="39" w:name="_Toc225316558"/>
       <w:r>
         <w:lastRenderedPageBreak/>
         <w:t>Bilago</w:t>
       </w:r>
-      <w:bookmarkEnd w:id="38"/>
-      <w:bookmarkEnd w:id="28"/>
       <w:bookmarkEnd w:id="29"/>
       <w:bookmarkEnd w:id="30"/>
       <w:bookmarkEnd w:id="31"/>
+      <w:bookmarkEnd w:id="32"/>
       <w:r>
         <w:t>r</w:t>
       </w:r>
+      <w:bookmarkEnd w:id="39"/>
     </w:p>
     <w:p>
       <w:pPr>
@@ -20130,13 +12731,13 @@
       <w:bookmarkStart w:id="41" w:name="_Toc90883776"/>
       <w:bookmarkStart w:id="42" w:name="_Toc91034269"/>
       <w:bookmarkStart w:id="43" w:name="_Toc192045564"/>
-      <w:bookmarkStart w:id="44" w:name="_Toc220088725"/>
-      <w:bookmarkEnd w:id="32"/>
+      <w:bookmarkStart w:id="44" w:name="_Toc225316559"/>
       <w:bookmarkEnd w:id="33"/>
       <w:bookmarkEnd w:id="34"/>
       <w:bookmarkEnd w:id="35"/>
       <w:bookmarkEnd w:id="36"/>
       <w:bookmarkEnd w:id="37"/>
+      <w:bookmarkEnd w:id="38"/>
       <w:bookmarkEnd w:id="40"/>
       <w:bookmarkEnd w:id="41"/>
       <w:bookmarkEnd w:id="42"/>
@@ -20158,7 +12759,7 @@
         </w:rPr>
         <w:t xml:space="preserve">utkast - 2001013 </w:t>
       </w:r>
-      <w:hyperlink r:id="rId13" w:history="1">
+      <w:hyperlink r:id="rId12" w:history="1">
         <w:r>
           <w:rPr>
             <w:rStyle w:val="Hyperlnk"/>
@@ -20178,11 +12779,11 @@
     <w:p/>
     <w:p/>
     <w:sectPr>
-      <w:headerReference w:type="even" r:id="rId14"/>
-      <w:headerReference w:type="default" r:id="rId15"/>
-      <w:footerReference w:type="even" r:id="rId16"/>
-      <w:footerReference w:type="default" r:id="rId17"/>
-      <w:headerReference w:type="first" r:id="rId18"/>
+      <w:headerReference w:type="even" r:id="rId13"/>
+      <w:headerReference w:type="default" r:id="rId14"/>
+      <w:footerReference w:type="even" r:id="rId15"/>
+      <w:footerReference w:type="default" r:id="rId16"/>
+      <w:headerReference w:type="first" r:id="rId17"/>
       <w:pgSz w:w="11900" w:h="16840"/>
       <w:pgMar w:top="601" w:right="1202" w:bottom="301" w:left="1202" w:header="567" w:footer="567" w:gutter="0"/>
       <w:cols w:space="720"/>
@@ -20352,7 +12953,7 @@
         <w:noProof/>
         <w:sz w:val="24"/>
       </w:rPr>
-      <w:t>27</w:t>
+      <w:t>19</w:t>
     </w:r>
     <w:r>
       <w:rPr>
@@ -20395,7 +12996,7 @@
         <w:noProof/>
         <w:sz w:val="24"/>
       </w:rPr>
-      <w:t>27</w:t>
+      <w:t>19</w:t>
     </w:r>
     <w:r>
       <w:rPr>
@@ -21166,7 +13767,7 @@
             <w:rPr>
               <w:noProof/>
             </w:rPr>
-            <w:t>18</w:t>
+            <w:t>12</w:t>
           </w:r>
           <w:r>
             <w:fldChar w:fldCharType="end"/>
@@ -21174,14 +13775,27 @@
           <w:r>
             <w:t xml:space="preserve"> (</w:t>
           </w:r>
-          <w:fldSimple w:instr=" NUMPAGES ">
-            <w:r>
-              <w:rPr>
-                <w:noProof/>
-              </w:rPr>
-              <w:t>27</w:t>
-            </w:r>
-          </w:fldSimple>
+          <w:r>
+            <w:fldChar w:fldCharType="begin"/>
+          </w:r>
+          <w:r>
+            <w:instrText xml:space="preserve"> NUMPAGES </w:instrText>
+          </w:r>
+          <w:r>
+            <w:fldChar w:fldCharType="separate"/>
+          </w:r>
+          <w:r>
+            <w:rPr>
+              <w:noProof/>
+            </w:rPr>
+            <w:t>19</w:t>
+          </w:r>
+          <w:r>
+            <w:rPr>
+              <w:noProof/>
+            </w:rPr>
+            <w:fldChar w:fldCharType="end"/>
+          </w:r>
           <w:r>
             <w:t>)</w:t>
           </w:r>
@@ -22122,14 +14736,27 @@
           <w:r>
             <w:t xml:space="preserve"> (</w:t>
           </w:r>
-          <w:fldSimple w:instr=" NUMPAGES ">
-            <w:r>
-              <w:rPr>
-                <w:noProof/>
-              </w:rPr>
-              <w:t>27</w:t>
-            </w:r>
-          </w:fldSimple>
+          <w:r>
+            <w:fldChar w:fldCharType="begin"/>
+          </w:r>
+          <w:r>
+            <w:instrText xml:space="preserve"> NUMPAGES </w:instrText>
+          </w:r>
+          <w:r>
+            <w:fldChar w:fldCharType="separate"/>
+          </w:r>
+          <w:r>
+            <w:rPr>
+              <w:noProof/>
+            </w:rPr>
+            <w:t>27</w:t>
+          </w:r>
+          <w:r>
+            <w:rPr>
+              <w:noProof/>
+            </w:rPr>
+            <w:fldChar w:fldCharType="end"/>
+          </w:r>
           <w:r>
             <w:t>)</w:t>
           </w:r>
@@ -22169,7 +14796,7 @@
             <w:fldChar w:fldCharType="separate"/>
           </w:r>
           <w:r>
-            <w:t>2013-03-18</w:t>
+            <w:t>2013-03-19</w:t>
           </w:r>
           <w:r>
             <w:fldChar w:fldCharType="end"/>
@@ -23017,7 +15644,7 @@
             <w:rPr>
               <w:noProof/>
             </w:rPr>
-            <w:t>27</w:t>
+            <w:t>19</w:t>
           </w:r>
           <w:r>
             <w:fldChar w:fldCharType="end"/>
@@ -23025,14 +15652,27 @@
           <w:r>
             <w:t xml:space="preserve"> (</w:t>
           </w:r>
-          <w:fldSimple w:instr=" NUMPAGES ">
-            <w:r>
-              <w:rPr>
-                <w:noProof/>
-              </w:rPr>
-              <w:t>27</w:t>
-            </w:r>
-          </w:fldSimple>
+          <w:r>
+            <w:fldChar w:fldCharType="begin"/>
+          </w:r>
+          <w:r>
+            <w:instrText xml:space="preserve"> NUMPAGES </w:instrText>
+          </w:r>
+          <w:r>
+            <w:fldChar w:fldCharType="separate"/>
+          </w:r>
+          <w:r>
+            <w:rPr>
+              <w:noProof/>
+            </w:rPr>
+            <w:t>19</w:t>
+          </w:r>
+          <w:r>
+            <w:rPr>
+              <w:noProof/>
+            </w:rPr>
+            <w:fldChar w:fldCharType="end"/>
+          </w:r>
           <w:r>
             <w:t>)</w:t>
           </w:r>
@@ -23101,7 +15741,7 @@
               <w:sz w:val="16"/>
               <w:szCs w:val="16"/>
             </w:rPr>
-            <w:t>2013-03-18</w:t>
+            <w:t>2013-03-19</w:t>
           </w:r>
           <w:r>
             <w:rPr>
@@ -29053,7 +21693,7 @@
 </file>
 
 <file path=customXml/itemProps1.xml><?xml version="1.0" encoding="utf-8"?>
-<ds:datastoreItem xmlns:ds="http://schemas.openxmlformats.org/officeDocument/2006/customXml" ds:itemID="{9AEC9FFB-CF5D-9744-AECB-84F286D6EA40}">
+<ds:datastoreItem xmlns:ds="http://schemas.openxmlformats.org/officeDocument/2006/customXml" ds:itemID="{4503ED67-520E-5D49-AE15-C6B598F410F9}">
   <ds:schemaRefs>
     <ds:schemaRef ds:uri="http://schemas.openxmlformats.org/officeDocument/2006/bibliography"/>
   </ds:schemaRefs>

--- a/mammography/trunk/docs/Tjanstekontrakt Screening-Mammography.docx
+++ b/mammography/trunk/docs/Tjanstekontrakt Screening-Mammography.docx
@@ -41,17 +41,8 @@
           <w:sz w:val="56"/>
         </w:rPr>
         <w:br/>
-      </w:r>
-      <w:proofErr w:type="spellStart"/>
-      <w:r>
-        <w:rPr>
-          <w:rFonts w:ascii="Arial" w:hAnsi="Arial"/>
-          <w:b/>
-          <w:sz w:val="56"/>
-        </w:rPr>
         <w:t>Mammography</w:t>
       </w:r>
-      <w:proofErr w:type="spellEnd"/>
     </w:p>
     <w:p>
       <w:pPr>
@@ -1251,7 +1242,6 @@
                               </w:rPr>
                               <w:br/>
                             </w:r>
-                            <w:proofErr w:type="spellStart"/>
                             <w:r>
                               <w:rPr>
                                 <w:i/>
@@ -1260,7 +1250,6 @@
                               </w:rPr>
                               <w:t>Projektgrupp</w:t>
                             </w:r>
-                            <w:proofErr w:type="spellEnd"/>
                             <w:r>
                               <w:rPr>
                                 <w:sz w:val="20"/>
@@ -1293,37 +1282,12 @@
                                 <w:lang w:val="en-US"/>
                               </w:rPr>
                             </w:pPr>
-                            <w:proofErr w:type="spellStart"/>
                             <w:r>
                               <w:rPr>
                                 <w:sz w:val="20"/>
                                 <w:lang w:val="en-US"/>
                               </w:rPr>
-                              <w:t>Henrik</w:t>
-                            </w:r>
-                            <w:proofErr w:type="spellEnd"/>
-                            <w:r>
-                              <w:rPr>
-                                <w:sz w:val="20"/>
-                                <w:lang w:val="en-US"/>
-                              </w:rPr>
-                              <w:t xml:space="preserve"> Olsson (</w:t>
-                            </w:r>
-                            <w:proofErr w:type="spellStart"/>
-                            <w:r>
-                              <w:rPr>
-                                <w:sz w:val="20"/>
-                                <w:lang w:val="en-US"/>
-                              </w:rPr>
-                              <w:t>Softronic</w:t>
-                            </w:r>
-                            <w:proofErr w:type="spellEnd"/>
-                            <w:r>
-                              <w:rPr>
-                                <w:sz w:val="20"/>
-                                <w:lang w:val="en-US"/>
-                              </w:rPr>
-                              <w:t>)</w:t>
+                              <w:t>Henrik Olsson (Softronic)</w:t>
                             </w:r>
                           </w:p>
                           <w:p>
@@ -1570,21 +1534,8 @@
       <w:r>
         <w:t xml:space="preserve">Om tjänsten används för att visa information för professionen behöver tjänstekonsumenten beakta patientdatalagens krav avseende </w:t>
       </w:r>
-      <w:proofErr w:type="spellStart"/>
-      <w:r>
-        <w:t>PDL</w:t>
-      </w:r>
-      <w:proofErr w:type="spellEnd"/>
-      <w:r>
-        <w:t xml:space="preserve">-loggning, samtycke, </w:t>
-      </w:r>
-      <w:proofErr w:type="spellStart"/>
-      <w:r>
-        <w:t>TGP</w:t>
-      </w:r>
-      <w:proofErr w:type="spellEnd"/>
-      <w:r>
-        <w:t>, vårdrelation</w:t>
+      <w:r>
+        <w:t>PDL-loggning, samtycke, TGP, vårdrelation</w:t>
       </w:r>
       <w:r>
         <w:t>, spärr</w:t>
@@ -1724,15 +1675,7 @@
         <w:pStyle w:val="Brdtext"/>
       </w:pPr>
       <w:r>
-        <w:t xml:space="preserve">Denna tjänstedomän tillämpar system-adressering och kräver uppdatering av engagemangsindex på </w:t>
-      </w:r>
-      <w:proofErr w:type="spellStart"/>
-      <w:r>
-        <w:t>PDL</w:t>
-      </w:r>
-      <w:proofErr w:type="spellEnd"/>
-      <w:r>
-        <w:t>-enhetsnivå.</w:t>
+        <w:t>Denna tjänstedomän tillämpar system-adressering och kräver uppdatering av engagemangsindex på PDL-enhetsnivå.</w:t>
       </w:r>
     </w:p>
     <w:p>
@@ -2012,11 +1955,9 @@
             <w:pPr>
               <w:pStyle w:val="Brdtext"/>
             </w:pPr>
-            <w:proofErr w:type="spellStart"/>
             <w:r>
               <w:t>GetExaminationResult</w:t>
             </w:r>
-            <w:proofErr w:type="spellEnd"/>
           </w:p>
         </w:tc>
         <w:tc>
@@ -2204,14 +2145,12 @@
         <w:pStyle w:val="Rubrik2"/>
       </w:pPr>
       <w:bookmarkStart w:id="23" w:name="_Toc163300888"/>
-      <w:proofErr w:type="spellStart"/>
       <w:r>
         <w:t>Fel</w:t>
       </w:r>
       <w:r>
         <w:t>hantering</w:t>
       </w:r>
-      <w:proofErr w:type="spellEnd"/>
     </w:p>
     <w:p>
       <w:r>
@@ -2273,15 +2212,7 @@
         <w:pStyle w:val="Brdtext"/>
       </w:pPr>
       <w:r>
-        <w:t xml:space="preserve">Några av tjänsterna inom </w:t>
-      </w:r>
-      <w:proofErr w:type="spellStart"/>
-      <w:r>
-        <w:t>tidbokning</w:t>
-      </w:r>
-      <w:proofErr w:type="spellEnd"/>
-      <w:r>
-        <w:t xml:space="preserve"> handlar om att söka efter information baserat på datum.</w:t>
+        <w:t>Några av tjänsterna inom tidbokning handlar om att söka efter information baserat på datum.</w:t>
       </w:r>
     </w:p>
     <w:p>
@@ -2289,29 +2220,13 @@
         <w:pStyle w:val="Brdtext"/>
       </w:pPr>
       <w:r>
-        <w:t>Datum anges alltid på formatet ”</w:t>
-      </w:r>
-      <w:proofErr w:type="spellStart"/>
-      <w:r>
-        <w:t>ÅÅÅÅMMDD</w:t>
-      </w:r>
-      <w:proofErr w:type="spellEnd"/>
-      <w:r>
-        <w:t>”, vilket motsvara</w:t>
+        <w:t>Datum anges alltid på formatet ”ÅÅÅÅMMDD”, vilket motsvara</w:t>
       </w:r>
       <w:r>
         <w:t>r</w:t>
       </w:r>
       <w:r>
-        <w:t xml:space="preserve"> den ISO 8601 och ISO 8824-kompatibla formatbeskrivningen ”</w:t>
-      </w:r>
-      <w:proofErr w:type="spellStart"/>
-      <w:r>
-        <w:t>YYYYMMDD</w:t>
-      </w:r>
-      <w:proofErr w:type="spellEnd"/>
-      <w:r>
-        <w:t>”.</w:t>
+        <w:t xml:space="preserve"> den ISO 8601 och ISO 8824-kompatibla formatbeskrivningen ”YYYYMMDD”.</w:t>
       </w:r>
     </w:p>
     <w:p>
@@ -2329,15 +2244,7 @@
         <w:pStyle w:val="Brdtext"/>
       </w:pPr>
       <w:r>
-        <w:t xml:space="preserve">Flera av tjänsterna inom </w:t>
-      </w:r>
-      <w:proofErr w:type="spellStart"/>
-      <w:r>
-        <w:t>tidbokning</w:t>
-      </w:r>
-      <w:proofErr w:type="spellEnd"/>
-      <w:r>
-        <w:t xml:space="preserve"> handlar om att utbyta information om tidpunkter.</w:t>
+        <w:t>Flera av tjänsterna inom tidbokning handlar om att utbyta information om tidpunkter.</w:t>
       </w:r>
     </w:p>
     <w:p>
@@ -2348,16 +2255,11 @@
         <w:t>Tidpunkt</w:t>
       </w:r>
       <w:r>
-        <w:t>er anges alltid på formatet ”</w:t>
-      </w:r>
-      <w:proofErr w:type="spellStart"/>
-      <w:r>
-        <w:t>ÅÅÅÅMMDDtt</w:t>
+        <w:t>er anges alltid på formatet ”ÅÅÅÅMMDDtt</w:t>
       </w:r>
       <w:r>
         <w:t>mmss</w:t>
       </w:r>
-      <w:proofErr w:type="spellEnd"/>
       <w:r>
         <w:t>”, vilket motsvara</w:t>
       </w:r>
@@ -2368,18 +2270,10 @@
         <w:t xml:space="preserve"> den ISO 8601 och ISO 8824-kompatibla</w:t>
       </w:r>
       <w:r>
-        <w:t xml:space="preserve"> formatbeskrivningen ”</w:t>
-      </w:r>
-      <w:proofErr w:type="spellStart"/>
-      <w:r>
-        <w:t>YYYYMMDDhh</w:t>
-      </w:r>
-      <w:r>
-        <w:t>mmss</w:t>
-      </w:r>
-      <w:proofErr w:type="spellEnd"/>
-      <w:r>
-        <w:t>”.</w:t>
+        <w:t xml:space="preserve"> formatbeskrivningen ”YYYYMMDDhh</w:t>
+      </w:r>
+      <w:r>
+        <w:t>mmss”.</w:t>
       </w:r>
     </w:p>
     <w:p>
@@ -2406,31 +2300,7 @@
         <w:t>medd</w:t>
       </w:r>
       <w:r>
-        <w:t xml:space="preserve">elandeformaten. Alla information om datum och tidpunkter som utbyts via tjänsterna ska ange datum och tidpunkter i den tidszon som gäller/gällde i Sverige vid den tidpunkt som respektive datum- eller </w:t>
-      </w:r>
-      <w:proofErr w:type="spellStart"/>
-      <w:r>
-        <w:t>tidpunktsfält</w:t>
-      </w:r>
-      <w:proofErr w:type="spellEnd"/>
-      <w:r>
-        <w:t xml:space="preserve"> bär information om. Såväl tjänstekonsumenter som tjänsteproducenter skall med andra ord förutsätta att datum och tidpunkter som utbyts är i tidszonerna </w:t>
-      </w:r>
-      <w:proofErr w:type="spellStart"/>
-      <w:r>
-        <w:t>CET</w:t>
-      </w:r>
-      <w:proofErr w:type="spellEnd"/>
-      <w:r>
-        <w:t xml:space="preserve"> (svensk normaltid) respektive </w:t>
-      </w:r>
-      <w:proofErr w:type="spellStart"/>
-      <w:r>
-        <w:t>CEST</w:t>
-      </w:r>
-      <w:proofErr w:type="spellEnd"/>
-      <w:r>
-        <w:t xml:space="preserve"> (svensk normaltid med justering för sommartid).</w:t>
+        <w:t>elandeformaten. Alla information om datum och tidpunkter som utbyts via tjänsterna ska ange datum och tidpunkter i den tidszon som gäller/gällde i Sverige vid den tidpunkt som respektive datum- eller tidpunktsfält bär information om. Såväl tjänstekonsumenter som tjänsteproducenter skall med andra ord förutsätta att datum och tidpunkter som utbyts är i tidszonerna CET (svensk normaltid) respektive CEST (svensk normaltid med justering för sommartid).</w:t>
       </w:r>
     </w:p>
     <w:p>
@@ -2461,37 +2331,13 @@
         <w:t>så ska tjänsteproducenten l</w:t>
       </w:r>
       <w:r>
-        <w:t>evereras ett generellt undantag (</w:t>
-      </w:r>
-      <w:proofErr w:type="spellStart"/>
-      <w:r>
-        <w:t>SOAP-Exception</w:t>
-      </w:r>
-      <w:proofErr w:type="spellEnd"/>
-      <w:r>
-        <w:t>)</w:t>
+        <w:t>evereras ett generellt undantag (SOAP-Exception)</w:t>
       </w:r>
       <w:r>
         <w:t xml:space="preserve">. </w:t>
       </w:r>
       <w:r>
-        <w:t xml:space="preserve">Exempel på felsituationer som rapporteras som tekniskt fel kan vara </w:t>
-      </w:r>
-      <w:proofErr w:type="spellStart"/>
-      <w:r>
-        <w:t>deadlock</w:t>
-      </w:r>
-      <w:proofErr w:type="spellEnd"/>
-      <w:r>
-        <w:t xml:space="preserve"> i databasen eller följdeffekter av </w:t>
-      </w:r>
-      <w:proofErr w:type="spellStart"/>
-      <w:r>
-        <w:t>programmeringsfel</w:t>
-      </w:r>
-      <w:proofErr w:type="spellEnd"/>
-      <w:r>
-        <w:t>. Denna information bör loggas av tjänstekonsumenten. Informationen är inte riktad till användaren.</w:t>
+        <w:t>Exempel på felsituationer som rapporteras som tekniskt fel kan vara deadlock i databasen eller följdeffekter av programmeringsfel. Denna information bör loggas av tjänstekonsumenten. Informationen är inte riktad till användaren.</w:t>
       </w:r>
       <w:r>
         <w:br/>
@@ -2543,37 +2389,13 @@
         <w:t>Tjänsteproducenter i denna tjänstedomän ska filtrera svaret utgående från anropande tjänsteproducents rättigheter. Det är alltså tjänsteproducentens ansvar att följa vårdgivarens regelverk avseende vilka tjänstekonsumenter</w:t>
       </w:r>
       <w:r>
-        <w:t xml:space="preserve"> (</w:t>
-      </w:r>
-      <w:proofErr w:type="gramStart"/>
-      <w:r>
-        <w:t>dvs</w:t>
-      </w:r>
-      <w:proofErr w:type="gramEnd"/>
-      <w:r>
-        <w:t xml:space="preserve"> anropande tjänst/system)</w:t>
-      </w:r>
-      <w:r>
-        <w:t xml:space="preserve"> som är tillåtna för aktuell patient och </w:t>
-      </w:r>
-      <w:proofErr w:type="spellStart"/>
-      <w:r>
-        <w:t>PDL</w:t>
-      </w:r>
-      <w:proofErr w:type="spellEnd"/>
-      <w:r>
-        <w:t>-enhet.</w:t>
-      </w:r>
-      <w:r>
-        <w:t xml:space="preserve"> </w:t>
-      </w:r>
-      <w:proofErr w:type="spellStart"/>
-      <w:r>
-        <w:t>HSA</w:t>
-      </w:r>
-      <w:proofErr w:type="spellEnd"/>
-      <w:r>
-        <w:t>-id för anropande system/tjänst fö</w:t>
+        <w:t xml:space="preserve"> (dvs anropande tjänst/system)</w:t>
+      </w:r>
+      <w:r>
+        <w:t xml:space="preserve"> som är tillåtna för aktuell patient och PDL-enhet.</w:t>
+      </w:r>
+      <w:r>
+        <w:t xml:space="preserve"> HSA-id för anropande system/tjänst fö</w:t>
       </w:r>
       <w:r>
         <w:t>r</w:t>
@@ -2614,31 +2436,7 @@
         <w:pStyle w:val="Brdtext"/>
       </w:pPr>
       <w:r>
-        <w:t xml:space="preserve">All uppdatering av engagemangsindex sker genom att tjänsteproducenten anropar engagemangsindex genom tjänstekontraktet </w:t>
-      </w:r>
-      <w:proofErr w:type="gramStart"/>
-      <w:r>
-        <w:t>urn:riv</w:t>
-      </w:r>
-      <w:proofErr w:type="gramEnd"/>
-      <w:r>
-        <w:t>:itintegration:engagementindex:UpdateResponder:1 (”index-push”) eller genom att erbjuda tjänstekontraktet urn:riv:itintegration:engagementindex:GetUpdatesResponder:1 (”index-</w:t>
-      </w:r>
-      <w:proofErr w:type="spellStart"/>
-      <w:r>
-        <w:t>pull</w:t>
-      </w:r>
-      <w:proofErr w:type="spellEnd"/>
-      <w:r>
-        <w:t xml:space="preserve">”). Ladda hem Engagemangsindex </w:t>
-      </w:r>
-      <w:proofErr w:type="spellStart"/>
-      <w:r>
-        <w:t>WSDL</w:t>
-      </w:r>
-      <w:proofErr w:type="spellEnd"/>
-      <w:r>
-        <w:t>, scheman och tjänstekontraktsbeskrivning för detaljer.</w:t>
+        <w:t>All uppdatering av engagemangsindex sker genom att tjänsteproducenten anropar engagemangsindex genom tjänstekontraktet urn:riv:itintegration:engagementindex:UpdateResponder:1 (”index-push”) eller genom att erbjuda tjänstekontraktet urn:riv:itintegration:engagementindex:GetUpdatesResponder:1 (”index-pull”). Ladda hem Engagemangsindex WSDL, scheman och tjänstekontraktsbeskrivning för detaljer.</w:t>
       </w:r>
     </w:p>
     <w:p>
@@ -2648,16 +2446,12 @@
       <w:r>
         <w:t>Följande regler gäller för innehållet i begäran till engagemangsindex för uppdateringar som rör denna tjänstedomän (</w:t>
       </w:r>
-      <w:proofErr w:type="spellStart"/>
-      <w:proofErr w:type="gramStart"/>
       <w:r>
         <w:t>crm:</w:t>
       </w:r>
       <w:r>
         <w:t>requeststatus</w:t>
       </w:r>
-      <w:proofErr w:type="spellEnd"/>
-      <w:proofErr w:type="gramEnd"/>
       <w:r>
         <w:t>):</w:t>
       </w:r>
@@ -2770,7 +2564,6 @@
                 <w:szCs w:val="16"/>
               </w:rPr>
             </w:pPr>
-            <w:proofErr w:type="spellStart"/>
             <w:r>
               <w:rPr>
                 <w:sz w:val="16"/>
@@ -2778,7 +2571,6 @@
               </w:rPr>
               <w:t>Mult</w:t>
             </w:r>
-            <w:proofErr w:type="spellEnd"/>
           </w:p>
         </w:tc>
         <w:tc>
@@ -2844,48 +2636,14 @@
                 <w:szCs w:val="16"/>
               </w:rPr>
             </w:pPr>
-            <w:proofErr w:type="spellStart"/>
             <w:r>
               <w:rPr>
                 <w:sz w:val="16"/>
                 <w:szCs w:val="16"/>
               </w:rPr>
               <w:lastRenderedPageBreak/>
-              <w:t>Registered</w:t>
-            </w:r>
-            <w:proofErr w:type="spellEnd"/>
-            <w:r>
-              <w:rPr>
-                <w:sz w:val="16"/>
-                <w:szCs w:val="16"/>
-              </w:rPr>
-              <w:t xml:space="preserve"> </w:t>
-            </w:r>
-            <w:proofErr w:type="spellStart"/>
-            <w:r>
-              <w:rPr>
-                <w:sz w:val="16"/>
-                <w:szCs w:val="16"/>
-              </w:rPr>
-              <w:t>ResidentIdent</w:t>
-            </w:r>
-            <w:proofErr w:type="spellEnd"/>
-            <w:r>
-              <w:rPr>
-                <w:sz w:val="16"/>
-                <w:szCs w:val="16"/>
-              </w:rPr>
-              <w:t xml:space="preserve"> </w:t>
-            </w:r>
-            <w:proofErr w:type="spellStart"/>
-            <w:r>
-              <w:rPr>
-                <w:sz w:val="16"/>
-                <w:szCs w:val="16"/>
-              </w:rPr>
-              <w:t>Identification</w:t>
-            </w:r>
-            <w:proofErr w:type="spellEnd"/>
+              <w:t>Registered ResidentIdent Identification</w:t>
+            </w:r>
           </w:p>
         </w:tc>
         <w:tc>
@@ -2962,23 +2720,7 @@
                 <w:sz w:val="16"/>
                 <w:szCs w:val="16"/>
               </w:rPr>
-              <w:t>1</w:t>
-            </w:r>
-            <w:proofErr w:type="gramStart"/>
-            <w:r>
-              <w:rPr>
-                <w:sz w:val="16"/>
-                <w:szCs w:val="16"/>
-              </w:rPr>
-              <w:t>..</w:t>
-            </w:r>
-            <w:proofErr w:type="gramEnd"/>
-            <w:r>
-              <w:rPr>
-                <w:sz w:val="16"/>
-                <w:szCs w:val="16"/>
-              </w:rPr>
-              <w:t>1</w:t>
+              <w:t>1..1</w:t>
             </w:r>
           </w:p>
         </w:tc>
@@ -3028,17 +2770,8 @@
                 <w:sz w:val="16"/>
                 <w:szCs w:val="16"/>
               </w:rPr>
-              <w:t xml:space="preserve">Del av instansens </w:t>
-            </w:r>
-            <w:proofErr w:type="spellStart"/>
-            <w:r>
-              <w:rPr>
-                <w:sz w:val="16"/>
-                <w:szCs w:val="16"/>
-              </w:rPr>
-              <w:t>unikhet</w:t>
-            </w:r>
-            <w:proofErr w:type="spellEnd"/>
+              <w:t>Del av instansens unikhet</w:t>
+            </w:r>
           </w:p>
         </w:tc>
       </w:tr>
@@ -3065,17 +2798,8 @@
                 <w:sz w:val="16"/>
                 <w:szCs w:val="16"/>
               </w:rPr>
-              <w:t xml:space="preserve">Service </w:t>
-            </w:r>
-            <w:proofErr w:type="spellStart"/>
-            <w:r>
-              <w:rPr>
-                <w:sz w:val="16"/>
-                <w:szCs w:val="16"/>
-              </w:rPr>
-              <w:t>domain</w:t>
-            </w:r>
-            <w:proofErr w:type="spellEnd"/>
+              <w:t>Service domain</w:t>
+            </w:r>
           </w:p>
         </w:tc>
         <w:tc>
@@ -3121,21 +2845,12 @@
                 <w:szCs w:val="16"/>
               </w:rPr>
             </w:pPr>
-            <w:proofErr w:type="spellStart"/>
             <w:r>
               <w:rPr>
                 <w:sz w:val="16"/>
                 <w:szCs w:val="16"/>
               </w:rPr>
-              <w:t>URN</w:t>
-            </w:r>
-            <w:proofErr w:type="spellEnd"/>
-            <w:r>
-              <w:rPr>
-                <w:sz w:val="16"/>
-                <w:szCs w:val="16"/>
-              </w:rPr>
-              <w:t xml:space="preserve"> på formen &lt;regelverk&gt;:&lt;huvuddomän&gt;:&lt;underdomän&gt;.</w:t>
+              <w:t>URN på formen &lt;regelverk&gt;:&lt;huvuddomän&gt;:&lt;underdomän&gt;.</w:t>
             </w:r>
           </w:p>
         </w:tc>
@@ -3161,23 +2876,7 @@
                 <w:sz w:val="16"/>
                 <w:szCs w:val="16"/>
               </w:rPr>
-              <w:t>1</w:t>
-            </w:r>
-            <w:proofErr w:type="gramStart"/>
-            <w:r>
-              <w:rPr>
-                <w:sz w:val="16"/>
-                <w:szCs w:val="16"/>
-              </w:rPr>
-              <w:t>..</w:t>
-            </w:r>
-            <w:proofErr w:type="gramEnd"/>
-            <w:r>
-              <w:rPr>
-                <w:sz w:val="16"/>
-                <w:szCs w:val="16"/>
-              </w:rPr>
-              <w:t>1</w:t>
+              <w:t>1..1</w:t>
             </w:r>
           </w:p>
         </w:tc>
@@ -3203,33 +2902,15 @@
                 <w:sz w:val="16"/>
                 <w:szCs w:val="16"/>
               </w:rPr>
-              <w:t>”</w:t>
-            </w:r>
-            <w:proofErr w:type="spellStart"/>
-            <w:proofErr w:type="gramStart"/>
+              <w:t>”riv:</w:t>
+            </w:r>
             <w:r>
               <w:rPr>
                 <w:sz w:val="16"/>
                 <w:szCs w:val="16"/>
               </w:rPr>
-              <w:t>riv:</w:t>
-            </w:r>
-            <w:r>
-              <w:rPr>
-                <w:sz w:val="16"/>
-                <w:szCs w:val="16"/>
-              </w:rPr>
-              <w:t>screening</w:t>
-            </w:r>
-            <w:proofErr w:type="gramEnd"/>
-            <w:r>
-              <w:rPr>
-                <w:sz w:val="16"/>
-                <w:szCs w:val="16"/>
-              </w:rPr>
-              <w:t>:mammography</w:t>
-            </w:r>
-            <w:proofErr w:type="spellEnd"/>
+              <w:t>screening:mammography</w:t>
+            </w:r>
             <w:r>
               <w:rPr>
                 <w:sz w:val="16"/>
@@ -3261,17 +2942,8 @@
                 <w:sz w:val="16"/>
                 <w:szCs w:val="16"/>
               </w:rPr>
-              <w:t xml:space="preserve">Del av instansens </w:t>
-            </w:r>
-            <w:proofErr w:type="spellStart"/>
-            <w:r>
-              <w:rPr>
-                <w:sz w:val="16"/>
-                <w:szCs w:val="16"/>
-              </w:rPr>
-              <w:t>unikhet</w:t>
-            </w:r>
-            <w:proofErr w:type="spellEnd"/>
+              <w:t>Del av instansens unikhet</w:t>
+            </w:r>
           </w:p>
         </w:tc>
       </w:tr>
@@ -3293,21 +2965,12 @@
                 <w:szCs w:val="16"/>
               </w:rPr>
             </w:pPr>
-            <w:proofErr w:type="spellStart"/>
             <w:r>
               <w:rPr>
                 <w:sz w:val="16"/>
                 <w:szCs w:val="16"/>
               </w:rPr>
-              <w:t>Categori-zation</w:t>
-            </w:r>
-            <w:proofErr w:type="spellEnd"/>
-            <w:r>
-              <w:rPr>
-                <w:sz w:val="16"/>
-                <w:szCs w:val="16"/>
-              </w:rPr>
-              <w:t>*</w:t>
+              <w:t>Categori-zation*</w:t>
             </w:r>
           </w:p>
         </w:tc>
@@ -3333,23 +2996,7 @@
                 <w:sz w:val="16"/>
                 <w:szCs w:val="16"/>
               </w:rPr>
-              <w:t xml:space="preserve">Kategorisering enligt </w:t>
-            </w:r>
-            <w:proofErr w:type="spellStart"/>
-            <w:r>
-              <w:rPr>
-                <w:sz w:val="16"/>
-                <w:szCs w:val="16"/>
-              </w:rPr>
-              <w:t>kodverk</w:t>
-            </w:r>
-            <w:proofErr w:type="spellEnd"/>
-            <w:r>
-              <w:rPr>
-                <w:sz w:val="16"/>
-                <w:szCs w:val="16"/>
-              </w:rPr>
-              <w:t xml:space="preserve"> som är specifikt för tjänstedomänen </w:t>
+              <w:t xml:space="preserve">Kategorisering enligt kodverk som är specifikt för tjänstedomänen </w:t>
             </w:r>
           </w:p>
         </w:tc>
@@ -3401,23 +3048,7 @@
                 <w:sz w:val="16"/>
                 <w:szCs w:val="16"/>
               </w:rPr>
-              <w:t>1</w:t>
-            </w:r>
-            <w:proofErr w:type="gramStart"/>
-            <w:r>
-              <w:rPr>
-                <w:sz w:val="16"/>
-                <w:szCs w:val="16"/>
-              </w:rPr>
-              <w:t>..</w:t>
-            </w:r>
-            <w:proofErr w:type="gramEnd"/>
-            <w:r>
-              <w:rPr>
-                <w:sz w:val="16"/>
-                <w:szCs w:val="16"/>
-              </w:rPr>
-              <w:t>1</w:t>
+              <w:t>1..1</w:t>
             </w:r>
           </w:p>
         </w:tc>
@@ -3438,44 +3069,19 @@
                 <w:szCs w:val="16"/>
               </w:rPr>
             </w:pPr>
-            <w:proofErr w:type="spellStart"/>
             <w:r>
               <w:rPr>
                 <w:sz w:val="16"/>
                 <w:szCs w:val="16"/>
               </w:rPr>
-              <w:t>Framställantyp</w:t>
-            </w:r>
-            <w:proofErr w:type="spellEnd"/>
+              <w:t xml:space="preserve">Framställantyp </w:t>
+            </w:r>
             <w:r>
               <w:rPr>
                 <w:sz w:val="16"/>
                 <w:szCs w:val="16"/>
               </w:rPr>
-              <w:t xml:space="preserve"> </w:t>
-            </w:r>
-            <w:r>
-              <w:rPr>
-                <w:sz w:val="16"/>
-                <w:szCs w:val="16"/>
-              </w:rPr>
-              <w:t>(</w:t>
-            </w:r>
-            <w:proofErr w:type="spellStart"/>
-            <w:r>
-              <w:rPr>
-                <w:sz w:val="16"/>
-                <w:szCs w:val="16"/>
-              </w:rPr>
-              <w:t>typeOfRequest</w:t>
-            </w:r>
-            <w:proofErr w:type="spellEnd"/>
-            <w:r>
-              <w:rPr>
-                <w:sz w:val="16"/>
-                <w:szCs w:val="16"/>
-              </w:rPr>
-              <w:t>)</w:t>
+              <w:t>(typeOfRequest)</w:t>
             </w:r>
           </w:p>
         </w:tc>
@@ -3501,17 +3107,8 @@
                 <w:sz w:val="16"/>
                 <w:szCs w:val="16"/>
               </w:rPr>
-              <w:t xml:space="preserve">Del av instansens </w:t>
-            </w:r>
-            <w:proofErr w:type="spellStart"/>
-            <w:r>
-              <w:rPr>
-                <w:sz w:val="16"/>
-                <w:szCs w:val="16"/>
-              </w:rPr>
-              <w:t>unikhet</w:t>
-            </w:r>
-            <w:proofErr w:type="spellEnd"/>
+              <w:t>Del av instansens unikhet</w:t>
+            </w:r>
           </w:p>
         </w:tc>
       </w:tr>
@@ -3533,31 +3130,13 @@
                 <w:szCs w:val="16"/>
               </w:rPr>
             </w:pPr>
-            <w:proofErr w:type="spellStart"/>
             <w:r>
               <w:rPr>
                 <w:sz w:val="16"/>
                 <w:szCs w:val="16"/>
               </w:rPr>
-              <w:t>Logical</w:t>
-            </w:r>
-            <w:proofErr w:type="spellEnd"/>
-            <w:r>
-              <w:rPr>
-                <w:sz w:val="16"/>
-                <w:szCs w:val="16"/>
-              </w:rPr>
-              <w:t xml:space="preserve"> </w:t>
-            </w:r>
-            <w:proofErr w:type="spellStart"/>
-            <w:r>
-              <w:rPr>
-                <w:sz w:val="16"/>
-                <w:szCs w:val="16"/>
-              </w:rPr>
-              <w:t>address</w:t>
-            </w:r>
-            <w:proofErr w:type="spellEnd"/>
+              <w:t>Logical address</w:t>
+            </w:r>
           </w:p>
         </w:tc>
         <w:tc>
@@ -3623,23 +3202,7 @@
                 <w:sz w:val="16"/>
                 <w:szCs w:val="16"/>
               </w:rPr>
-              <w:t>1</w:t>
-            </w:r>
-            <w:proofErr w:type="gramStart"/>
-            <w:r>
-              <w:rPr>
-                <w:sz w:val="16"/>
-                <w:szCs w:val="16"/>
-              </w:rPr>
-              <w:t>..</w:t>
-            </w:r>
-            <w:proofErr w:type="gramEnd"/>
-            <w:r>
-              <w:rPr>
-                <w:sz w:val="16"/>
-                <w:szCs w:val="16"/>
-              </w:rPr>
-              <w:t>1</w:t>
+              <w:t>1..1</w:t>
             </w:r>
           </w:p>
         </w:tc>
@@ -3660,37 +3223,12 @@
                 <w:szCs w:val="16"/>
               </w:rPr>
             </w:pPr>
-            <w:proofErr w:type="spellStart"/>
             <w:r>
               <w:rPr>
                 <w:sz w:val="16"/>
                 <w:szCs w:val="16"/>
               </w:rPr>
-              <w:t>HSA</w:t>
-            </w:r>
-            <w:proofErr w:type="spellEnd"/>
-            <w:r>
-              <w:rPr>
-                <w:sz w:val="16"/>
-                <w:szCs w:val="16"/>
-              </w:rPr>
-              <w:t xml:space="preserve">-id för </w:t>
-            </w:r>
-            <w:proofErr w:type="spellStart"/>
-            <w:r>
-              <w:rPr>
-                <w:sz w:val="16"/>
-                <w:szCs w:val="16"/>
-              </w:rPr>
-              <w:t>PDL</w:t>
-            </w:r>
-            <w:proofErr w:type="spellEnd"/>
-            <w:r>
-              <w:rPr>
-                <w:sz w:val="16"/>
-                <w:szCs w:val="16"/>
-              </w:rPr>
-              <w:t>-enhet</w:t>
+              <w:t>HSA-id för PDL-enhet</w:t>
             </w:r>
             <w:r>
               <w:rPr>
@@ -3736,17 +3274,8 @@
                 <w:sz w:val="16"/>
                 <w:szCs w:val="16"/>
               </w:rPr>
-              <w:t xml:space="preserve">Del av instansens </w:t>
-            </w:r>
-            <w:proofErr w:type="spellStart"/>
-            <w:r>
-              <w:rPr>
-                <w:sz w:val="16"/>
-                <w:szCs w:val="16"/>
-              </w:rPr>
-              <w:t>unikhet</w:t>
-            </w:r>
-            <w:proofErr w:type="spellEnd"/>
+              <w:t>Del av instansens unikhet</w:t>
+            </w:r>
           </w:p>
         </w:tc>
       </w:tr>
@@ -3773,49 +3302,8 @@
                 <w:sz w:val="16"/>
                 <w:szCs w:val="16"/>
               </w:rPr>
-              <w:t xml:space="preserve">Business </w:t>
-            </w:r>
-            <w:proofErr w:type="spellStart"/>
-            <w:r>
-              <w:rPr>
-                <w:sz w:val="16"/>
-                <w:szCs w:val="16"/>
-              </w:rPr>
-              <w:t>object</w:t>
-            </w:r>
-            <w:proofErr w:type="spellEnd"/>
-            <w:r>
-              <w:rPr>
-                <w:sz w:val="16"/>
-                <w:szCs w:val="16"/>
-              </w:rPr>
-              <w:t xml:space="preserve"> </w:t>
-            </w:r>
-            <w:proofErr w:type="spellStart"/>
-            <w:r>
-              <w:rPr>
-                <w:sz w:val="16"/>
-                <w:szCs w:val="16"/>
-              </w:rPr>
-              <w:t>Instance</w:t>
-            </w:r>
-            <w:proofErr w:type="spellEnd"/>
-            <w:r>
-              <w:rPr>
-                <w:sz w:val="16"/>
-                <w:szCs w:val="16"/>
-              </w:rPr>
-              <w:t xml:space="preserve"> </w:t>
-            </w:r>
-            <w:proofErr w:type="spellStart"/>
-            <w:r>
-              <w:rPr>
-                <w:sz w:val="16"/>
-                <w:szCs w:val="16"/>
-              </w:rPr>
-              <w:t>Identifier</w:t>
-            </w:r>
-            <w:proofErr w:type="spellEnd"/>
+              <w:t>Business object Instance Identifier</w:t>
+            </w:r>
           </w:p>
         </w:tc>
         <w:tc>
@@ -3892,23 +3380,7 @@
                 <w:sz w:val="16"/>
                 <w:szCs w:val="16"/>
               </w:rPr>
-              <w:t>1</w:t>
-            </w:r>
-            <w:proofErr w:type="gramStart"/>
-            <w:r>
-              <w:rPr>
-                <w:sz w:val="16"/>
-                <w:szCs w:val="16"/>
-              </w:rPr>
-              <w:t>..</w:t>
-            </w:r>
-            <w:proofErr w:type="gramEnd"/>
-            <w:r>
-              <w:rPr>
-                <w:sz w:val="16"/>
-                <w:szCs w:val="16"/>
-              </w:rPr>
-              <w:t>1</w:t>
+              <w:t>1..1</w:t>
             </w:r>
           </w:p>
         </w:tc>
@@ -3953,17 +3425,8 @@
                 <w:sz w:val="16"/>
                 <w:szCs w:val="16"/>
               </w:rPr>
-              <w:t xml:space="preserve">Del av instansens </w:t>
-            </w:r>
-            <w:proofErr w:type="spellStart"/>
-            <w:r>
-              <w:rPr>
-                <w:sz w:val="16"/>
-                <w:szCs w:val="16"/>
-              </w:rPr>
-              <w:t>unikhet</w:t>
-            </w:r>
-            <w:proofErr w:type="spellEnd"/>
+              <w:t>Del av instansens unikhet</w:t>
+            </w:r>
           </w:p>
         </w:tc>
       </w:tr>
@@ -3990,23 +3453,7 @@
                 <w:sz w:val="16"/>
                 <w:szCs w:val="16"/>
               </w:rPr>
-              <w:t xml:space="preserve">Clinical process </w:t>
-            </w:r>
-            <w:proofErr w:type="spellStart"/>
-            <w:r>
-              <w:rPr>
-                <w:sz w:val="16"/>
-                <w:szCs w:val="16"/>
-              </w:rPr>
-              <w:t>interest</w:t>
-            </w:r>
-            <w:proofErr w:type="spellEnd"/>
-            <w:r>
-              <w:rPr>
-                <w:sz w:val="16"/>
-                <w:szCs w:val="16"/>
-              </w:rPr>
-              <w:t xml:space="preserve"> id</w:t>
+              <w:t>Clinical process interest id</w:t>
             </w:r>
           </w:p>
         </w:tc>
@@ -4053,7 +3500,6 @@
                 <w:szCs w:val="16"/>
               </w:rPr>
             </w:pPr>
-            <w:proofErr w:type="spellStart"/>
             <w:r>
               <w:rPr>
                 <w:sz w:val="16"/>
@@ -4061,7 +3507,6 @@
               </w:rPr>
               <w:t>GUID</w:t>
             </w:r>
-            <w:proofErr w:type="spellEnd"/>
           </w:p>
         </w:tc>
         <w:tc>
@@ -4088,21 +3533,12 @@
               </w:rPr>
               <w:t>1</w:t>
             </w:r>
-            <w:proofErr w:type="gramStart"/>
             <w:r>
               <w:rPr>
                 <w:sz w:val="16"/>
                 <w:szCs w:val="16"/>
               </w:rPr>
-              <w:t>..</w:t>
-            </w:r>
-            <w:proofErr w:type="gramEnd"/>
-            <w:r>
-              <w:rPr>
-                <w:sz w:val="16"/>
-                <w:szCs w:val="16"/>
-              </w:rPr>
-              <w:t>1</w:t>
+              <w:t>..1</w:t>
             </w:r>
           </w:p>
         </w:tc>
@@ -4123,8 +3559,6 @@
                 <w:szCs w:val="16"/>
               </w:rPr>
             </w:pPr>
-            <w:bookmarkStart w:id="27" w:name="_GoBack"/>
-            <w:bookmarkEnd w:id="27"/>
           </w:p>
         </w:tc>
         <w:tc>
@@ -4175,17 +3609,8 @@
                 <w:sz w:val="16"/>
                 <w:szCs w:val="16"/>
               </w:rPr>
-              <w:t xml:space="preserve">Most Recent </w:t>
-            </w:r>
-            <w:proofErr w:type="spellStart"/>
-            <w:r>
-              <w:rPr>
-                <w:sz w:val="16"/>
-                <w:szCs w:val="16"/>
-              </w:rPr>
-              <w:t>Content</w:t>
-            </w:r>
-            <w:proofErr w:type="spellEnd"/>
+              <w:t>Most Recent Content</w:t>
+            </w:r>
           </w:p>
         </w:tc>
         <w:tc>
@@ -4210,17 +3635,8 @@
                 <w:sz w:val="16"/>
                 <w:szCs w:val="16"/>
               </w:rPr>
-              <w:t xml:space="preserve">Verksamhetsmässig tidpunkt för senaste informations-förekomsten i källan som indexeras av </w:t>
-            </w:r>
-            <w:proofErr w:type="gramStart"/>
-            <w:r>
-              <w:rPr>
-                <w:sz w:val="16"/>
-                <w:szCs w:val="16"/>
-              </w:rPr>
-              <w:t>denna  indexpost</w:t>
-            </w:r>
-            <w:proofErr w:type="gramEnd"/>
+              <w:t>Verksamhetsmässig tidpunkt för senaste informations-förekomsten i källan som indexeras av denna  indexpost</w:t>
+            </w:r>
           </w:p>
         </w:tc>
         <w:tc>
@@ -4271,23 +3687,7 @@
                 <w:sz w:val="16"/>
                 <w:szCs w:val="16"/>
               </w:rPr>
-              <w:t>0</w:t>
-            </w:r>
-            <w:proofErr w:type="gramStart"/>
-            <w:r>
-              <w:rPr>
-                <w:sz w:val="16"/>
-                <w:szCs w:val="16"/>
-              </w:rPr>
-              <w:t>..</w:t>
-            </w:r>
-            <w:proofErr w:type="gramEnd"/>
-            <w:r>
-              <w:rPr>
-                <w:sz w:val="16"/>
-                <w:szCs w:val="16"/>
-              </w:rPr>
-              <w:t>1</w:t>
+              <w:t>0..1</w:t>
             </w:r>
           </w:p>
         </w:tc>
@@ -4406,17 +3806,8 @@
                 <w:sz w:val="16"/>
                 <w:szCs w:val="16"/>
               </w:rPr>
-              <w:t xml:space="preserve">Systemet som genererade engagemangsposten via </w:t>
-            </w:r>
-            <w:proofErr w:type="spellStart"/>
-            <w:r>
-              <w:rPr>
-                <w:sz w:val="16"/>
-                <w:szCs w:val="16"/>
-              </w:rPr>
-              <w:t>Update</w:t>
-            </w:r>
-            <w:proofErr w:type="spellEnd"/>
+              <w:t>Systemet som genererade engagemangsposten via Update</w:t>
+            </w:r>
           </w:p>
         </w:tc>
         <w:tc>
@@ -4441,23 +3832,7 @@
                 <w:sz w:val="16"/>
                 <w:szCs w:val="16"/>
               </w:rPr>
-              <w:t xml:space="preserve">Systemets </w:t>
-            </w:r>
-            <w:proofErr w:type="spellStart"/>
-            <w:r>
-              <w:rPr>
-                <w:sz w:val="16"/>
-                <w:szCs w:val="16"/>
-              </w:rPr>
-              <w:t>HSA</w:t>
-            </w:r>
-            <w:proofErr w:type="spellEnd"/>
-            <w:r>
-              <w:rPr>
-                <w:sz w:val="16"/>
-                <w:szCs w:val="16"/>
-              </w:rPr>
-              <w:t>-id</w:t>
+              <w:t>Systemets HSA-id</w:t>
             </w:r>
           </w:p>
         </w:tc>
@@ -4483,23 +3858,7 @@
                 <w:sz w:val="16"/>
                 <w:szCs w:val="16"/>
               </w:rPr>
-              <w:t>1</w:t>
-            </w:r>
-            <w:proofErr w:type="gramStart"/>
-            <w:r>
-              <w:rPr>
-                <w:sz w:val="16"/>
-                <w:szCs w:val="16"/>
-              </w:rPr>
-              <w:t>..</w:t>
-            </w:r>
-            <w:proofErr w:type="gramEnd"/>
-            <w:r>
-              <w:rPr>
-                <w:sz w:val="16"/>
-                <w:szCs w:val="16"/>
-              </w:rPr>
-              <w:t>1</w:t>
+              <w:t>1..1</w:t>
             </w:r>
           </w:p>
         </w:tc>
@@ -4520,21 +3879,12 @@
                 <w:szCs w:val="16"/>
               </w:rPr>
             </w:pPr>
-            <w:proofErr w:type="spellStart"/>
             <w:r>
               <w:rPr>
                 <w:sz w:val="16"/>
                 <w:szCs w:val="16"/>
               </w:rPr>
-              <w:t>HSA</w:t>
-            </w:r>
-            <w:proofErr w:type="spellEnd"/>
-            <w:r>
-              <w:rPr>
-                <w:sz w:val="16"/>
-                <w:szCs w:val="16"/>
-              </w:rPr>
-              <w:t>-id för det system som äger den post som indexuppdateringen avser.</w:t>
+              <w:t>HSA-id för det system som äger den post som indexuppdateringen avser.</w:t>
             </w:r>
           </w:p>
         </w:tc>
@@ -4552,17 +3902,8 @@
                 <w:sz w:val="16"/>
                 <w:szCs w:val="16"/>
               </w:rPr>
-              <w:t xml:space="preserve">Del av instansens </w:t>
-            </w:r>
-            <w:proofErr w:type="spellStart"/>
-            <w:r>
-              <w:rPr>
-                <w:sz w:val="16"/>
-                <w:szCs w:val="16"/>
-              </w:rPr>
-              <w:t>unikhet</w:t>
-            </w:r>
-            <w:proofErr w:type="spellEnd"/>
+              <w:t>Del av instansens unikhet</w:t>
+            </w:r>
           </w:p>
         </w:tc>
       </w:tr>
@@ -4584,7 +3925,6 @@
                 <w:szCs w:val="16"/>
               </w:rPr>
             </w:pPr>
-            <w:proofErr w:type="spellStart"/>
             <w:r>
               <w:rPr>
                 <w:sz w:val="16"/>
@@ -4592,7 +3932,6 @@
               </w:rPr>
               <w:t>Owner</w:t>
             </w:r>
-            <w:proofErr w:type="spellEnd"/>
           </w:p>
         </w:tc>
         <w:tc>
@@ -4617,33 +3956,8 @@
                 <w:sz w:val="16"/>
                 <w:szCs w:val="16"/>
               </w:rPr>
-              <w:t>Organisation vars index tog emot den ”</w:t>
-            </w:r>
-            <w:proofErr w:type="spellStart"/>
-            <w:r>
-              <w:rPr>
-                <w:sz w:val="16"/>
-                <w:szCs w:val="16"/>
-              </w:rPr>
-              <w:t>update</w:t>
-            </w:r>
-            <w:proofErr w:type="spellEnd"/>
-            <w:r>
-              <w:rPr>
-                <w:sz w:val="16"/>
-                <w:szCs w:val="16"/>
-              </w:rPr>
-              <w:t xml:space="preserve">” som orsakade </w:t>
-            </w:r>
-            <w:proofErr w:type="gramStart"/>
-            <w:r>
-              <w:rPr>
-                <w:sz w:val="16"/>
-                <w:szCs w:val="16"/>
-              </w:rPr>
-              <w:t>notifieringen</w:t>
-            </w:r>
-            <w:proofErr w:type="gramEnd"/>
+              <w:t>Organisation vars index tog emot den ”update” som orsakade notifieringen</w:t>
+            </w:r>
           </w:p>
         </w:tc>
         <w:tc>
@@ -4668,67 +3982,35 @@
                 <w:sz w:val="16"/>
                 <w:szCs w:val="16"/>
               </w:rPr>
-              <w:t>Organisationsnummer (</w:t>
-            </w:r>
-            <w:proofErr w:type="spellStart"/>
+              <w:t>Organisationsnummer (HSA-id) för organisationen</w:t>
+            </w:r>
             <w:r>
               <w:rPr>
                 <w:sz w:val="16"/>
                 <w:szCs w:val="16"/>
               </w:rPr>
-              <w:t>HSA</w:t>
-            </w:r>
-            <w:proofErr w:type="spellEnd"/>
+              <w:t xml:space="preserve"> som äger den engagemangsindex-instans som tar emot meddelandet</w:t>
+            </w:r>
             <w:r>
               <w:rPr>
                 <w:sz w:val="16"/>
                 <w:szCs w:val="16"/>
               </w:rPr>
-              <w:t>-id) för organisationen</w:t>
+              <w:t>. Organisationen är en myndighet</w:t>
             </w:r>
             <w:r>
               <w:rPr>
                 <w:sz w:val="16"/>
                 <w:szCs w:val="16"/>
               </w:rPr>
-              <w:t xml:space="preserve"> som äger den engagemangsindex-instans som tar emot meddelandet</w:t>
+              <w:t xml:space="preserve"> (landsting eller kommun)</w:t>
             </w:r>
             <w:r>
               <w:rPr>
                 <w:sz w:val="16"/>
                 <w:szCs w:val="16"/>
               </w:rPr>
-              <w:t>. Organisationen är en myndighet</w:t>
-            </w:r>
-            <w:r>
-              <w:rPr>
-                <w:sz w:val="16"/>
-                <w:szCs w:val="16"/>
-              </w:rPr>
-              <w:t xml:space="preserve"> (landsting eller kommun)</w:t>
-            </w:r>
-            <w:r>
-              <w:rPr>
-                <w:sz w:val="16"/>
-                <w:szCs w:val="16"/>
-              </w:rPr>
-              <w:t xml:space="preserve"> eller </w:t>
-            </w:r>
-            <w:proofErr w:type="spellStart"/>
-            <w:r>
-              <w:rPr>
-                <w:sz w:val="16"/>
-                <w:szCs w:val="16"/>
-              </w:rPr>
-              <w:t>Inera</w:t>
-            </w:r>
-            <w:proofErr w:type="spellEnd"/>
-            <w:r>
-              <w:rPr>
-                <w:sz w:val="16"/>
-                <w:szCs w:val="16"/>
-              </w:rPr>
-              <w:t xml:space="preserve"> om uppdateringen togs emot direkt av nationellt index.</w:t>
+              <w:t xml:space="preserve"> eller Inera om uppdateringen togs emot direkt av nationellt index.</w:t>
             </w:r>
           </w:p>
         </w:tc>
@@ -4754,23 +4036,7 @@
                 <w:sz w:val="16"/>
                 <w:szCs w:val="16"/>
               </w:rPr>
-              <w:t>1</w:t>
-            </w:r>
-            <w:proofErr w:type="gramStart"/>
-            <w:r>
-              <w:rPr>
-                <w:sz w:val="16"/>
-                <w:szCs w:val="16"/>
-              </w:rPr>
-              <w:t>..</w:t>
-            </w:r>
-            <w:proofErr w:type="gramEnd"/>
-            <w:r>
-              <w:rPr>
-                <w:sz w:val="16"/>
-                <w:szCs w:val="16"/>
-              </w:rPr>
-              <w:t>1</w:t>
+              <w:t>1..1</w:t>
             </w:r>
           </w:p>
         </w:tc>
@@ -4796,23 +4062,7 @@
                 <w:sz w:val="16"/>
                 <w:szCs w:val="16"/>
               </w:rPr>
-              <w:t xml:space="preserve">Syftet är att skapa förutsättningar för att undvika rundgång mellan </w:t>
-            </w:r>
-            <w:proofErr w:type="gramStart"/>
-            <w:r>
-              <w:rPr>
-                <w:sz w:val="16"/>
-                <w:szCs w:val="16"/>
-              </w:rPr>
-              <w:t>notifierande</w:t>
-            </w:r>
-            <w:proofErr w:type="gramEnd"/>
-            <w:r>
-              <w:rPr>
-                <w:sz w:val="16"/>
-                <w:szCs w:val="16"/>
-              </w:rPr>
-              <w:t xml:space="preserve"> parter.</w:t>
+              <w:t>Syftet är att skapa förutsättningar för att undvika rundgång mellan notifierande parter.</w:t>
             </w:r>
           </w:p>
         </w:tc>
@@ -4843,8 +4093,7 @@
       <w:pPr>
         <w:pStyle w:val="Rubrik1"/>
       </w:pPr>
-      <w:bookmarkStart w:id="28" w:name="_Toc225316557"/>
-      <w:proofErr w:type="spellStart"/>
+      <w:bookmarkStart w:id="27" w:name="_Toc225316557"/>
       <w:r>
         <w:lastRenderedPageBreak/>
         <w:t>Get</w:t>
@@ -4852,8 +4101,7 @@
       <w:r>
         <w:t>ExaminationResult</w:t>
       </w:r>
-      <w:bookmarkEnd w:id="28"/>
-      <w:proofErr w:type="spellEnd"/>
+      <w:bookmarkEnd w:id="27"/>
     </w:p>
     <w:p>
       <w:pPr>
@@ -4863,13 +4111,24 @@
         <w:t xml:space="preserve">Denna tjänst returnerar </w:t>
       </w:r>
       <w:r>
-        <w:t>en eller flera undersökningsresultat för en patient.</w:t>
+        <w:t>ett</w:t>
+      </w:r>
+      <w:bookmarkStart w:id="28" w:name="_GoBack"/>
+      <w:bookmarkEnd w:id="28"/>
+      <w:r>
+        <w:t xml:space="preserve"> eller flera undersökningsresultat för en patient.</w:t>
       </w:r>
       <w:r>
         <w:t xml:space="preserve"> </w:t>
       </w:r>
       <w:r>
-        <w:t>Processen startas genom att RIS informerar via engagemangsindex att undersökningsresultat finns tillgängliga.</w:t>
+        <w:t xml:space="preserve">Processen startas genom att </w:t>
+      </w:r>
+      <w:r>
+        <w:t>producenten</w:t>
+      </w:r>
+      <w:r>
+        <w:t xml:space="preserve"> informerar via engagemangsindex att undersökningsresultat finns tillgängliga.</w:t>
       </w:r>
     </w:p>
     <w:p>
@@ -4999,15 +4258,7 @@
         <w:t>producenter</w:t>
       </w:r>
       <w:r>
-        <w:t xml:space="preserve"> av detta tjänstekontrakt (</w:t>
-      </w:r>
-      <w:proofErr w:type="spellStart"/>
-      <w:r>
-        <w:t>Källsystem</w:t>
-      </w:r>
-      <w:proofErr w:type="spellEnd"/>
-      <w:r>
-        <w:t xml:space="preserve"> eller anslutningspunkt):</w:t>
+        <w:t xml:space="preserve"> av detta tjänstekontrakt (Källsystem eller anslutningspunkt):</w:t>
       </w:r>
     </w:p>
     <w:p/>
@@ -5192,11 +4443,9 @@
       <w:r>
         <w:t xml:space="preserve">Begäran: </w:t>
       </w:r>
-      <w:proofErr w:type="spellStart"/>
       <w:r>
         <w:t>GetExaminationResult</w:t>
       </w:r>
-      <w:proofErr w:type="spellEnd"/>
       <w:r>
         <w:t xml:space="preserve"> </w:t>
       </w:r>
@@ -5214,11 +4463,9 @@
       <w:r>
         <w:t xml:space="preserve">som motsvaras av </w:t>
       </w:r>
-      <w:proofErr w:type="spellStart"/>
       <w:r>
         <w:t>GetExaminationResult</w:t>
       </w:r>
-      <w:proofErr w:type="spellEnd"/>
       <w:r>
         <w:t xml:space="preserve"> </w:t>
       </w:r>
@@ -5258,8 +4505,6 @@
           <w:b/>
         </w:rPr>
       </w:pPr>
-      <w:proofErr w:type="spellStart"/>
-      <w:proofErr w:type="gramStart"/>
       <w:r>
         <w:rPr>
           <w:b/>
@@ -5270,22 +4515,27 @@
         <w:rPr>
           <w:b/>
         </w:rPr>
-        <w:t>PatientIdType</w:t>
-      </w:r>
-      <w:proofErr w:type="spellEnd"/>
-      <w:proofErr w:type="gramEnd"/>
+        <w:t>P</w:t>
+      </w:r>
+      <w:r>
+        <w:rPr>
+          <w:b/>
+        </w:rPr>
+        <w:t>ersonId</w:t>
+      </w:r>
+      <w:r>
+        <w:rPr>
+          <w:b/>
+        </w:rPr>
+        <w:t>Type</w:t>
+      </w:r>
     </w:p>
     <w:p>
       <w:pPr>
         <w:pStyle w:val="Brdtext"/>
       </w:pPr>
-      <w:proofErr w:type="spellStart"/>
-      <w:r>
-        <w:t>Datatyp</w:t>
-      </w:r>
-      <w:proofErr w:type="spellEnd"/>
-      <w:r>
-        <w:t xml:space="preserve"> som identifierar patient identitet.</w:t>
+      <w:r>
+        <w:t>Datatyp som identifierar patient identitet.</w:t>
       </w:r>
     </w:p>
     <w:tbl>
@@ -5487,27 +4737,7 @@
                 <w:lang w:eastAsia="sv-SE"/>
               </w:rPr>
               <w:br/>
-              <w:t>reservnummer SLL = '1.2.752.</w:t>
-            </w:r>
-            <w:proofErr w:type="gramStart"/>
-            <w:r>
-              <w:rPr>
-                <w:rFonts w:ascii="Times New Roman" w:eastAsia="Times New Roman" w:hAnsi="Times New Roman"/>
-                <w:noProof w:val="0"/>
-                <w:sz w:val="24"/>
-                <w:lang w:eastAsia="sv-SE"/>
-              </w:rPr>
-              <w:t>97.3.1</w:t>
-            </w:r>
-            <w:proofErr w:type="gramEnd"/>
-            <w:r>
-              <w:rPr>
-                <w:rFonts w:ascii="Times New Roman" w:eastAsia="Times New Roman" w:hAnsi="Times New Roman"/>
-                <w:noProof w:val="0"/>
-                <w:sz w:val="24"/>
-                <w:lang w:eastAsia="sv-SE"/>
-              </w:rPr>
-              <w:t>.3'</w:t>
+              <w:t>reservnummer SLL = '1.2.752.97.3.1.3'</w:t>
             </w:r>
           </w:p>
         </w:tc>
@@ -5535,28 +4765,19 @@
           <w:b/>
         </w:rPr>
       </w:pPr>
-      <w:proofErr w:type="spellStart"/>
-      <w:proofErr w:type="gramStart"/>
       <w:r>
         <w:rPr>
           <w:b/>
         </w:rPr>
         <w:t>Core:AddressType</w:t>
       </w:r>
-      <w:proofErr w:type="spellEnd"/>
-      <w:proofErr w:type="gramEnd"/>
     </w:p>
     <w:p>
       <w:pPr>
         <w:pStyle w:val="Brdtext"/>
       </w:pPr>
-      <w:proofErr w:type="spellStart"/>
-      <w:r>
-        <w:t>Datatyp</w:t>
-      </w:r>
-      <w:proofErr w:type="spellEnd"/>
-      <w:r>
-        <w:t xml:space="preserve"> som identifierar en adress</w:t>
+      <w:r>
+        <w:t>Datatyp som identifierar en adress</w:t>
       </w:r>
     </w:p>
     <w:tbl>
@@ -5922,28 +5143,19 @@
           <w:b/>
         </w:rPr>
       </w:pPr>
-      <w:proofErr w:type="spellStart"/>
-      <w:proofErr w:type="gramStart"/>
       <w:r>
         <w:rPr>
           <w:b/>
         </w:rPr>
         <w:t>Core:ScreeningRoundType</w:t>
       </w:r>
-      <w:proofErr w:type="spellEnd"/>
-      <w:proofErr w:type="gramEnd"/>
     </w:p>
     <w:p>
       <w:pPr>
         <w:pStyle w:val="Brdtext"/>
       </w:pPr>
-      <w:proofErr w:type="spellStart"/>
-      <w:r>
-        <w:t>Datatyp</w:t>
-      </w:r>
-      <w:proofErr w:type="spellEnd"/>
-      <w:r>
-        <w:t xml:space="preserve"> som identifierar en undersökningsomgång</w:t>
+      <w:r>
+        <w:t>Datatyp som identifierar en undersökningsomgång</w:t>
       </w:r>
     </w:p>
     <w:tbl>
@@ -6312,16 +5524,12 @@
           <w:b/>
         </w:rPr>
       </w:pPr>
-      <w:proofErr w:type="spellStart"/>
-      <w:proofErr w:type="gramStart"/>
       <w:r>
         <w:rPr>
           <w:b/>
         </w:rPr>
         <w:t>Core:StatusOfParticipationEnum</w:t>
       </w:r>
-      <w:proofErr w:type="spellEnd"/>
-      <w:proofErr w:type="gramEnd"/>
     </w:p>
     <w:p>
       <w:pPr>
@@ -6488,28 +5696,19 @@
           <w:b/>
         </w:rPr>
       </w:pPr>
-      <w:proofErr w:type="spellStart"/>
-      <w:proofErr w:type="gramStart"/>
       <w:r>
         <w:rPr>
           <w:b/>
         </w:rPr>
         <w:t>Core:ResultType</w:t>
       </w:r>
-      <w:proofErr w:type="spellEnd"/>
-      <w:proofErr w:type="gramEnd"/>
     </w:p>
     <w:p>
       <w:pPr>
         <w:pStyle w:val="Brdtext"/>
       </w:pPr>
-      <w:proofErr w:type="spellStart"/>
-      <w:r>
-        <w:t>Datatyp</w:t>
-      </w:r>
-      <w:proofErr w:type="spellEnd"/>
-      <w:r>
-        <w:t xml:space="preserve"> som identifierar ett undersökningsresultat.</w:t>
+      <w:r>
+        <w:t>Datatyp som identifierar ett undersökningsresultat.</w:t>
       </w:r>
     </w:p>
     <w:tbl>
@@ -6708,28 +5907,19 @@
           <w:b/>
         </w:rPr>
       </w:pPr>
-      <w:proofErr w:type="spellStart"/>
-      <w:proofErr w:type="gramStart"/>
       <w:r>
         <w:rPr>
           <w:b/>
         </w:rPr>
         <w:t>Core:ScreeningType</w:t>
       </w:r>
-      <w:proofErr w:type="spellEnd"/>
-      <w:proofErr w:type="gramEnd"/>
     </w:p>
     <w:p>
       <w:pPr>
         <w:pStyle w:val="Brdtext"/>
       </w:pPr>
-      <w:proofErr w:type="spellStart"/>
-      <w:r>
-        <w:t>Datatyp</w:t>
-      </w:r>
-      <w:proofErr w:type="spellEnd"/>
-      <w:r>
-        <w:t xml:space="preserve"> som identifierar ett </w:t>
+      <w:r>
+        <w:t xml:space="preserve">Datatyp som identifierar ett </w:t>
       </w:r>
       <w:r>
         <w:t>resultat från undersökning av typen screening</w:t>
@@ -7107,28 +6297,19 @@
           <w:b/>
         </w:rPr>
       </w:pPr>
-      <w:proofErr w:type="spellStart"/>
-      <w:proofErr w:type="gramStart"/>
       <w:r>
         <w:rPr>
           <w:b/>
         </w:rPr>
         <w:t>Core:ScreeningResultType</w:t>
       </w:r>
-      <w:proofErr w:type="spellEnd"/>
-      <w:proofErr w:type="gramEnd"/>
     </w:p>
     <w:p>
       <w:pPr>
         <w:pStyle w:val="Brdtext"/>
       </w:pPr>
-      <w:proofErr w:type="spellStart"/>
-      <w:r>
-        <w:t>Datatyp</w:t>
-      </w:r>
-      <w:proofErr w:type="spellEnd"/>
-      <w:r>
-        <w:t xml:space="preserve"> som identifierar ett resultat från undersökning av typen screening.</w:t>
+      <w:r>
+        <w:t>Datatyp som identifierar ett resultat från undersökning av typen screening.</w:t>
       </w:r>
     </w:p>
     <w:tbl>
@@ -7326,8 +6507,6 @@
           <w:b/>
         </w:rPr>
       </w:pPr>
-      <w:proofErr w:type="spellStart"/>
-      <w:proofErr w:type="gramStart"/>
       <w:r>
         <w:rPr>
           <w:b/>
@@ -7346,8 +6525,6 @@
         </w:rPr>
         <w:t>Enum</w:t>
       </w:r>
-      <w:proofErr w:type="spellEnd"/>
-      <w:proofErr w:type="gramEnd"/>
     </w:p>
     <w:p>
       <w:pPr>
@@ -7356,11 +6533,9 @@
       <w:r>
         <w:t xml:space="preserve">En enumeration av typen </w:t>
       </w:r>
-      <w:proofErr w:type="spellStart"/>
       <w:r>
         <w:t>integer</w:t>
       </w:r>
-      <w:proofErr w:type="spellEnd"/>
       <w:r>
         <w:t xml:space="preserve"> som identifierar deltagandestatus. </w:t>
       </w:r>
@@ -7522,28 +6697,19 @@
           <w:b/>
         </w:rPr>
       </w:pPr>
-      <w:proofErr w:type="spellStart"/>
-      <w:proofErr w:type="gramStart"/>
       <w:r>
         <w:rPr>
           <w:b/>
         </w:rPr>
         <w:t>Core:ExaminerType</w:t>
       </w:r>
-      <w:proofErr w:type="spellEnd"/>
-      <w:proofErr w:type="gramEnd"/>
     </w:p>
     <w:p>
       <w:pPr>
         <w:pStyle w:val="Brdtext"/>
       </w:pPr>
-      <w:proofErr w:type="spellStart"/>
-      <w:r>
-        <w:t>Datatyp</w:t>
-      </w:r>
-      <w:proofErr w:type="spellEnd"/>
-      <w:r>
-        <w:t xml:space="preserve"> som avser en granskare.</w:t>
+      <w:r>
+        <w:t>Datatyp som avser en granskare.</w:t>
       </w:r>
     </w:p>
     <w:tbl>
@@ -7750,28 +6916,19 @@
           <w:b/>
         </w:rPr>
       </w:pPr>
-      <w:proofErr w:type="spellStart"/>
-      <w:proofErr w:type="gramStart"/>
       <w:r>
         <w:rPr>
           <w:b/>
         </w:rPr>
         <w:t>Core:CompleteRadiologicalResultType</w:t>
       </w:r>
-      <w:proofErr w:type="spellEnd"/>
-      <w:proofErr w:type="gramEnd"/>
     </w:p>
     <w:p>
       <w:pPr>
         <w:pStyle w:val="Brdtext"/>
       </w:pPr>
-      <w:proofErr w:type="spellStart"/>
-      <w:r>
-        <w:t>Datatyp</w:t>
-      </w:r>
-      <w:proofErr w:type="spellEnd"/>
-      <w:r>
-        <w:t xml:space="preserve"> som identifierar ett resultat från undersökning av typen screening.</w:t>
+      <w:r>
+        <w:t>Datatyp som identifierar ett resultat från undersökning av typen screening.</w:t>
       </w:r>
     </w:p>
     <w:tbl>
@@ -8196,36 +7353,19 @@
           <w:b/>
         </w:rPr>
       </w:pPr>
-      <w:proofErr w:type="spellStart"/>
-      <w:proofErr w:type="gramStart"/>
       <w:r>
         <w:rPr>
           <w:b/>
         </w:rPr>
         <w:t>Core:MalignancyResultType</w:t>
       </w:r>
-      <w:proofErr w:type="spellEnd"/>
-      <w:proofErr w:type="gramEnd"/>
     </w:p>
     <w:p>
       <w:pPr>
         <w:pStyle w:val="Brdtext"/>
       </w:pPr>
-      <w:proofErr w:type="spellStart"/>
-      <w:r>
-        <w:t>Datatyp</w:t>
-      </w:r>
-      <w:proofErr w:type="spellEnd"/>
-      <w:r>
-        <w:t xml:space="preserve"> som identifierar ett resultat efter </w:t>
-      </w:r>
-      <w:proofErr w:type="spellStart"/>
-      <w:r>
-        <w:t>malignitet</w:t>
-      </w:r>
-      <w:proofErr w:type="spellEnd"/>
-      <w:r>
-        <w:t>.</w:t>
+      <w:r>
+        <w:t>Datatyp som identifierar ett resultat efter malignitet.</w:t>
       </w:r>
     </w:p>
     <w:tbl>
@@ -8423,28 +7563,19 @@
           <w:b/>
         </w:rPr>
       </w:pPr>
-      <w:proofErr w:type="spellStart"/>
-      <w:proofErr w:type="gramStart"/>
       <w:r>
         <w:rPr>
           <w:b/>
         </w:rPr>
         <w:t>Core:ScreeningResultType</w:t>
       </w:r>
-      <w:proofErr w:type="spellEnd"/>
-      <w:proofErr w:type="gramEnd"/>
     </w:p>
     <w:p>
       <w:pPr>
         <w:pStyle w:val="Brdtext"/>
       </w:pPr>
-      <w:proofErr w:type="spellStart"/>
-      <w:r>
-        <w:t>Datatyp</w:t>
-      </w:r>
-      <w:proofErr w:type="spellEnd"/>
-      <w:r>
-        <w:t xml:space="preserve"> som identifierar ett resultat efter screening.</w:t>
+      <w:r>
+        <w:t>Datatyp som identifierar ett resultat efter screening.</w:t>
       </w:r>
     </w:p>
     <w:tbl>
@@ -8642,31 +7773,19 @@
           <w:b/>
         </w:rPr>
       </w:pPr>
-      <w:proofErr w:type="spellStart"/>
-      <w:proofErr w:type="gramStart"/>
       <w:r>
         <w:rPr>
           <w:b/>
         </w:rPr>
         <w:t>Core:MalignancyEnum</w:t>
       </w:r>
-      <w:proofErr w:type="spellEnd"/>
-      <w:proofErr w:type="gramEnd"/>
     </w:p>
     <w:p>
       <w:pPr>
         <w:pStyle w:val="Brdtext"/>
       </w:pPr>
       <w:r>
-        <w:t xml:space="preserve">En enumeration av typen string som avser </w:t>
-      </w:r>
-      <w:proofErr w:type="spellStart"/>
-      <w:r>
-        <w:t>malignitet</w:t>
-      </w:r>
-      <w:proofErr w:type="spellEnd"/>
-      <w:r>
-        <w:t xml:space="preserve">. </w:t>
+        <w:t xml:space="preserve">En enumeration av typen string som avser malignitet. </w:t>
       </w:r>
     </w:p>
     <w:tbl>
@@ -8998,7 +8117,6 @@
                 <w:szCs w:val="20"/>
               </w:rPr>
             </w:pPr>
-            <w:proofErr w:type="spellStart"/>
             <w:r>
               <w:rPr>
                 <w:rFonts w:ascii="Arial" w:hAnsi="Arial" w:cs="Arial"/>
@@ -9006,69 +8124,8 @@
                 <w:sz w:val="20"/>
                 <w:szCs w:val="20"/>
               </w:rPr>
-              <w:t>Kodverk</w:t>
-            </w:r>
-            <w:proofErr w:type="spellEnd"/>
-            <w:r>
-              <w:rPr>
-                <w:rFonts w:ascii="Arial" w:hAnsi="Arial" w:cs="Arial"/>
-                <w:b/>
-                <w:sz w:val="20"/>
-                <w:szCs w:val="20"/>
-              </w:rPr>
-              <w:t xml:space="preserve">/ </w:t>
-            </w:r>
-            <w:proofErr w:type="spellStart"/>
-            <w:r>
-              <w:rPr>
-                <w:rFonts w:ascii="Arial" w:hAnsi="Arial" w:cs="Arial"/>
-                <w:b/>
-                <w:sz w:val="20"/>
-                <w:szCs w:val="20"/>
-              </w:rPr>
-              <w:t>värdemängd</w:t>
-            </w:r>
-            <w:proofErr w:type="spellEnd"/>
-            <w:r>
-              <w:rPr>
-                <w:rFonts w:ascii="Arial" w:hAnsi="Arial" w:cs="Arial"/>
-                <w:b/>
-                <w:sz w:val="20"/>
-                <w:szCs w:val="20"/>
-              </w:rPr>
-              <w:t>/</w:t>
-            </w:r>
-            <w:proofErr w:type="spellStart"/>
-            <w:r>
-              <w:rPr>
-                <w:rFonts w:ascii="Arial" w:hAnsi="Arial" w:cs="Arial"/>
-                <w:b/>
-                <w:sz w:val="20"/>
-                <w:szCs w:val="20"/>
-              </w:rPr>
-              <w:t>ev</w:t>
-            </w:r>
-            <w:proofErr w:type="spellEnd"/>
-            <w:r>
-              <w:rPr>
-                <w:rFonts w:ascii="Arial" w:hAnsi="Arial" w:cs="Arial"/>
-                <w:b/>
-                <w:sz w:val="20"/>
-                <w:szCs w:val="20"/>
-              </w:rPr>
-              <w:t xml:space="preserve"> </w:t>
-            </w:r>
-            <w:proofErr w:type="spellStart"/>
-            <w:r>
-              <w:rPr>
-                <w:rFonts w:ascii="Arial" w:hAnsi="Arial" w:cs="Arial"/>
-                <w:b/>
-                <w:sz w:val="20"/>
-                <w:szCs w:val="20"/>
-              </w:rPr>
-              <w:t>begränsningar</w:t>
-            </w:r>
-            <w:proofErr w:type="spellEnd"/>
+              <w:t>Kodverk/ värdemängd/ev begränsningar</w:t>
+            </w:r>
           </w:p>
         </w:tc>
         <w:tc>
@@ -9317,7 +8374,6 @@
                 <w:lang w:val="sv-SE"/>
               </w:rPr>
             </w:pPr>
-            <w:proofErr w:type="spellStart"/>
             <w:r>
               <w:rPr>
                 <w:rFonts w:ascii="Arial" w:hAnsi="Arial" w:cs="Arial"/>
@@ -9325,17 +8381,7 @@
                 <w:szCs w:val="20"/>
                 <w:lang w:val="sv-SE"/>
               </w:rPr>
-              <w:t>HSA</w:t>
-            </w:r>
-            <w:proofErr w:type="spellEnd"/>
-            <w:r>
-              <w:rPr>
-                <w:rFonts w:ascii="Arial" w:hAnsi="Arial" w:cs="Arial"/>
-                <w:sz w:val="20"/>
-                <w:szCs w:val="20"/>
-                <w:lang w:val="sv-SE"/>
-              </w:rPr>
-              <w:t xml:space="preserve">-id </w:t>
+              <w:t xml:space="preserve">HSA-id </w:t>
             </w:r>
             <w:r>
               <w:rPr>
@@ -9610,14 +8656,12 @@
         <w:lastRenderedPageBreak/>
         <w:t xml:space="preserve">Svar: </w:t>
       </w:r>
-      <w:proofErr w:type="spellStart"/>
       <w:r>
         <w:t>Get</w:t>
       </w:r>
       <w:r>
         <w:t>ExaminationResult</w:t>
       </w:r>
-      <w:proofErr w:type="spellEnd"/>
     </w:p>
     <w:p>
       <w:pPr>
@@ -9632,11 +8676,9 @@
       <w:r>
         <w:t xml:space="preserve"> som motsvaras av </w:t>
       </w:r>
-      <w:proofErr w:type="spellStart"/>
       <w:r>
         <w:t>ResultResponseType</w:t>
       </w:r>
-      <w:proofErr w:type="spellEnd"/>
       <w:r>
         <w:t xml:space="preserve"> i </w:t>
       </w:r>
@@ -9665,26 +8707,19 @@
           <w:b/>
         </w:rPr>
       </w:pPr>
-      <w:proofErr w:type="spellStart"/>
       <w:r>
         <w:rPr>
           <w:b/>
         </w:rPr>
         <w:t>GetExaminationResultResponseType</w:t>
       </w:r>
-      <w:proofErr w:type="spellEnd"/>
     </w:p>
     <w:p>
       <w:pPr>
         <w:pStyle w:val="Brdtext"/>
       </w:pPr>
-      <w:proofErr w:type="spellStart"/>
-      <w:r>
-        <w:t>Datatyp</w:t>
-      </w:r>
-      <w:proofErr w:type="spellEnd"/>
-      <w:r>
-        <w:t xml:space="preserve"> som identifierar svarsresultat.</w:t>
+      <w:r>
+        <w:t>Datatyp som identifierar svarsresultat.</w:t>
       </w:r>
     </w:p>
     <w:tbl>
@@ -9916,26 +8951,19 @@
           <w:b/>
         </w:rPr>
       </w:pPr>
-      <w:proofErr w:type="spellStart"/>
       <w:r>
         <w:rPr>
           <w:b/>
         </w:rPr>
         <w:t>ResultResponseType</w:t>
       </w:r>
-      <w:proofErr w:type="spellEnd"/>
     </w:p>
     <w:p>
       <w:pPr>
         <w:pStyle w:val="Brdtext"/>
       </w:pPr>
-      <w:proofErr w:type="spellStart"/>
-      <w:r>
-        <w:t>Datatyp</w:t>
-      </w:r>
-      <w:proofErr w:type="spellEnd"/>
-      <w:r>
-        <w:t xml:space="preserve"> som identifierar svarsresultat.</w:t>
+      <w:r>
+        <w:t>Datatyp som identifierar svarsresultat.</w:t>
       </w:r>
     </w:p>
     <w:tbl>
@@ -10318,28 +9346,28 @@
           <w:szCs w:val="28"/>
         </w:rPr>
       </w:pPr>
-      <w:bookmarkStart w:id="29" w:name="_Toc139439949"/>
-      <w:bookmarkStart w:id="30" w:name="_Toc144289533"/>
-      <w:bookmarkStart w:id="31" w:name="_Toc162011539"/>
-      <w:bookmarkStart w:id="32" w:name="_Toc100125833"/>
-      <w:bookmarkStart w:id="33" w:name="_Toc116886648"/>
-      <w:bookmarkStart w:id="34" w:name="_Toc148522907"/>
-      <w:bookmarkStart w:id="35" w:name="_Toc194206359"/>
-      <w:bookmarkStart w:id="36" w:name="_Toc194206679"/>
-      <w:bookmarkStart w:id="37" w:name="_Toc194721692"/>
-      <w:bookmarkStart w:id="38" w:name="_Toc192045561"/>
+      <w:bookmarkStart w:id="29" w:name="_Toc194206359"/>
+      <w:bookmarkStart w:id="30" w:name="_Toc194206679"/>
+      <w:bookmarkStart w:id="31" w:name="_Toc194721692"/>
+      <w:bookmarkStart w:id="32" w:name="_Toc192045561"/>
+      <w:bookmarkStart w:id="33" w:name="_Toc139439949"/>
+      <w:bookmarkStart w:id="34" w:name="_Toc144289533"/>
+      <w:bookmarkStart w:id="35" w:name="_Toc162011539"/>
+      <w:bookmarkStart w:id="36" w:name="_Toc100125833"/>
+      <w:bookmarkStart w:id="37" w:name="_Toc116886648"/>
+      <w:bookmarkStart w:id="38" w:name="_Toc148522907"/>
     </w:p>
     <w:p>
       <w:pPr>
         <w:pStyle w:val="Rubrik1"/>
       </w:pPr>
-      <w:bookmarkStart w:id="39" w:name="_Toc225316558"/>
-      <w:bookmarkStart w:id="40" w:name="_Toc338681519"/>
+      <w:bookmarkStart w:id="39" w:name="_Toc338681519"/>
+      <w:bookmarkStart w:id="40" w:name="_Toc225316558"/>
       <w:r>
         <w:lastRenderedPageBreak/>
         <w:t>Datatyper</w:t>
       </w:r>
-      <w:bookmarkEnd w:id="40"/>
+      <w:bookmarkEnd w:id="39"/>
     </w:p>
     <w:p>
       <w:r>
@@ -10356,16 +9384,11 @@
         <w:ind w:left="567" w:hanging="567"/>
       </w:pPr>
       <w:r>
-        <w:t xml:space="preserve">Datatyper från namnrymd </w:t>
-      </w:r>
-      <w:proofErr w:type="gramStart"/>
-      <w:r>
-        <w:t>urn:</w:t>
+        <w:t>Datatyper från namnrymd urn:</w:t>
       </w:r>
       <w:r>
         <w:t>screening</w:t>
       </w:r>
-      <w:proofErr w:type="gramEnd"/>
       <w:r>
         <w:t>:</w:t>
       </w:r>
@@ -10391,16 +9414,12 @@
       <w:pPr>
         <w:pStyle w:val="Rubrik3"/>
       </w:pPr>
-      <w:proofErr w:type="spellStart"/>
-      <w:proofErr w:type="gramStart"/>
       <w:r>
         <w:t>mammography</w:t>
       </w:r>
       <w:r>
         <w:t>:AccessingActor</w:t>
       </w:r>
-      <w:proofErr w:type="spellEnd"/>
-      <w:proofErr w:type="gramEnd"/>
     </w:p>
     <w:p>
       <w:r>
@@ -10649,14 +9668,14 @@
         <w:lastRenderedPageBreak/>
         <w:t>Bilago</w:t>
       </w:r>
-      <w:bookmarkEnd w:id="35"/>
-      <w:bookmarkEnd w:id="36"/>
-      <w:bookmarkEnd w:id="37"/>
-      <w:bookmarkEnd w:id="38"/>
+      <w:bookmarkEnd w:id="29"/>
+      <w:bookmarkEnd w:id="30"/>
+      <w:bookmarkEnd w:id="31"/>
+      <w:bookmarkEnd w:id="32"/>
       <w:r>
         <w:t>r</w:t>
       </w:r>
-      <w:bookmarkEnd w:id="39"/>
+      <w:bookmarkEnd w:id="40"/>
     </w:p>
     <w:p>
       <w:pPr>
@@ -10674,12 +9693,12 @@
       <w:bookmarkStart w:id="43" w:name="_Toc91034269"/>
       <w:bookmarkStart w:id="44" w:name="_Toc192045564"/>
       <w:bookmarkStart w:id="45" w:name="_Toc225316559"/>
-      <w:bookmarkEnd w:id="29"/>
-      <w:bookmarkEnd w:id="30"/>
-      <w:bookmarkEnd w:id="31"/>
-      <w:bookmarkEnd w:id="32"/>
       <w:bookmarkEnd w:id="33"/>
       <w:bookmarkEnd w:id="34"/>
+      <w:bookmarkEnd w:id="35"/>
+      <w:bookmarkEnd w:id="36"/>
+      <w:bookmarkEnd w:id="37"/>
+      <w:bookmarkEnd w:id="38"/>
       <w:bookmarkEnd w:id="41"/>
       <w:bookmarkEnd w:id="42"/>
       <w:bookmarkEnd w:id="43"/>
@@ -10860,13 +9879,8 @@
     <w:pPr>
       <w:pStyle w:val="Sidhuvud"/>
     </w:pPr>
-    <w:proofErr w:type="spellStart"/>
     <w:r>
-      <w:t>Sida</w:t>
-    </w:r>
-    <w:proofErr w:type="spellEnd"/>
-    <w:r>
-      <w:t xml:space="preserve"> </w:t>
+      <w:t xml:space="preserve">Sida </w:t>
     </w:r>
     <w:r>
       <w:rPr>
@@ -10895,7 +9909,7 @@
         <w:noProof/>
         <w:sz w:val="24"/>
       </w:rPr>
-      <w:t>19</w:t>
+      <w:t>18</w:t>
     </w:r>
     <w:r>
       <w:rPr>
@@ -11288,13 +10302,8 @@
               <w:tab w:val="left" w:pos="31680"/>
             </w:tabs>
           </w:pPr>
-          <w:proofErr w:type="spellStart"/>
           <w:r>
-            <w:t>Dok.beteckning</w:t>
-          </w:r>
-          <w:proofErr w:type="spellEnd"/>
-          <w:r>
-            <w:t xml:space="preserve"> </w:t>
+            <w:t xml:space="preserve">Dok.beteckning </w:t>
           </w:r>
         </w:p>
       </w:tc>
@@ -11370,15 +10379,8 @@
             </w:tabs>
           </w:pPr>
           <w:r>
-            <w:t xml:space="preserve">Tjänstekontrakt </w:t>
+            <w:t>Tjänstekontrakt Screening:Mammography</w:t>
           </w:r>
-          <w:proofErr w:type="spellStart"/>
-          <w:proofErr w:type="gramStart"/>
-          <w:r>
-            <w:t>Screening:Mammography</w:t>
-          </w:r>
-          <w:proofErr w:type="spellEnd"/>
-          <w:proofErr w:type="gramEnd"/>
         </w:p>
       </w:tc>
       <w:tc>
@@ -11709,7 +10711,7 @@
             <w:rPr>
               <w:noProof/>
             </w:rPr>
-            <w:t>10</w:t>
+            <w:t>11</w:t>
           </w:r>
           <w:r>
             <w:fldChar w:fldCharType="end"/>
@@ -11717,14 +10719,27 @@
           <w:r>
             <w:t xml:space="preserve"> (</w:t>
           </w:r>
-          <w:fldSimple w:instr=" NUMPAGES ">
-            <w:r>
-              <w:rPr>
-                <w:noProof/>
-              </w:rPr>
-              <w:t>19</w:t>
-            </w:r>
-          </w:fldSimple>
+          <w:r>
+            <w:fldChar w:fldCharType="begin"/>
+          </w:r>
+          <w:r>
+            <w:instrText xml:space="preserve"> NUMPAGES </w:instrText>
+          </w:r>
+          <w:r>
+            <w:fldChar w:fldCharType="separate"/>
+          </w:r>
+          <w:r>
+            <w:rPr>
+              <w:noProof/>
+            </w:rPr>
+            <w:t>19</w:t>
+          </w:r>
+          <w:r>
+            <w:rPr>
+              <w:noProof/>
+            </w:rPr>
+            <w:fldChar w:fldCharType="end"/>
+          </w:r>
           <w:r>
             <w:t>)</w:t>
           </w:r>
@@ -12235,13 +11250,8 @@
               <w:tab w:val="left" w:pos="31680"/>
             </w:tabs>
           </w:pPr>
-          <w:proofErr w:type="spellStart"/>
           <w:r>
-            <w:t>Dok.beteckning</w:t>
-          </w:r>
-          <w:proofErr w:type="spellEnd"/>
-          <w:r>
-            <w:t xml:space="preserve"> </w:t>
+            <w:t xml:space="preserve">Dok.beteckning </w:t>
           </w:r>
         </w:p>
       </w:tc>
@@ -12514,13 +11524,8 @@
               <w:tab w:val="left" w:pos="31680"/>
             </w:tabs>
           </w:pPr>
-          <w:proofErr w:type="spellStart"/>
           <w:r>
-            <w:t>CeHis</w:t>
-          </w:r>
-          <w:proofErr w:type="spellEnd"/>
-          <w:r>
-            <w:t xml:space="preserve"> Arkitekturledning</w:t>
+            <w:t>CeHis Arkitekturledning</w:t>
           </w:r>
         </w:p>
       </w:tc>
@@ -12665,14 +11670,27 @@
           <w:r>
             <w:t xml:space="preserve"> (</w:t>
           </w:r>
-          <w:fldSimple w:instr=" NUMPAGES ">
-            <w:r>
-              <w:rPr>
-                <w:noProof/>
-              </w:rPr>
-              <w:t>21</w:t>
-            </w:r>
-          </w:fldSimple>
+          <w:r>
+            <w:fldChar w:fldCharType="begin"/>
+          </w:r>
+          <w:r>
+            <w:instrText xml:space="preserve"> NUMPAGES </w:instrText>
+          </w:r>
+          <w:r>
+            <w:fldChar w:fldCharType="separate"/>
+          </w:r>
+          <w:r>
+            <w:rPr>
+              <w:noProof/>
+            </w:rPr>
+            <w:t>21</w:t>
+          </w:r>
+          <w:r>
+            <w:rPr>
+              <w:noProof/>
+            </w:rPr>
+            <w:fldChar w:fldCharType="end"/>
+          </w:r>
           <w:r>
             <w:t>)</w:t>
           </w:r>
@@ -12712,7 +11730,7 @@
             <w:fldChar w:fldCharType="separate"/>
           </w:r>
           <w:r>
-            <w:t>2013-03-19</w:t>
+            <w:t>2013-11-26</w:t>
           </w:r>
           <w:r>
             <w:fldChar w:fldCharType="end"/>
@@ -13138,13 +12156,8 @@
               <w:tab w:val="left" w:pos="31680"/>
             </w:tabs>
           </w:pPr>
-          <w:proofErr w:type="spellStart"/>
           <w:r>
-            <w:t>Dok.beteckning</w:t>
-          </w:r>
-          <w:proofErr w:type="spellEnd"/>
-          <w:r>
-            <w:t xml:space="preserve"> </w:t>
+            <w:t xml:space="preserve">Dok.beteckning </w:t>
           </w:r>
         </w:p>
       </w:tc>
@@ -13417,13 +12430,8 @@
               <w:tab w:val="left" w:pos="31680"/>
             </w:tabs>
           </w:pPr>
-          <w:proofErr w:type="spellStart"/>
           <w:r>
-            <w:t>CeHis</w:t>
-          </w:r>
-          <w:proofErr w:type="spellEnd"/>
-          <w:r>
-            <w:t xml:space="preserve"> Arkitekturledning</w:t>
+            <w:t>CeHis Arkitekturledning</w:t>
           </w:r>
         </w:p>
       </w:tc>
@@ -13560,7 +12568,7 @@
             <w:rPr>
               <w:noProof/>
             </w:rPr>
-            <w:t>19</w:t>
+            <w:t>18</w:t>
           </w:r>
           <w:r>
             <w:fldChar w:fldCharType="end"/>
@@ -13568,14 +12576,27 @@
           <w:r>
             <w:t xml:space="preserve"> (</w:t>
           </w:r>
-          <w:fldSimple w:instr=" NUMPAGES ">
-            <w:r>
-              <w:rPr>
-                <w:noProof/>
-              </w:rPr>
-              <w:t>19</w:t>
-            </w:r>
-          </w:fldSimple>
+          <w:r>
+            <w:fldChar w:fldCharType="begin"/>
+          </w:r>
+          <w:r>
+            <w:instrText xml:space="preserve"> NUMPAGES </w:instrText>
+          </w:r>
+          <w:r>
+            <w:fldChar w:fldCharType="separate"/>
+          </w:r>
+          <w:r>
+            <w:rPr>
+              <w:noProof/>
+            </w:rPr>
+            <w:t>19</w:t>
+          </w:r>
+          <w:r>
+            <w:rPr>
+              <w:noProof/>
+            </w:rPr>
+            <w:fldChar w:fldCharType="end"/>
+          </w:r>
           <w:r>
             <w:t>)</w:t>
           </w:r>
@@ -13644,7 +12665,7 @@
               <w:sz w:val="16"/>
               <w:szCs w:val="16"/>
             </w:rPr>
-            <w:t>2013-03-19</w:t>
+            <w:t>2013-11-26</w:t>
           </w:r>
           <w:r>
             <w:rPr>
@@ -17125,6 +16146,7 @@
   <w:style w:type="character" w:default="1" w:styleId="Standardstycketypsnitt">
     <w:name w:val="Default Paragraph Font"/>
     <w:uiPriority w:val="1"/>
+    <w:semiHidden/>
     <w:unhideWhenUsed/>
   </w:style>
   <w:style w:type="table" w:default="1" w:styleId="Normaltabell">
@@ -18615,6 +17637,7 @@
   <w:style w:type="character" w:default="1" w:styleId="Standardstycketypsnitt">
     <w:name w:val="Default Paragraph Font"/>
     <w:uiPriority w:val="1"/>
+    <w:semiHidden/>
     <w:unhideWhenUsed/>
   </w:style>
   <w:style w:type="table" w:default="1" w:styleId="Normaltabell">
@@ -20099,7 +19122,7 @@
 </file>
 
 <file path=customXml/itemProps1.xml><?xml version="1.0" encoding="utf-8"?>
-<ds:datastoreItem xmlns:ds="http://schemas.openxmlformats.org/officeDocument/2006/customXml" ds:itemID="{1DA9310C-6AE9-6349-AAF8-544B2552F358}">
+<ds:datastoreItem xmlns:ds="http://schemas.openxmlformats.org/officeDocument/2006/customXml" ds:itemID="{16E76119-6980-7646-B0F3-E12723824E7F}">
   <ds:schemaRefs>
     <ds:schemaRef ds:uri="http://schemas.openxmlformats.org/officeDocument/2006/bibliography"/>
   </ds:schemaRefs>
